--- a/00_metadata/plan.docx
+++ b/00_metadata/plan.docx
@@ -11,7 +11,7 @@
     <w:p/>
     <w:p>
       <w:r>
-        <w:t>Papers to emulate</w:t>
+        <w:t>Ideas I like</w:t>
       </w:r>
     </w:p>
     <w:p>
@@ -65,7 +65,13 @@
         </w:numPr>
       </w:pPr>
       <w:r>
+        <w:t>EDA-based ABM simulations (</w:t>
+      </w:r>
+      <w:r>
         <w:t>Butts et al 2022</w:t>
+      </w:r>
+      <w:r>
+        <w:t>)</w:t>
       </w:r>
     </w:p>
     <w:p>
@@ -89,7 +95,453 @@
         </w:numPr>
       </w:pPr>
       <w:r>
-        <w:t>I should model my stuff after their supplement</w:t>
+        <w:t>Uses ODD</w:t>
+      </w:r>
+    </w:p>
+    <w:p>
+      <w:pPr>
+        <w:pStyle w:val="ListParagraph"/>
+        <w:numPr>
+          <w:ilvl w:val="0"/>
+          <w:numId w:val="1"/>
+        </w:numPr>
+      </w:pPr>
+      <w:proofErr w:type="spellStart"/>
+      <w:r>
+        <w:t>SiMRiv</w:t>
+      </w:r>
+      <w:proofErr w:type="spellEnd"/>
+      <w:r>
+        <w:t xml:space="preserve"> (</w:t>
+      </w:r>
+      <w:proofErr w:type="spellStart"/>
+      <w:r>
+        <w:t>Quaglietta</w:t>
+      </w:r>
+      <w:proofErr w:type="spellEnd"/>
+      <w:r>
+        <w:t xml:space="preserve"> and Porto 2019</w:t>
+      </w:r>
+      <w:r>
+        <w:t xml:space="preserve">, </w:t>
+      </w:r>
+      <w:proofErr w:type="spellStart"/>
+      <w:r>
+        <w:t>Quaglietta</w:t>
+      </w:r>
+      <w:proofErr w:type="spellEnd"/>
+      <w:r>
+        <w:t xml:space="preserve"> et al 2019</w:t>
+      </w:r>
+      <w:r>
+        <w:t>)</w:t>
+      </w:r>
+    </w:p>
+    <w:p>
+      <w:pPr>
+        <w:pStyle w:val="ListParagraph"/>
+        <w:numPr>
+          <w:ilvl w:val="1"/>
+          <w:numId w:val="1"/>
+        </w:numPr>
+      </w:pPr>
+      <w:r>
+        <w:t>“W</w:t>
+      </w:r>
+      <w:r>
+        <w:t xml:space="preserve">e are aware of no tools allowing simulating </w:t>
+      </w:r>
+      <w:proofErr w:type="gramStart"/>
+      <w:r>
+        <w:t>spatially-explicit</w:t>
+      </w:r>
+      <w:proofErr w:type="gramEnd"/>
+      <w:r>
+        <w:t xml:space="preserve"> multistate Markovian movements constrained to linear features or conditioned by landscape heterogeneity, which hinders movement ecology research in linear/dendritic (e.g. river networks) and heterogeneous landscapes.</w:t>
+      </w:r>
+      <w:r>
+        <w:t>”</w:t>
+      </w:r>
+    </w:p>
+    <w:p>
+      <w:pPr>
+        <w:pStyle w:val="ListParagraph"/>
+        <w:numPr>
+          <w:ilvl w:val="1"/>
+          <w:numId w:val="1"/>
+        </w:numPr>
+      </w:pPr>
+      <w:r>
+        <w:t>“</w:t>
+      </w:r>
+      <w:proofErr w:type="gramStart"/>
+      <w:r>
+        <w:t>allowing</w:t>
+      </w:r>
+      <w:proofErr w:type="gramEnd"/>
+      <w:r>
+        <w:t xml:space="preserve"> continuous-space mechanistic spatially-explicit simulation of multistate Markovian individual movements incorporating landscape bias on local behavior.</w:t>
+      </w:r>
+      <w:r>
+        <w:t>”</w:t>
+      </w:r>
+    </w:p>
+    <w:p>
+      <w:pPr>
+        <w:pStyle w:val="ListParagraph"/>
+        <w:numPr>
+          <w:ilvl w:val="1"/>
+          <w:numId w:val="1"/>
+        </w:numPr>
+      </w:pPr>
+      <w:r>
+        <w:t>“</w:t>
+      </w:r>
+      <w:proofErr w:type="gramStart"/>
+      <w:r>
+        <w:t>it</w:t>
+      </w:r>
+      <w:proofErr w:type="gramEnd"/>
+      <w:r>
+        <w:t xml:space="preserve"> avoids unrealistic assumptions, such as animal omniscience and planned final destination, generally found in the least cost path (LCP) modelling approach</w:t>
+      </w:r>
+      <w:r>
+        <w:t>”</w:t>
+      </w:r>
+    </w:p>
+    <w:p/>
+    <w:p>
+      <w:r>
+        <w:t>Other packages/software</w:t>
+      </w:r>
+    </w:p>
+    <w:p>
+      <w:pPr>
+        <w:pStyle w:val="ListParagraph"/>
+        <w:numPr>
+          <w:ilvl w:val="0"/>
+          <w:numId w:val="2"/>
+        </w:numPr>
+      </w:pPr>
+      <w:proofErr w:type="spellStart"/>
+      <w:r>
+        <w:t>HexSim</w:t>
+      </w:r>
+      <w:proofErr w:type="spellEnd"/>
+      <w:r>
+        <w:t xml:space="preserve"> (</w:t>
+      </w:r>
+      <w:proofErr w:type="spellStart"/>
+      <w:r>
+        <w:t>Schumaker</w:t>
+      </w:r>
+      <w:proofErr w:type="spellEnd"/>
+      <w:r>
+        <w:t xml:space="preserve"> and Brookes 2018)</w:t>
+      </w:r>
+    </w:p>
+    <w:p>
+      <w:pPr>
+        <w:pStyle w:val="ListParagraph"/>
+        <w:numPr>
+          <w:ilvl w:val="1"/>
+          <w:numId w:val="2"/>
+        </w:numPr>
+      </w:pPr>
+      <w:r>
+        <w:t>Seems to be more about long-term range shifts and population dynamics</w:t>
+      </w:r>
+    </w:p>
+    <w:p>
+      <w:pPr>
+        <w:pStyle w:val="ListParagraph"/>
+        <w:numPr>
+          <w:ilvl w:val="1"/>
+          <w:numId w:val="2"/>
+        </w:numPr>
+      </w:pPr>
+      <w:r>
+        <w:t>GUI so I don’t know how much I’ll be able to edit</w:t>
+      </w:r>
+    </w:p>
+    <w:p>
+      <w:pPr>
+        <w:pStyle w:val="ListParagraph"/>
+        <w:numPr>
+          <w:ilvl w:val="1"/>
+          <w:numId w:val="2"/>
+        </w:numPr>
+      </w:pPr>
+      <w:r>
+        <w:t xml:space="preserve">Transforms linear features into hex boundaries and this is a key feature of our system, seems like an afterthought </w:t>
+      </w:r>
+      <w:proofErr w:type="gramStart"/>
+      <w:r>
+        <w:t>here?</w:t>
+      </w:r>
+      <w:proofErr w:type="gramEnd"/>
+    </w:p>
+    <w:p>
+      <w:pPr>
+        <w:pStyle w:val="ListParagraph"/>
+        <w:numPr>
+          <w:ilvl w:val="0"/>
+          <w:numId w:val="2"/>
+        </w:numPr>
+      </w:pPr>
+      <w:proofErr w:type="spellStart"/>
+      <w:r>
+        <w:t>abmR</w:t>
+      </w:r>
+      <w:proofErr w:type="spellEnd"/>
+      <w:r>
+        <w:t xml:space="preserve"> </w:t>
+      </w:r>
+      <w:proofErr w:type="spellStart"/>
+      <w:r>
+        <w:t>Gochanour</w:t>
+      </w:r>
+      <w:proofErr w:type="spellEnd"/>
+      <w:r>
+        <w:t xml:space="preserve"> et al 2023)</w:t>
+      </w:r>
+    </w:p>
+    <w:p>
+      <w:pPr>
+        <w:pStyle w:val="ListParagraph"/>
+        <w:numPr>
+          <w:ilvl w:val="1"/>
+          <w:numId w:val="2"/>
+        </w:numPr>
+      </w:pPr>
+      <w:proofErr w:type="spellStart"/>
+      <w:r>
+        <w:t>asdf</w:t>
+      </w:r>
+      <w:proofErr w:type="spellEnd"/>
+    </w:p>
+    <w:p>
+      <w:pPr>
+        <w:pStyle w:val="ListParagraph"/>
+        <w:numPr>
+          <w:ilvl w:val="0"/>
+          <w:numId w:val="2"/>
+        </w:numPr>
+      </w:pPr>
+      <w:proofErr w:type="spellStart"/>
+      <w:r>
+        <w:t>abmAnimalMovement</w:t>
+      </w:r>
+      <w:proofErr w:type="spellEnd"/>
+      <w:r>
+        <w:t xml:space="preserve"> (Marshall and Duthie 2022)</w:t>
+      </w:r>
+    </w:p>
+    <w:p/>
+    <w:p/>
+    <w:p/>
+    <w:p>
+      <w:pPr>
+        <w:rPr>
+          <w:u w:val="single"/>
+        </w:rPr>
+      </w:pPr>
+      <w:r>
+        <w:rPr>
+          <w:u w:val="single"/>
+        </w:rPr>
+        <w:t>Steps</w:t>
+      </w:r>
+    </w:p>
+    <w:p>
+      <w:pPr>
+        <w:pStyle w:val="ListParagraph"/>
+        <w:numPr>
+          <w:ilvl w:val="0"/>
+          <w:numId w:val="3"/>
+        </w:numPr>
+      </w:pPr>
+      <w:r>
+        <w:rPr>
+          <w:b/>
+          <w:bCs/>
+        </w:rPr>
+        <w:t>Define metrics</w:t>
+      </w:r>
+      <w:r>
+        <w:t xml:space="preserve">: Link </w:t>
+      </w:r>
+      <w:r>
+        <w:t>specific</w:t>
+      </w:r>
+      <w:r>
+        <w:t xml:space="preserve"> quantitative metrics</w:t>
+      </w:r>
+      <w:r>
+        <w:t xml:space="preserve"> (see Butts et al 2020 paper) to the qualitative </w:t>
+      </w:r>
+      <w:r>
+        <w:t>patterns we think are necessary to replicate, using EDA to explicitly define these characteristics.</w:t>
+      </w:r>
+      <w:r>
+        <w:t xml:space="preserve"> Here we might also define different movement states.</w:t>
+      </w:r>
+    </w:p>
+    <w:p>
+      <w:pPr>
+        <w:pStyle w:val="ListParagraph"/>
+        <w:numPr>
+          <w:ilvl w:val="0"/>
+          <w:numId w:val="3"/>
+        </w:numPr>
+      </w:pPr>
+      <w:r>
+        <w:rPr>
+          <w:b/>
+          <w:bCs/>
+        </w:rPr>
+        <w:t>Gather spatial data</w:t>
+      </w:r>
+      <w:r>
+        <w:t>: List spatial features and gather spatial data. Perhaps combine a few to have one map of water, one of landscape viability, and one of linear features.</w:t>
+      </w:r>
+      <w:r>
+        <w:t xml:space="preserve"> </w:t>
+      </w:r>
+      <w:r>
+        <w:t xml:space="preserve">Would Robin’s </w:t>
+      </w:r>
+      <w:proofErr w:type="spellStart"/>
+      <w:r>
+        <w:t>Circuit</w:t>
+      </w:r>
+      <w:r>
+        <w:t>s</w:t>
+      </w:r>
+      <w:r>
+        <w:t>cape</w:t>
+      </w:r>
+      <w:proofErr w:type="spellEnd"/>
+      <w:r>
+        <w:t xml:space="preserve"> output be useful here?</w:t>
+      </w:r>
+    </w:p>
+    <w:p>
+      <w:pPr>
+        <w:pStyle w:val="ListParagraph"/>
+        <w:numPr>
+          <w:ilvl w:val="0"/>
+          <w:numId w:val="3"/>
+        </w:numPr>
+      </w:pPr>
+      <w:r>
+        <w:rPr>
+          <w:b/>
+          <w:bCs/>
+        </w:rPr>
+        <w:t>Gather agent attributes</w:t>
+      </w:r>
+      <w:r>
+        <w:t>: List movement characteristics of agents and gather parameters from literature or from the data.</w:t>
+      </w:r>
+    </w:p>
+    <w:p>
+      <w:pPr>
+        <w:pStyle w:val="ListParagraph"/>
+        <w:numPr>
+          <w:ilvl w:val="0"/>
+          <w:numId w:val="3"/>
+        </w:numPr>
+      </w:pPr>
+      <w:r>
+        <w:rPr>
+          <w:b/>
+          <w:bCs/>
+        </w:rPr>
+        <w:t>Model implementation</w:t>
+      </w:r>
+      <w:r>
+        <w:t>:</w:t>
+      </w:r>
+      <w:r>
+        <w:t xml:space="preserve"> </w:t>
+      </w:r>
+      <w:r>
+        <w:t>Choose a model or two and</w:t>
+      </w:r>
+      <w:r>
+        <w:t xml:space="preserve"> get a basic version running</w:t>
+      </w:r>
+    </w:p>
+    <w:p>
+      <w:pPr>
+        <w:pStyle w:val="ListParagraph"/>
+        <w:numPr>
+          <w:ilvl w:val="0"/>
+          <w:numId w:val="3"/>
+        </w:numPr>
+      </w:pPr>
+      <w:r>
+        <w:rPr>
+          <w:b/>
+          <w:bCs/>
+        </w:rPr>
+        <w:t>Model selection</w:t>
+      </w:r>
+      <w:r>
+        <w:t>: Try out simulations with different combinations of agent attributes and spatial features, then calculate metrics from step 1 to compare between models. Which ones accurately replicate the critical spatial patterns?</w:t>
+      </w:r>
+    </w:p>
+    <w:p>
+      <w:pPr>
+        <w:pStyle w:val="ListParagraph"/>
+        <w:numPr>
+          <w:ilvl w:val="0"/>
+          <w:numId w:val="3"/>
+        </w:numPr>
+      </w:pPr>
+      <w:r>
+        <w:rPr>
+          <w:b/>
+          <w:bCs/>
+        </w:rPr>
+        <w:lastRenderedPageBreak/>
+        <w:t>Add time</w:t>
+      </w:r>
+      <w:r>
+        <w:t>: Once we have an MVP for the spatial component, what about temporal (seasonal) changes in the space? Specifically, vegetation, temperature, and water supply.</w:t>
+      </w:r>
+    </w:p>
+    <w:p>
+      <w:pPr>
+        <w:pStyle w:val="ListParagraph"/>
+        <w:numPr>
+          <w:ilvl w:val="0"/>
+          <w:numId w:val="3"/>
+        </w:numPr>
+      </w:pPr>
+      <w:r>
+        <w:rPr>
+          <w:b/>
+          <w:bCs/>
+        </w:rPr>
+        <w:t>Add individualization</w:t>
+      </w:r>
+      <w:r>
+        <w:t xml:space="preserve">: Elephants are not just randomly wandering about the landscape; they’d likely remember waterholes and fence gaps. In addition, bulls are known to </w:t>
+      </w:r>
+      <w:r>
+        <w:rPr>
+          <w:i/>
+          <w:iCs/>
+        </w:rPr>
+        <w:t xml:space="preserve">create </w:t>
+      </w:r>
+      <w:r>
+        <w:t>fence gaps; agents should be able to modify their landscape.</w:t>
+      </w:r>
+      <w:r>
+        <w:t xml:space="preserve"> Also, what about activity state? Could draw from TOD, time since last state change, etc. and determine whether the agent is foraging, exploring, or resting. This would then determine the characteristics of the distribution from which we’re drawing step lengths and turning angles (internal state x landscape resistance perhaps). Or is that too much in the weeds?</w:t>
       </w:r>
     </w:p>
     <w:sectPr>
@@ -102,9 +554,246 @@
 </w:document>
 </file>
 
+<file path=word/endnotes.xml><?xml version="1.0" encoding="utf-8"?>
+<w:endnotes xmlns:wpc="http://schemas.microsoft.com/office/word/2010/wordprocessingCanvas" xmlns:cx="http://schemas.microsoft.com/office/drawing/2014/chartex" xmlns:cx1="http://schemas.microsoft.com/office/drawing/2015/9/8/chartex" xmlns:cx2="http://schemas.microsoft.com/office/drawing/2015/10/21/chartex" xmlns:cx3="http://schemas.microsoft.com/office/drawing/2016/5/9/chartex" xmlns:cx4="http://schemas.microsoft.com/office/drawing/2016/5/10/chartex" xmlns:cx5="http://schemas.microsoft.com/office/drawing/2016/5/11/chartex" xmlns:cx6="http://schemas.microsoft.com/office/drawing/2016/5/12/chartex" xmlns:cx7="http://schemas.microsoft.com/office/drawing/2016/5/13/chartex" xmlns:cx8="http://schemas.microsoft.com/office/drawing/2016/5/14/chartex" xmlns:mc="http://schemas.openxmlformats.org/markup-compatibility/2006" xmlns:aink="http://schemas.microsoft.com/office/drawing/2016/ink" xmlns:am3d="http://schemas.microsoft.com/office/drawing/2017/model3d" xmlns:o="urn:schemas-microsoft-com:office:office" xmlns:oel="http://schemas.microsoft.com/office/2019/extlst" xmlns:r="http://schemas.openxmlformats.org/officeDocument/2006/relationships" xmlns:m="http://schemas.openxmlformats.org/officeDocument/2006/math" xmlns:v="urn:schemas-microsoft-com:vml" xmlns:wp14="http://schemas.microsoft.com/office/word/2010/wordprocessingDrawing" xmlns:wp="http://schemas.openxmlformats.org/drawingml/2006/wordprocessingDrawing" xmlns:w10="urn:schemas-microsoft-com:office:word" xmlns:w="http://schemas.openxmlformats.org/wordprocessingml/2006/main" xmlns:w14="http://schemas.microsoft.com/office/word/2010/wordml" xmlns:w15="http://schemas.microsoft.com/office/word/2012/wordml" xmlns:w16cex="http://schemas.microsoft.com/office/word/2018/wordml/cex" xmlns:w16cid="http://schemas.microsoft.com/office/word/2016/wordml/cid" xmlns:w16="http://schemas.microsoft.com/office/word/2018/wordml" xmlns:w16sdtdh="http://schemas.microsoft.com/office/word/2020/wordml/sdtdatahash" xmlns:w16se="http://schemas.microsoft.com/office/word/2015/wordml/symex" xmlns:wpg="http://schemas.microsoft.com/office/word/2010/wordprocessingGroup" xmlns:wpi="http://schemas.microsoft.com/office/word/2010/wordprocessingInk" xmlns:wne="http://schemas.microsoft.com/office/word/2006/wordml" xmlns:wps="http://schemas.microsoft.com/office/word/2010/wordprocessingShape" mc:Ignorable="w14 w15 w16se w16cid w16 w16cex w16sdtdh wp14">
+  <w:endnote w:type="separator" w:id="-1">
+    <w:p>
+      <w:r>
+        <w:separator/>
+      </w:r>
+    </w:p>
+  </w:endnote>
+  <w:endnote w:type="continuationSeparator" w:id="0">
+    <w:p>
+      <w:r>
+        <w:continuationSeparator/>
+      </w:r>
+    </w:p>
+  </w:endnote>
+</w:endnotes>
+</file>
+
+<file path=word/footnotes.xml><?xml version="1.0" encoding="utf-8"?>
+<w:footnotes xmlns:wpc="http://schemas.microsoft.com/office/word/2010/wordprocessingCanvas" xmlns:cx="http://schemas.microsoft.com/office/drawing/2014/chartex" xmlns:cx1="http://schemas.microsoft.com/office/drawing/2015/9/8/chartex" xmlns:cx2="http://schemas.microsoft.com/office/drawing/2015/10/21/chartex" xmlns:cx3="http://schemas.microsoft.com/office/drawing/2016/5/9/chartex" xmlns:cx4="http://schemas.microsoft.com/office/drawing/2016/5/10/chartex" xmlns:cx5="http://schemas.microsoft.com/office/drawing/2016/5/11/chartex" xmlns:cx6="http://schemas.microsoft.com/office/drawing/2016/5/12/chartex" xmlns:cx7="http://schemas.microsoft.com/office/drawing/2016/5/13/chartex" xmlns:cx8="http://schemas.microsoft.com/office/drawing/2016/5/14/chartex" xmlns:mc="http://schemas.openxmlformats.org/markup-compatibility/2006" xmlns:aink="http://schemas.microsoft.com/office/drawing/2016/ink" xmlns:am3d="http://schemas.microsoft.com/office/drawing/2017/model3d" xmlns:o="urn:schemas-microsoft-com:office:office" xmlns:oel="http://schemas.microsoft.com/office/2019/extlst" xmlns:r="http://schemas.openxmlformats.org/officeDocument/2006/relationships" xmlns:m="http://schemas.openxmlformats.org/officeDocument/2006/math" xmlns:v="urn:schemas-microsoft-com:vml" xmlns:wp14="http://schemas.microsoft.com/office/word/2010/wordprocessingDrawing" xmlns:wp="http://schemas.openxmlformats.org/drawingml/2006/wordprocessingDrawing" xmlns:w10="urn:schemas-microsoft-com:office:word" xmlns:w="http://schemas.openxmlformats.org/wordprocessingml/2006/main" xmlns:w14="http://schemas.microsoft.com/office/word/2010/wordml" xmlns:w15="http://schemas.microsoft.com/office/word/2012/wordml" xmlns:w16cex="http://schemas.microsoft.com/office/word/2018/wordml/cex" xmlns:w16cid="http://schemas.microsoft.com/office/word/2016/wordml/cid" xmlns:w16="http://schemas.microsoft.com/office/word/2018/wordml" xmlns:w16sdtdh="http://schemas.microsoft.com/office/word/2020/wordml/sdtdatahash" xmlns:w16se="http://schemas.microsoft.com/office/word/2015/wordml/symex" xmlns:wpg="http://schemas.microsoft.com/office/word/2010/wordprocessingGroup" xmlns:wpi="http://schemas.microsoft.com/office/word/2010/wordprocessingInk" xmlns:wne="http://schemas.microsoft.com/office/word/2006/wordml" xmlns:wps="http://schemas.microsoft.com/office/word/2010/wordprocessingShape" mc:Ignorable="w14 w15 w16se w16cid w16 w16cex w16sdtdh wp14">
+  <w:footnote w:type="separator" w:id="-1">
+    <w:p>
+      <w:r>
+        <w:separator/>
+      </w:r>
+    </w:p>
+  </w:footnote>
+  <w:footnote w:type="continuationSeparator" w:id="0">
+    <w:p>
+      <w:r>
+        <w:continuationSeparator/>
+      </w:r>
+    </w:p>
+  </w:footnote>
+</w:footnotes>
+</file>
+
 <file path=word/numbering.xml><?xml version="1.0" encoding="utf-8"?>
 <w:numbering xmlns:wpc="http://schemas.microsoft.com/office/word/2010/wordprocessingCanvas" xmlns:cx="http://schemas.microsoft.com/office/drawing/2014/chartex" xmlns:cx1="http://schemas.microsoft.com/office/drawing/2015/9/8/chartex" xmlns:cx2="http://schemas.microsoft.com/office/drawing/2015/10/21/chartex" xmlns:cx3="http://schemas.microsoft.com/office/drawing/2016/5/9/chartex" xmlns:cx4="http://schemas.microsoft.com/office/drawing/2016/5/10/chartex" xmlns:cx5="http://schemas.microsoft.com/office/drawing/2016/5/11/chartex" xmlns:cx6="http://schemas.microsoft.com/office/drawing/2016/5/12/chartex" xmlns:cx7="http://schemas.microsoft.com/office/drawing/2016/5/13/chartex" xmlns:cx8="http://schemas.microsoft.com/office/drawing/2016/5/14/chartex" xmlns:mc="http://schemas.openxmlformats.org/markup-compatibility/2006" xmlns:aink="http://schemas.microsoft.com/office/drawing/2016/ink" xmlns:am3d="http://schemas.microsoft.com/office/drawing/2017/model3d" xmlns:o="urn:schemas-microsoft-com:office:office" xmlns:oel="http://schemas.microsoft.com/office/2019/extlst" xmlns:r="http://schemas.openxmlformats.org/officeDocument/2006/relationships" xmlns:m="http://schemas.openxmlformats.org/officeDocument/2006/math" xmlns:v="urn:schemas-microsoft-com:vml" xmlns:wp14="http://schemas.microsoft.com/office/word/2010/wordprocessingDrawing" xmlns:wp="http://schemas.openxmlformats.org/drawingml/2006/wordprocessingDrawing" xmlns:w10="urn:schemas-microsoft-com:office:word" xmlns:w="http://schemas.openxmlformats.org/wordprocessingml/2006/main" xmlns:w14="http://schemas.microsoft.com/office/word/2010/wordml" xmlns:w15="http://schemas.microsoft.com/office/word/2012/wordml" xmlns:w16cex="http://schemas.microsoft.com/office/word/2018/wordml/cex" xmlns:w16cid="http://schemas.microsoft.com/office/word/2016/wordml/cid" xmlns:w16="http://schemas.microsoft.com/office/word/2018/wordml" xmlns:w16sdtdh="http://schemas.microsoft.com/office/word/2020/wordml/sdtdatahash" xmlns:w16se="http://schemas.microsoft.com/office/word/2015/wordml/symex" xmlns:wpg="http://schemas.microsoft.com/office/word/2010/wordprocessingGroup" xmlns:wpi="http://schemas.microsoft.com/office/word/2010/wordprocessingInk" xmlns:wne="http://schemas.microsoft.com/office/word/2006/wordml" xmlns:wps="http://schemas.microsoft.com/office/word/2010/wordprocessingShape" mc:Ignorable="w14 w15 w16se w16cid w16 w16cex w16sdtdh wp14">
   <w:abstractNum w:abstractNumId="0" w15:restartNumberingAfterBreak="0">
+    <w:nsid w:val="02FC1E23"/>
+    <w:multiLevelType w:val="hybridMultilevel"/>
+    <w:tmpl w:val="DE46CE26"/>
+    <w:lvl w:ilvl="0" w:tplc="0409000F">
+      <w:start w:val="1"/>
+      <w:numFmt w:val="decimal"/>
+      <w:lvlText w:val="%1."/>
+      <w:lvlJc w:val="left"/>
+      <w:pPr>
+        <w:ind w:left="720" w:hanging="360"/>
+      </w:pPr>
+    </w:lvl>
+    <w:lvl w:ilvl="1" w:tplc="04090019" w:tentative="1">
+      <w:start w:val="1"/>
+      <w:numFmt w:val="lowerLetter"/>
+      <w:lvlText w:val="%2."/>
+      <w:lvlJc w:val="left"/>
+      <w:pPr>
+        <w:ind w:left="1440" w:hanging="360"/>
+      </w:pPr>
+    </w:lvl>
+    <w:lvl w:ilvl="2" w:tplc="0409001B" w:tentative="1">
+      <w:start w:val="1"/>
+      <w:numFmt w:val="lowerRoman"/>
+      <w:lvlText w:val="%3."/>
+      <w:lvlJc w:val="right"/>
+      <w:pPr>
+        <w:ind w:left="2160" w:hanging="180"/>
+      </w:pPr>
+    </w:lvl>
+    <w:lvl w:ilvl="3" w:tplc="0409000F" w:tentative="1">
+      <w:start w:val="1"/>
+      <w:numFmt w:val="decimal"/>
+      <w:lvlText w:val="%4."/>
+      <w:lvlJc w:val="left"/>
+      <w:pPr>
+        <w:ind w:left="2880" w:hanging="360"/>
+      </w:pPr>
+    </w:lvl>
+    <w:lvl w:ilvl="4" w:tplc="04090019" w:tentative="1">
+      <w:start w:val="1"/>
+      <w:numFmt w:val="lowerLetter"/>
+      <w:lvlText w:val="%5."/>
+      <w:lvlJc w:val="left"/>
+      <w:pPr>
+        <w:ind w:left="3600" w:hanging="360"/>
+      </w:pPr>
+    </w:lvl>
+    <w:lvl w:ilvl="5" w:tplc="0409001B" w:tentative="1">
+      <w:start w:val="1"/>
+      <w:numFmt w:val="lowerRoman"/>
+      <w:lvlText w:val="%6."/>
+      <w:lvlJc w:val="right"/>
+      <w:pPr>
+        <w:ind w:left="4320" w:hanging="180"/>
+      </w:pPr>
+    </w:lvl>
+    <w:lvl w:ilvl="6" w:tplc="0409000F" w:tentative="1">
+      <w:start w:val="1"/>
+      <w:numFmt w:val="decimal"/>
+      <w:lvlText w:val="%7."/>
+      <w:lvlJc w:val="left"/>
+      <w:pPr>
+        <w:ind w:left="5040" w:hanging="360"/>
+      </w:pPr>
+    </w:lvl>
+    <w:lvl w:ilvl="7" w:tplc="04090019" w:tentative="1">
+      <w:start w:val="1"/>
+      <w:numFmt w:val="lowerLetter"/>
+      <w:lvlText w:val="%8."/>
+      <w:lvlJc w:val="left"/>
+      <w:pPr>
+        <w:ind w:left="5760" w:hanging="360"/>
+      </w:pPr>
+    </w:lvl>
+    <w:lvl w:ilvl="8" w:tplc="0409001B" w:tentative="1">
+      <w:start w:val="1"/>
+      <w:numFmt w:val="lowerRoman"/>
+      <w:lvlText w:val="%9."/>
+      <w:lvlJc w:val="right"/>
+      <w:pPr>
+        <w:ind w:left="6480" w:hanging="180"/>
+      </w:pPr>
+    </w:lvl>
+  </w:abstractNum>
+  <w:abstractNum w:abstractNumId="1" w15:restartNumberingAfterBreak="0">
+    <w:nsid w:val="2A786E5A"/>
+    <w:multiLevelType w:val="hybridMultilevel"/>
+    <w:tmpl w:val="89CE2898"/>
+    <w:lvl w:ilvl="0" w:tplc="04090001">
+      <w:start w:val="1"/>
+      <w:numFmt w:val="bullet"/>
+      <w:lvlText w:val=""/>
+      <w:lvlJc w:val="left"/>
+      <w:pPr>
+        <w:ind w:left="720" w:hanging="360"/>
+      </w:pPr>
+      <w:rPr>
+        <w:rFonts w:ascii="Symbol" w:hAnsi="Symbol" w:hint="default"/>
+      </w:rPr>
+    </w:lvl>
+    <w:lvl w:ilvl="1" w:tplc="04090003">
+      <w:start w:val="1"/>
+      <w:numFmt w:val="bullet"/>
+      <w:lvlText w:val="o"/>
+      <w:lvlJc w:val="left"/>
+      <w:pPr>
+        <w:ind w:left="1440" w:hanging="360"/>
+      </w:pPr>
+      <w:rPr>
+        <w:rFonts w:ascii="Courier New" w:hAnsi="Courier New" w:cs="Courier New" w:hint="default"/>
+      </w:rPr>
+    </w:lvl>
+    <w:lvl w:ilvl="2" w:tplc="04090005" w:tentative="1">
+      <w:start w:val="1"/>
+      <w:numFmt w:val="bullet"/>
+      <w:lvlText w:val=""/>
+      <w:lvlJc w:val="left"/>
+      <w:pPr>
+        <w:ind w:left="2160" w:hanging="360"/>
+      </w:pPr>
+      <w:rPr>
+        <w:rFonts w:ascii="Wingdings" w:hAnsi="Wingdings" w:hint="default"/>
+      </w:rPr>
+    </w:lvl>
+    <w:lvl w:ilvl="3" w:tplc="04090001" w:tentative="1">
+      <w:start w:val="1"/>
+      <w:numFmt w:val="bullet"/>
+      <w:lvlText w:val=""/>
+      <w:lvlJc w:val="left"/>
+      <w:pPr>
+        <w:ind w:left="2880" w:hanging="360"/>
+      </w:pPr>
+      <w:rPr>
+        <w:rFonts w:ascii="Symbol" w:hAnsi="Symbol" w:hint="default"/>
+      </w:rPr>
+    </w:lvl>
+    <w:lvl w:ilvl="4" w:tplc="04090003" w:tentative="1">
+      <w:start w:val="1"/>
+      <w:numFmt w:val="bullet"/>
+      <w:lvlText w:val="o"/>
+      <w:lvlJc w:val="left"/>
+      <w:pPr>
+        <w:ind w:left="3600" w:hanging="360"/>
+      </w:pPr>
+      <w:rPr>
+        <w:rFonts w:ascii="Courier New" w:hAnsi="Courier New" w:cs="Courier New" w:hint="default"/>
+      </w:rPr>
+    </w:lvl>
+    <w:lvl w:ilvl="5" w:tplc="04090005" w:tentative="1">
+      <w:start w:val="1"/>
+      <w:numFmt w:val="bullet"/>
+      <w:lvlText w:val=""/>
+      <w:lvlJc w:val="left"/>
+      <w:pPr>
+        <w:ind w:left="4320" w:hanging="360"/>
+      </w:pPr>
+      <w:rPr>
+        <w:rFonts w:ascii="Wingdings" w:hAnsi="Wingdings" w:hint="default"/>
+      </w:rPr>
+    </w:lvl>
+    <w:lvl w:ilvl="6" w:tplc="04090001" w:tentative="1">
+      <w:start w:val="1"/>
+      <w:numFmt w:val="bullet"/>
+      <w:lvlText w:val=""/>
+      <w:lvlJc w:val="left"/>
+      <w:pPr>
+        <w:ind w:left="5040" w:hanging="360"/>
+      </w:pPr>
+      <w:rPr>
+        <w:rFonts w:ascii="Symbol" w:hAnsi="Symbol" w:hint="default"/>
+      </w:rPr>
+    </w:lvl>
+    <w:lvl w:ilvl="7" w:tplc="04090003" w:tentative="1">
+      <w:start w:val="1"/>
+      <w:numFmt w:val="bullet"/>
+      <w:lvlText w:val="o"/>
+      <w:lvlJc w:val="left"/>
+      <w:pPr>
+        <w:ind w:left="5760" w:hanging="360"/>
+      </w:pPr>
+      <w:rPr>
+        <w:rFonts w:ascii="Courier New" w:hAnsi="Courier New" w:cs="Courier New" w:hint="default"/>
+      </w:rPr>
+    </w:lvl>
+    <w:lvl w:ilvl="8" w:tplc="04090005" w:tentative="1">
+      <w:start w:val="1"/>
+      <w:numFmt w:val="bullet"/>
+      <w:lvlText w:val=""/>
+      <w:lvlJc w:val="left"/>
+      <w:pPr>
+        <w:ind w:left="6480" w:hanging="360"/>
+      </w:pPr>
+      <w:rPr>
+        <w:rFonts w:ascii="Wingdings" w:hAnsi="Wingdings" w:hint="default"/>
+      </w:rPr>
+    </w:lvl>
+  </w:abstractNum>
+  <w:abstractNum w:abstractNumId="2" w15:restartNumberingAfterBreak="0">
     <w:nsid w:val="4A3E609E"/>
     <w:multiLevelType w:val="hybridMultilevel"/>
     <w:tmpl w:val="B28C5C3C"/>
@@ -218,6 +907,12 @@
     </w:lvl>
   </w:abstractNum>
   <w:num w:numId="1" w16cid:durableId="112333683">
+    <w:abstractNumId w:val="2"/>
+  </w:num>
+  <w:num w:numId="2" w16cid:durableId="1547376475">
+    <w:abstractNumId w:val="1"/>
+  </w:num>
+  <w:num w:numId="3" w16cid:durableId="1128428204">
     <w:abstractNumId w:val="0"/>
   </w:num>
 </w:numbering>
@@ -623,6 +1318,7 @@
   <w:style w:type="character" w:default="1" w:styleId="DefaultParagraphFont">
     <w:name w:val="Default Paragraph Font"/>
     <w:uiPriority w:val="1"/>
+    <w:semiHidden/>
     <w:unhideWhenUsed/>
   </w:style>
   <w:style w:type="table" w:default="1" w:styleId="TableNormal">
@@ -664,6 +1360,48 @@
     <w:semiHidden/>
     <w:unhideWhenUsed/>
     <w:rsid w:val="00A53D4B"/>
+  </w:style>
+  <w:style w:type="paragraph" w:styleId="Header">
+    <w:name w:val="header"/>
+    <w:basedOn w:val="Normal"/>
+    <w:link w:val="HeaderChar"/>
+    <w:uiPriority w:val="99"/>
+    <w:unhideWhenUsed/>
+    <w:rsid w:val="00435641"/>
+    <w:pPr>
+      <w:tabs>
+        <w:tab w:val="center" w:pos="4680"/>
+        <w:tab w:val="right" w:pos="9360"/>
+      </w:tabs>
+    </w:pPr>
+  </w:style>
+  <w:style w:type="character" w:customStyle="1" w:styleId="HeaderChar">
+    <w:name w:val="Header Char"/>
+    <w:basedOn w:val="DefaultParagraphFont"/>
+    <w:link w:val="Header"/>
+    <w:uiPriority w:val="99"/>
+    <w:rsid w:val="00435641"/>
+  </w:style>
+  <w:style w:type="paragraph" w:styleId="Footer">
+    <w:name w:val="footer"/>
+    <w:basedOn w:val="Normal"/>
+    <w:link w:val="FooterChar"/>
+    <w:uiPriority w:val="99"/>
+    <w:unhideWhenUsed/>
+    <w:rsid w:val="00435641"/>
+    <w:pPr>
+      <w:tabs>
+        <w:tab w:val="center" w:pos="4680"/>
+        <w:tab w:val="right" w:pos="9360"/>
+      </w:tabs>
+    </w:pPr>
+  </w:style>
+  <w:style w:type="character" w:customStyle="1" w:styleId="FooterChar">
+    <w:name w:val="Footer Char"/>
+    <w:basedOn w:val="DefaultParagraphFont"/>
+    <w:link w:val="Footer"/>
+    <w:uiPriority w:val="99"/>
+    <w:rsid w:val="00435641"/>
   </w:style>
 </w:styles>
 </file>

--- a/00_metadata/plan.docx
+++ b/00_metadata/plan.docx
@@ -3,15 +3,18 @@
 <w:document xmlns:wpc="http://schemas.microsoft.com/office/word/2010/wordprocessingCanvas" xmlns:cx="http://schemas.microsoft.com/office/drawing/2014/chartex" xmlns:cx1="http://schemas.microsoft.com/office/drawing/2015/9/8/chartex" xmlns:cx2="http://schemas.microsoft.com/office/drawing/2015/10/21/chartex" xmlns:cx3="http://schemas.microsoft.com/office/drawing/2016/5/9/chartex" xmlns:cx4="http://schemas.microsoft.com/office/drawing/2016/5/10/chartex" xmlns:cx5="http://schemas.microsoft.com/office/drawing/2016/5/11/chartex" xmlns:cx6="http://schemas.microsoft.com/office/drawing/2016/5/12/chartex" xmlns:cx7="http://schemas.microsoft.com/office/drawing/2016/5/13/chartex" xmlns:cx8="http://schemas.microsoft.com/office/drawing/2016/5/14/chartex" xmlns:mc="http://schemas.openxmlformats.org/markup-compatibility/2006" xmlns:aink="http://schemas.microsoft.com/office/drawing/2016/ink" xmlns:am3d="http://schemas.microsoft.com/office/drawing/2017/model3d" xmlns:o="urn:schemas-microsoft-com:office:office" xmlns:oel="http://schemas.microsoft.com/office/2019/extlst" xmlns:r="http://schemas.openxmlformats.org/officeDocument/2006/relationships" xmlns:m="http://schemas.openxmlformats.org/officeDocument/2006/math" xmlns:v="urn:schemas-microsoft-com:vml" xmlns:wp14="http://schemas.microsoft.com/office/word/2010/wordprocessingDrawing" xmlns:wp="http://schemas.openxmlformats.org/drawingml/2006/wordprocessingDrawing" xmlns:w10="urn:schemas-microsoft-com:office:word" xmlns:w="http://schemas.openxmlformats.org/wordprocessingml/2006/main" xmlns:w14="http://schemas.microsoft.com/office/word/2010/wordml" xmlns:w15="http://schemas.microsoft.com/office/word/2012/wordml" xmlns:w16cex="http://schemas.microsoft.com/office/word/2018/wordml/cex" xmlns:w16cid="http://schemas.microsoft.com/office/word/2016/wordml/cid" xmlns:w16="http://schemas.microsoft.com/office/word/2018/wordml" xmlns:w16sdtdh="http://schemas.microsoft.com/office/word/2020/wordml/sdtdatahash" xmlns:w16se="http://schemas.microsoft.com/office/word/2015/wordml/symex" xmlns:wpg="http://schemas.microsoft.com/office/word/2010/wordprocessingGroup" xmlns:wpi="http://schemas.microsoft.com/office/word/2010/wordprocessingInk" xmlns:wne="http://schemas.microsoft.com/office/word/2006/wordml" xmlns:wps="http://schemas.microsoft.com/office/word/2010/wordprocessingShape" mc:Ignorable="w14 w15 w16se w16cid w16 w16cex w16sdtdh wp14">
   <w:body>
     <w:p>
-      <w:r>
-        <w:t>Rough outline plan</w:t>
-      </w:r>
-    </w:p>
-    <w:p/>
-    <w:p/>
-    <w:p>
-      <w:r>
-        <w:t>Ideas I like</w:t>
+      <w:pPr>
+        <w:rPr>
+          <w:sz w:val="22"/>
+          <w:szCs w:val="22"/>
+        </w:rPr>
+      </w:pPr>
+      <w:r>
+        <w:rPr>
+          <w:sz w:val="22"/>
+          <w:szCs w:val="22"/>
+        </w:rPr>
+        <w:t>Literature to emulate</w:t>
       </w:r>
     </w:p>
     <w:p>
@@ -21,8 +24,16 @@
           <w:ilvl w:val="0"/>
           <w:numId w:val="1"/>
         </w:numPr>
-      </w:pPr>
-      <w:r>
+        <w:rPr>
+          <w:sz w:val="22"/>
+          <w:szCs w:val="22"/>
+        </w:rPr>
+      </w:pPr>
+      <w:r>
+        <w:rPr>
+          <w:sz w:val="22"/>
+          <w:szCs w:val="22"/>
+        </w:rPr>
         <w:t>Grimm et al 2020</w:t>
       </w:r>
     </w:p>
@@ -33,8 +44,16 @@
           <w:ilvl w:val="1"/>
           <w:numId w:val="1"/>
         </w:numPr>
-      </w:pPr>
-      <w:r>
+        <w:rPr>
+          <w:sz w:val="22"/>
+          <w:szCs w:val="22"/>
+        </w:rPr>
+      </w:pPr>
+      <w:r>
+        <w:rPr>
+          <w:sz w:val="22"/>
+          <w:szCs w:val="22"/>
+        </w:rPr>
         <w:t>A good review of the ODD protocol</w:t>
       </w:r>
     </w:p>
@@ -45,15 +64,17 @@
           <w:ilvl w:val="1"/>
           <w:numId w:val="1"/>
         </w:numPr>
-      </w:pPr>
-      <w:r>
-        <w:t>“</w:t>
-      </w:r>
-      <w:r>
-        <w:t>Overview, Design concepts, and Details</w:t>
-      </w:r>
-      <w:r>
-        <w:t>”</w:t>
+        <w:rPr>
+          <w:sz w:val="22"/>
+          <w:szCs w:val="22"/>
+        </w:rPr>
+      </w:pPr>
+      <w:r>
+        <w:rPr>
+          <w:sz w:val="22"/>
+          <w:szCs w:val="22"/>
+        </w:rPr>
+        <w:t>“Overview, Design concepts, and Details”</w:t>
       </w:r>
     </w:p>
     <w:p>
@@ -63,14 +84,30 @@
           <w:ilvl w:val="0"/>
           <w:numId w:val="1"/>
         </w:numPr>
-      </w:pPr>
-      <w:r>
+        <w:rPr>
+          <w:sz w:val="22"/>
+          <w:szCs w:val="22"/>
+        </w:rPr>
+      </w:pPr>
+      <w:r>
+        <w:rPr>
+          <w:sz w:val="22"/>
+          <w:szCs w:val="22"/>
+        </w:rPr>
         <w:t>EDA-based ABM simulations (</w:t>
       </w:r>
       <w:r>
+        <w:rPr>
+          <w:sz w:val="22"/>
+          <w:szCs w:val="22"/>
+        </w:rPr>
         <w:t>Butts et al 2022</w:t>
       </w:r>
       <w:r>
+        <w:rPr>
+          <w:sz w:val="22"/>
+          <w:szCs w:val="22"/>
+        </w:rPr>
         <w:t>)</w:t>
       </w:r>
     </w:p>
@@ -81,8 +118,16 @@
           <w:ilvl w:val="1"/>
           <w:numId w:val="1"/>
         </w:numPr>
-      </w:pPr>
-      <w:r>
+        <w:rPr>
+          <w:sz w:val="22"/>
+          <w:szCs w:val="22"/>
+        </w:rPr>
+      </w:pPr>
+      <w:r>
+        <w:rPr>
+          <w:sz w:val="22"/>
+          <w:szCs w:val="22"/>
+        </w:rPr>
         <w:t>Deer example of EDA in ABM</w:t>
       </w:r>
     </w:p>
@@ -93,8 +138,16 @@
           <w:ilvl w:val="1"/>
           <w:numId w:val="1"/>
         </w:numPr>
-      </w:pPr>
-      <w:r>
+        <w:rPr>
+          <w:sz w:val="22"/>
+          <w:szCs w:val="22"/>
+        </w:rPr>
+      </w:pPr>
+      <w:r>
+        <w:rPr>
+          <w:sz w:val="22"/>
+          <w:szCs w:val="22"/>
+        </w:rPr>
         <w:t>Uses ODD</w:t>
       </w:r>
     </w:p>
@@ -105,36 +158,26 @@
           <w:ilvl w:val="0"/>
           <w:numId w:val="1"/>
         </w:numPr>
+        <w:rPr>
+          <w:sz w:val="22"/>
+          <w:szCs w:val="22"/>
+        </w:rPr>
       </w:pPr>
       <w:proofErr w:type="spellStart"/>
       <w:r>
-        <w:t>SiMRiv</w:t>
+        <w:rPr>
+          <w:sz w:val="22"/>
+          <w:szCs w:val="22"/>
+        </w:rPr>
+        <w:t>abmAnimalMovement</w:t>
       </w:r>
       <w:proofErr w:type="spellEnd"/>
       <w:r>
-        <w:t xml:space="preserve"> (</w:t>
-      </w:r>
-      <w:proofErr w:type="spellStart"/>
-      <w:r>
-        <w:t>Quaglietta</w:t>
-      </w:r>
-      <w:proofErr w:type="spellEnd"/>
-      <w:r>
-        <w:t xml:space="preserve"> and Porto 2019</w:t>
-      </w:r>
-      <w:r>
-        <w:t xml:space="preserve">, </w:t>
-      </w:r>
-      <w:proofErr w:type="spellStart"/>
-      <w:r>
-        <w:t>Quaglietta</w:t>
-      </w:r>
-      <w:proofErr w:type="spellEnd"/>
-      <w:r>
-        <w:t xml:space="preserve"> et al 2019</w:t>
-      </w:r>
-      <w:r>
-        <w:t>)</w:t>
+        <w:rPr>
+          <w:sz w:val="22"/>
+          <w:szCs w:val="22"/>
+        </w:rPr>
+        <w:t xml:space="preserve"> (Marshall and Duthie 2022)</w:t>
       </w:r>
     </w:p>
     <w:p>
@@ -144,22 +187,30 @@
           <w:ilvl w:val="1"/>
           <w:numId w:val="1"/>
         </w:numPr>
-      </w:pPr>
-      <w:r>
-        <w:t>“W</w:t>
-      </w:r>
-      <w:r>
-        <w:t xml:space="preserve">e are aware of no tools allowing simulating </w:t>
-      </w:r>
-      <w:proofErr w:type="gramStart"/>
-      <w:r>
-        <w:t>spatially-explicit</w:t>
-      </w:r>
-      <w:proofErr w:type="gramEnd"/>
-      <w:r>
-        <w:t xml:space="preserve"> multistate Markovian movements constrained to linear features or conditioned by landscape heterogeneity, which hinders movement ecology research in linear/dendritic (e.g. river networks) and heterogeneous landscapes.</w:t>
-      </w:r>
-      <w:r>
+        <w:rPr>
+          <w:sz w:val="22"/>
+          <w:szCs w:val="22"/>
+        </w:rPr>
+      </w:pPr>
+      <w:r>
+        <w:rPr>
+          <w:sz w:val="22"/>
+          <w:szCs w:val="22"/>
+        </w:rPr>
+        <w:t>“</w:t>
+      </w:r>
+      <w:r>
+        <w:rPr>
+          <w:sz w:val="22"/>
+          <w:szCs w:val="22"/>
+        </w:rPr>
+        <w:t>External influences are implemented via matrices describing landscape characteristics (e.g., shelter quality, foraging resources, movement ease), and predefined points describing shelter sites and points the animal aims to avoid.</w:t>
+      </w:r>
+      <w:r>
+        <w:rPr>
+          <w:sz w:val="22"/>
+          <w:szCs w:val="22"/>
+        </w:rPr>
         <w:t>”</w:t>
       </w:r>
     </w:p>
@@ -170,20 +221,17 @@
           <w:ilvl w:val="1"/>
           <w:numId w:val="1"/>
         </w:numPr>
-      </w:pPr>
-      <w:r>
-        <w:t>“</w:t>
-      </w:r>
-      <w:proofErr w:type="gramStart"/>
-      <w:r>
-        <w:t>allowing</w:t>
-      </w:r>
-      <w:proofErr w:type="gramEnd"/>
-      <w:r>
-        <w:t xml:space="preserve"> continuous-space mechanistic spatially-explicit simulation of multistate Markovian individual movements incorporating landscape bias on local behavior.</w:t>
-      </w:r>
-      <w:r>
-        <w:t>”</w:t>
+        <w:rPr>
+          <w:sz w:val="22"/>
+          <w:szCs w:val="22"/>
+        </w:rPr>
+      </w:pPr>
+      <w:r>
+        <w:rPr>
+          <w:sz w:val="22"/>
+          <w:szCs w:val="22"/>
+        </w:rPr>
+        <w:t>Incorporates behavioral states (foraging, resting, exploring)</w:t>
       </w:r>
     </w:p>
     <w:p>
@@ -193,25 +241,327 @@
           <w:ilvl w:val="1"/>
           <w:numId w:val="1"/>
         </w:numPr>
-      </w:pPr>
-      <w:r>
+        <w:rPr>
+          <w:sz w:val="22"/>
+          <w:szCs w:val="22"/>
+        </w:rPr>
+      </w:pPr>
+      <w:r>
+        <w:rPr>
+          <w:sz w:val="22"/>
+          <w:szCs w:val="22"/>
+        </w:rPr>
+        <w:t>Allows for diel cycles, with transition matrices changing over time</w:t>
+      </w:r>
+    </w:p>
+    <w:p>
+      <w:pPr>
+        <w:pStyle w:val="ListParagraph"/>
+        <w:numPr>
+          <w:ilvl w:val="1"/>
+          <w:numId w:val="1"/>
+        </w:numPr>
+        <w:rPr>
+          <w:sz w:val="22"/>
+          <w:szCs w:val="22"/>
+        </w:rPr>
+      </w:pPr>
+      <w:r>
+        <w:rPr>
+          <w:sz w:val="22"/>
+          <w:szCs w:val="22"/>
+        </w:rPr>
         <w:t>“</w:t>
       </w:r>
+      <w:r>
+        <w:rPr>
+          <w:sz w:val="22"/>
+          <w:szCs w:val="22"/>
+        </w:rPr>
+        <w:t xml:space="preserve">In addition to the predefined attraction to shelter sites, the </w:t>
+      </w:r>
+      <w:proofErr w:type="spellStart"/>
+      <w:r>
+        <w:rPr>
+          <w:sz w:val="22"/>
+          <w:szCs w:val="22"/>
+        </w:rPr>
+        <w:t>abmAnimalMovement</w:t>
+      </w:r>
+      <w:proofErr w:type="spellEnd"/>
+      <w:r>
+        <w:rPr>
+          <w:sz w:val="22"/>
+          <w:szCs w:val="22"/>
+        </w:rPr>
+        <w:t xml:space="preserve"> package allows for a more dynamic attraction to areas of high resource quality.</w:t>
+      </w:r>
+      <w:r>
+        <w:rPr>
+          <w:sz w:val="22"/>
+          <w:szCs w:val="22"/>
+        </w:rPr>
+        <w:t>”</w:t>
+      </w:r>
+    </w:p>
+    <w:p>
+      <w:pPr>
+        <w:pStyle w:val="ListParagraph"/>
+        <w:numPr>
+          <w:ilvl w:val="1"/>
+          <w:numId w:val="1"/>
+        </w:numPr>
+        <w:rPr>
+          <w:sz w:val="22"/>
+          <w:szCs w:val="22"/>
+        </w:rPr>
+      </w:pPr>
+      <w:r>
+        <w:rPr>
+          <w:sz w:val="22"/>
+          <w:szCs w:val="22"/>
+        </w:rPr>
+        <w:t>Separates movement scales: “destination” versus “local” preferences; this means that while they could head towards an area of high appeal, they may travel through low-quality areas to get there</w:t>
+      </w:r>
+    </w:p>
+    <w:p>
+      <w:pPr>
+        <w:pStyle w:val="ListParagraph"/>
+        <w:numPr>
+          <w:ilvl w:val="0"/>
+          <w:numId w:val="1"/>
+        </w:numPr>
+        <w:rPr>
+          <w:sz w:val="22"/>
+          <w:szCs w:val="22"/>
+        </w:rPr>
+      </w:pPr>
+      <w:proofErr w:type="spellStart"/>
+      <w:r>
+        <w:rPr>
+          <w:sz w:val="22"/>
+          <w:szCs w:val="22"/>
+        </w:rPr>
+        <w:t>SiMRiv</w:t>
+      </w:r>
+      <w:proofErr w:type="spellEnd"/>
+      <w:r>
+        <w:rPr>
+          <w:sz w:val="22"/>
+          <w:szCs w:val="22"/>
+        </w:rPr>
+        <w:t xml:space="preserve"> (</w:t>
+      </w:r>
+      <w:proofErr w:type="spellStart"/>
+      <w:r>
+        <w:rPr>
+          <w:sz w:val="22"/>
+          <w:szCs w:val="22"/>
+        </w:rPr>
+        <w:t>Quaglietta</w:t>
+      </w:r>
+      <w:proofErr w:type="spellEnd"/>
+      <w:r>
+        <w:rPr>
+          <w:sz w:val="22"/>
+          <w:szCs w:val="22"/>
+        </w:rPr>
+        <w:t xml:space="preserve"> and Porto 2019, </w:t>
+      </w:r>
+      <w:proofErr w:type="spellStart"/>
+      <w:r>
+        <w:rPr>
+          <w:sz w:val="22"/>
+          <w:szCs w:val="22"/>
+        </w:rPr>
+        <w:t>Quaglietta</w:t>
+      </w:r>
+      <w:proofErr w:type="spellEnd"/>
+      <w:r>
+        <w:rPr>
+          <w:sz w:val="22"/>
+          <w:szCs w:val="22"/>
+        </w:rPr>
+        <w:t xml:space="preserve"> et al 2019)</w:t>
+      </w:r>
+    </w:p>
+    <w:p>
+      <w:pPr>
+        <w:pStyle w:val="ListParagraph"/>
+        <w:numPr>
+          <w:ilvl w:val="1"/>
+          <w:numId w:val="1"/>
+        </w:numPr>
+        <w:rPr>
+          <w:sz w:val="22"/>
+          <w:szCs w:val="22"/>
+        </w:rPr>
+      </w:pPr>
+      <w:r>
+        <w:rPr>
+          <w:sz w:val="22"/>
+          <w:szCs w:val="22"/>
+        </w:rPr>
+        <w:t xml:space="preserve">“We are aware of no tools allowing simulating </w:t>
+      </w:r>
       <w:proofErr w:type="gramStart"/>
       <w:r>
+        <w:rPr>
+          <w:sz w:val="22"/>
+          <w:szCs w:val="22"/>
+        </w:rPr>
+        <w:t>spatially-explicit</w:t>
+      </w:r>
+      <w:proofErr w:type="gramEnd"/>
+      <w:r>
+        <w:rPr>
+          <w:sz w:val="22"/>
+          <w:szCs w:val="22"/>
+        </w:rPr>
+        <w:t xml:space="preserve"> multistate Markovian movements constrained to linear features or conditioned by landscape heterogeneity, which hinders movement ecology research in linear/dendritic (e.g. river networks) and heterogeneous landscapes.”</w:t>
+      </w:r>
+    </w:p>
+    <w:p>
+      <w:pPr>
+        <w:pStyle w:val="ListParagraph"/>
+        <w:numPr>
+          <w:ilvl w:val="1"/>
+          <w:numId w:val="1"/>
+        </w:numPr>
+        <w:rPr>
+          <w:sz w:val="22"/>
+          <w:szCs w:val="22"/>
+        </w:rPr>
+      </w:pPr>
+      <w:r>
+        <w:rPr>
+          <w:sz w:val="22"/>
+          <w:szCs w:val="22"/>
+        </w:rPr>
+        <w:t>“</w:t>
+      </w:r>
+      <w:proofErr w:type="gramStart"/>
+      <w:r>
+        <w:rPr>
+          <w:sz w:val="22"/>
+          <w:szCs w:val="22"/>
+        </w:rPr>
+        <w:t>allowing</w:t>
+      </w:r>
+      <w:proofErr w:type="gramEnd"/>
+      <w:r>
+        <w:rPr>
+          <w:sz w:val="22"/>
+          <w:szCs w:val="22"/>
+        </w:rPr>
+        <w:t xml:space="preserve"> continuous-space mechanistic spatially-explicit simulation of multistate Markovian individual movements incorporating landscape bias on local behavior.”</w:t>
+      </w:r>
+    </w:p>
+    <w:p>
+      <w:pPr>
+        <w:pStyle w:val="ListParagraph"/>
+        <w:numPr>
+          <w:ilvl w:val="1"/>
+          <w:numId w:val="1"/>
+        </w:numPr>
+        <w:rPr>
+          <w:sz w:val="22"/>
+          <w:szCs w:val="22"/>
+        </w:rPr>
+      </w:pPr>
+      <w:r>
+        <w:rPr>
+          <w:sz w:val="22"/>
+          <w:szCs w:val="22"/>
+        </w:rPr>
+        <w:t>“</w:t>
+      </w:r>
+      <w:proofErr w:type="gramStart"/>
+      <w:r>
+        <w:rPr>
+          <w:sz w:val="22"/>
+          <w:szCs w:val="22"/>
+        </w:rPr>
         <w:t>it</w:t>
       </w:r>
       <w:proofErr w:type="gramEnd"/>
       <w:r>
-        <w:t xml:space="preserve"> avoids unrealistic assumptions, such as animal omniscience and planned final destination, generally found in the least cost path (LCP) modelling approach</w:t>
-      </w:r>
-      <w:r>
-        <w:t>”</w:t>
-      </w:r>
-    </w:p>
-    <w:p/>
-    <w:p>
-      <w:r>
+        <w:rPr>
+          <w:sz w:val="22"/>
+          <w:szCs w:val="22"/>
+        </w:rPr>
+        <w:t xml:space="preserve"> avoids unrealistic assumptions, such as animal omniscience and planned final destination, generally found in the least cost path (LCP) modelling approach”</w:t>
+      </w:r>
+    </w:p>
+    <w:p>
+      <w:pPr>
+        <w:pStyle w:val="ListParagraph"/>
+        <w:numPr>
+          <w:ilvl w:val="1"/>
+          <w:numId w:val="1"/>
+        </w:numPr>
+        <w:rPr>
+          <w:sz w:val="22"/>
+          <w:szCs w:val="22"/>
+        </w:rPr>
+      </w:pPr>
+      <w:r>
+        <w:rPr>
+          <w:sz w:val="22"/>
+          <w:szCs w:val="22"/>
+        </w:rPr>
+        <w:t>Con: doesn’t seem to have any features that would attract animals (</w:t>
+      </w:r>
+      <w:proofErr w:type="gramStart"/>
+      <w:r>
+        <w:rPr>
+          <w:sz w:val="22"/>
+          <w:szCs w:val="22"/>
+        </w:rPr>
+        <w:t>e.g.</w:t>
+      </w:r>
+      <w:proofErr w:type="gramEnd"/>
+      <w:r>
+        <w:rPr>
+          <w:sz w:val="22"/>
+          <w:szCs w:val="22"/>
+        </w:rPr>
+        <w:t xml:space="preserve"> artificial waterholes); how would I change the resistance layer over time?</w:t>
+      </w:r>
+    </w:p>
+    <w:p>
+      <w:pPr>
+        <w:pStyle w:val="ListParagraph"/>
+        <w:numPr>
+          <w:ilvl w:val="1"/>
+          <w:numId w:val="1"/>
+        </w:numPr>
+        <w:rPr>
+          <w:sz w:val="22"/>
+          <w:szCs w:val="22"/>
+        </w:rPr>
+      </w:pPr>
+    </w:p>
+    <w:p>
+      <w:pPr>
+        <w:rPr>
+          <w:sz w:val="22"/>
+          <w:szCs w:val="22"/>
+        </w:rPr>
+      </w:pPr>
+    </w:p>
+    <w:p>
+      <w:pPr>
+        <w:rPr>
+          <w:sz w:val="22"/>
+          <w:szCs w:val="22"/>
+        </w:rPr>
+      </w:pPr>
+      <w:r>
+        <w:rPr>
+          <w:sz w:val="22"/>
+          <w:szCs w:val="22"/>
+        </w:rPr>
         <w:t>Other packages/software</w:t>
       </w:r>
     </w:p>
@@ -222,21 +572,41 @@
           <w:ilvl w:val="0"/>
           <w:numId w:val="2"/>
         </w:numPr>
+        <w:rPr>
+          <w:sz w:val="22"/>
+          <w:szCs w:val="22"/>
+        </w:rPr>
       </w:pPr>
       <w:proofErr w:type="spellStart"/>
       <w:r>
+        <w:rPr>
+          <w:sz w:val="22"/>
+          <w:szCs w:val="22"/>
+        </w:rPr>
         <w:t>HexSim</w:t>
       </w:r>
       <w:proofErr w:type="spellEnd"/>
       <w:r>
+        <w:rPr>
+          <w:sz w:val="22"/>
+          <w:szCs w:val="22"/>
+        </w:rPr>
         <w:t xml:space="preserve"> (</w:t>
       </w:r>
       <w:proofErr w:type="spellStart"/>
       <w:r>
+        <w:rPr>
+          <w:sz w:val="22"/>
+          <w:szCs w:val="22"/>
+        </w:rPr>
         <w:t>Schumaker</w:t>
       </w:r>
       <w:proofErr w:type="spellEnd"/>
       <w:r>
+        <w:rPr>
+          <w:sz w:val="22"/>
+          <w:szCs w:val="22"/>
+        </w:rPr>
         <w:t xml:space="preserve"> and Brookes 2018)</w:t>
       </w:r>
     </w:p>
@@ -247,8 +617,16 @@
           <w:ilvl w:val="1"/>
           <w:numId w:val="2"/>
         </w:numPr>
-      </w:pPr>
-      <w:r>
+        <w:rPr>
+          <w:sz w:val="22"/>
+          <w:szCs w:val="22"/>
+        </w:rPr>
+      </w:pPr>
+      <w:r>
+        <w:rPr>
+          <w:sz w:val="22"/>
+          <w:szCs w:val="22"/>
+        </w:rPr>
         <w:t>Seems to be more about long-term range shifts and population dynamics</w:t>
       </w:r>
     </w:p>
@@ -259,8 +637,16 @@
           <w:ilvl w:val="1"/>
           <w:numId w:val="2"/>
         </w:numPr>
-      </w:pPr>
-      <w:r>
+        <w:rPr>
+          <w:sz w:val="22"/>
+          <w:szCs w:val="22"/>
+        </w:rPr>
+      </w:pPr>
+      <w:r>
+        <w:rPr>
+          <w:sz w:val="22"/>
+          <w:szCs w:val="22"/>
+        </w:rPr>
         <w:t>GUI so I don’t know how much I’ll be able to edit</w:t>
       </w:r>
     </w:p>
@@ -271,12 +657,24 @@
           <w:ilvl w:val="1"/>
           <w:numId w:val="2"/>
         </w:numPr>
-      </w:pPr>
-      <w:r>
+        <w:rPr>
+          <w:sz w:val="22"/>
+          <w:szCs w:val="22"/>
+        </w:rPr>
+      </w:pPr>
+      <w:r>
+        <w:rPr>
+          <w:sz w:val="22"/>
+          <w:szCs w:val="22"/>
+        </w:rPr>
         <w:t xml:space="preserve">Transforms linear features into hex boundaries and this is a key feature of our system, seems like an afterthought </w:t>
       </w:r>
       <w:proofErr w:type="gramStart"/>
       <w:r>
+        <w:rPr>
+          <w:sz w:val="22"/>
+          <w:szCs w:val="22"/>
+        </w:rPr>
         <w:t>here?</w:t>
       </w:r>
       <w:proofErr w:type="gramEnd"/>
@@ -288,68 +686,114 @@
           <w:ilvl w:val="0"/>
           <w:numId w:val="2"/>
         </w:numPr>
+        <w:rPr>
+          <w:sz w:val="22"/>
+          <w:szCs w:val="22"/>
+        </w:rPr>
       </w:pPr>
       <w:proofErr w:type="spellStart"/>
       <w:r>
+        <w:rPr>
+          <w:sz w:val="22"/>
+          <w:szCs w:val="22"/>
+        </w:rPr>
         <w:t>abmR</w:t>
       </w:r>
       <w:proofErr w:type="spellEnd"/>
       <w:r>
+        <w:rPr>
+          <w:sz w:val="22"/>
+          <w:szCs w:val="22"/>
+        </w:rPr>
         <w:t xml:space="preserve"> </w:t>
       </w:r>
       <w:proofErr w:type="spellStart"/>
       <w:r>
+        <w:rPr>
+          <w:sz w:val="22"/>
+          <w:szCs w:val="22"/>
+        </w:rPr>
         <w:t>Gochanour</w:t>
       </w:r>
       <w:proofErr w:type="spellEnd"/>
       <w:r>
+        <w:rPr>
+          <w:sz w:val="22"/>
+          <w:szCs w:val="22"/>
+        </w:rPr>
         <w:t xml:space="preserve"> et al 2023)</w:t>
       </w:r>
     </w:p>
     <w:p>
       <w:pPr>
-        <w:pStyle w:val="ListParagraph"/>
-        <w:numPr>
-          <w:ilvl w:val="1"/>
-          <w:numId w:val="2"/>
-        </w:numPr>
-      </w:pPr>
-      <w:proofErr w:type="spellStart"/>
-      <w:r>
-        <w:t>asdf</w:t>
-      </w:r>
-      <w:proofErr w:type="spellEnd"/>
-    </w:p>
-    <w:p>
-      <w:pPr>
-        <w:pStyle w:val="ListParagraph"/>
-        <w:numPr>
-          <w:ilvl w:val="0"/>
-          <w:numId w:val="2"/>
-        </w:numPr>
-      </w:pPr>
-      <w:proofErr w:type="spellStart"/>
-      <w:r>
-        <w:t>abmAnimalMovement</w:t>
-      </w:r>
-      <w:proofErr w:type="spellEnd"/>
-      <w:r>
-        <w:t xml:space="preserve"> (Marshall and Duthie 2022)</w:t>
-      </w:r>
-    </w:p>
-    <w:p/>
-    <w:p/>
-    <w:p/>
-    <w:p>
-      <w:pPr>
-        <w:rPr>
+        <w:rPr>
+          <w:sz w:val="22"/>
+          <w:szCs w:val="22"/>
+        </w:rPr>
+      </w:pPr>
+    </w:p>
+    <w:p>
+      <w:pPr>
+        <w:rPr>
+          <w:sz w:val="22"/>
+          <w:szCs w:val="22"/>
+        </w:rPr>
+      </w:pPr>
+    </w:p>
+    <w:p>
+      <w:pPr>
+        <w:rPr>
+          <w:sz w:val="22"/>
+          <w:szCs w:val="22"/>
+        </w:rPr>
+      </w:pPr>
+    </w:p>
+    <w:p>
+      <w:pPr>
+        <w:rPr>
+          <w:sz w:val="22"/>
+          <w:szCs w:val="22"/>
+        </w:rPr>
+      </w:pPr>
+    </w:p>
+    <w:p>
+      <w:pPr>
+        <w:rPr>
+          <w:sz w:val="22"/>
+          <w:szCs w:val="22"/>
+        </w:rPr>
+      </w:pPr>
+    </w:p>
+    <w:p>
+      <w:pPr>
+        <w:rPr>
+          <w:sz w:val="22"/>
+          <w:szCs w:val="22"/>
+        </w:rPr>
+      </w:pPr>
+      <w:r>
+        <w:rPr>
+          <w:sz w:val="22"/>
+          <w:szCs w:val="22"/>
+        </w:rPr>
+        <w:br w:type="page"/>
+      </w:r>
+    </w:p>
+    <w:p>
+      <w:pPr>
+        <w:rPr>
+          <w:sz w:val="22"/>
+          <w:szCs w:val="22"/>
           <w:u w:val="single"/>
         </w:rPr>
       </w:pPr>
       <w:r>
         <w:rPr>
+          <w:sz w:val="22"/>
+          <w:szCs w:val="22"/>
           <w:u w:val="single"/>
         </w:rPr>
+        <w:lastRenderedPageBreak/>
         <w:t>Steps</w:t>
       </w:r>
     </w:p>
@@ -360,31 +804,112 @@
           <w:ilvl w:val="0"/>
           <w:numId w:val="3"/>
         </w:numPr>
+        <w:rPr>
+          <w:sz w:val="22"/>
+          <w:szCs w:val="22"/>
+        </w:rPr>
       </w:pPr>
       <w:r>
         <w:rPr>
           <w:b/>
           <w:bCs/>
+          <w:sz w:val="22"/>
+          <w:szCs w:val="22"/>
         </w:rPr>
         <w:t>Define metrics</w:t>
       </w:r>
       <w:r>
-        <w:t xml:space="preserve">: Link </w:t>
-      </w:r>
-      <w:r>
+        <w:rPr>
+          <w:sz w:val="22"/>
+          <w:szCs w:val="22"/>
+        </w:rPr>
+        <w:t xml:space="preserve">: </w:t>
+      </w:r>
+      <w:r>
+        <w:rPr>
+          <w:sz w:val="22"/>
+          <w:szCs w:val="22"/>
+        </w:rPr>
+        <w:t xml:space="preserve">Define and </w:t>
+      </w:r>
+      <w:proofErr w:type="spellStart"/>
+      <w:r>
+        <w:rPr>
+          <w:sz w:val="22"/>
+          <w:szCs w:val="22"/>
+        </w:rPr>
+        <w:t>link</w:t>
+      </w:r>
+      <w:r>
+        <w:rPr>
+          <w:sz w:val="22"/>
+          <w:szCs w:val="22"/>
+        </w:rPr>
+        <w:t xml:space="preserve"> </w:t>
+      </w:r>
+      <w:proofErr w:type="spellEnd"/>
+      <w:r>
+        <w:rPr>
+          <w:sz w:val="22"/>
+          <w:szCs w:val="22"/>
+        </w:rPr>
         <w:t>specific</w:t>
       </w:r>
       <w:r>
+        <w:rPr>
+          <w:sz w:val="22"/>
+          <w:szCs w:val="22"/>
+        </w:rPr>
         <w:t xml:space="preserve"> quantitative metrics</w:t>
       </w:r>
       <w:r>
+        <w:rPr>
+          <w:sz w:val="22"/>
+          <w:szCs w:val="22"/>
+        </w:rPr>
         <w:t xml:space="preserve"> (see Butts et al 2020 paper) to the qualitative </w:t>
       </w:r>
       <w:r>
-        <w:t>patterns we think are necessary to replicate, using EDA to explicitly define these characteristics.</w:t>
-      </w:r>
-      <w:r>
-        <w:t xml:space="preserve"> Here we might also define different movement states.</w:t>
+        <w:rPr>
+          <w:sz w:val="22"/>
+          <w:szCs w:val="22"/>
+        </w:rPr>
+        <w:t>patterns we think are necessary to replicate</w:t>
+      </w:r>
+      <w:r>
+        <w:rPr>
+          <w:sz w:val="22"/>
+          <w:szCs w:val="22"/>
+        </w:rPr>
+        <w:t xml:space="preserve"> (table below)</w:t>
+      </w:r>
+      <w:r>
+        <w:rPr>
+          <w:sz w:val="22"/>
+          <w:szCs w:val="22"/>
+        </w:rPr>
+        <w:t>, using EDA to explicitly define these characteristics.</w:t>
+      </w:r>
+      <w:r>
+        <w:rPr>
+          <w:sz w:val="22"/>
+          <w:szCs w:val="22"/>
+        </w:rPr>
+        <w:t xml:space="preserve"> Here we might also define different movement </w:t>
+      </w:r>
+      <w:r>
+        <w:rPr>
+          <w:sz w:val="22"/>
+          <w:szCs w:val="22"/>
+        </w:rPr>
+        <w:t xml:space="preserve">or activity </w:t>
+      </w:r>
+      <w:r>
+        <w:rPr>
+          <w:sz w:val="22"/>
+          <w:szCs w:val="22"/>
+        </w:rPr>
+        <w:t>states.</w:t>
       </w:r>
     </w:p>
     <w:p>
@@ -394,35 +919,69 @@
           <w:ilvl w:val="0"/>
           <w:numId w:val="3"/>
         </w:numPr>
+        <w:rPr>
+          <w:sz w:val="22"/>
+          <w:szCs w:val="22"/>
+        </w:rPr>
       </w:pPr>
       <w:r>
         <w:rPr>
           <w:b/>
           <w:bCs/>
+          <w:sz w:val="22"/>
+          <w:szCs w:val="22"/>
         </w:rPr>
         <w:t>Gather spatial data</w:t>
       </w:r>
       <w:r>
+        <w:rPr>
+          <w:sz w:val="22"/>
+          <w:szCs w:val="22"/>
+        </w:rPr>
         <w:t>: List spatial features and gather spatial data. Perhaps combine a few to have one map of water, one of landscape viability, and one of linear features.</w:t>
       </w:r>
       <w:r>
+        <w:rPr>
+          <w:sz w:val="22"/>
+          <w:szCs w:val="22"/>
+        </w:rPr>
         <w:t xml:space="preserve"> </w:t>
       </w:r>
       <w:r>
+        <w:rPr>
+          <w:sz w:val="22"/>
+          <w:szCs w:val="22"/>
+        </w:rPr>
         <w:t xml:space="preserve">Would Robin’s </w:t>
       </w:r>
       <w:proofErr w:type="spellStart"/>
       <w:r>
+        <w:rPr>
+          <w:sz w:val="22"/>
+          <w:szCs w:val="22"/>
+        </w:rPr>
         <w:t>Circuit</w:t>
       </w:r>
       <w:r>
+        <w:rPr>
+          <w:sz w:val="22"/>
+          <w:szCs w:val="22"/>
+        </w:rPr>
         <w:t>s</w:t>
       </w:r>
       <w:r>
+        <w:rPr>
+          <w:sz w:val="22"/>
+          <w:szCs w:val="22"/>
+        </w:rPr>
         <w:t>cape</w:t>
       </w:r>
       <w:proofErr w:type="spellEnd"/>
       <w:r>
+        <w:rPr>
+          <w:sz w:val="22"/>
+          <w:szCs w:val="22"/>
+        </w:rPr>
         <w:t xml:space="preserve"> output be useful here?</w:t>
       </w:r>
     </w:p>
@@ -433,15 +992,25 @@
           <w:ilvl w:val="0"/>
           <w:numId w:val="3"/>
         </w:numPr>
+        <w:rPr>
+          <w:sz w:val="22"/>
+          <w:szCs w:val="22"/>
+        </w:rPr>
       </w:pPr>
       <w:r>
         <w:rPr>
           <w:b/>
           <w:bCs/>
+          <w:sz w:val="22"/>
+          <w:szCs w:val="22"/>
         </w:rPr>
         <w:t>Gather agent attributes</w:t>
       </w:r>
       <w:r>
+        <w:rPr>
+          <w:sz w:val="22"/>
+          <w:szCs w:val="22"/>
+        </w:rPr>
         <w:t>: List movement characteristics of agents and gather parameters from literature or from the data.</w:t>
       </w:r>
     </w:p>
@@ -452,25 +1021,26 @@
           <w:ilvl w:val="0"/>
           <w:numId w:val="3"/>
         </w:numPr>
+        <w:rPr>
+          <w:sz w:val="22"/>
+          <w:szCs w:val="22"/>
+        </w:rPr>
       </w:pPr>
       <w:r>
         <w:rPr>
           <w:b/>
           <w:bCs/>
+          <w:sz w:val="22"/>
+          <w:szCs w:val="22"/>
         </w:rPr>
         <w:t>Model implementation</w:t>
       </w:r>
       <w:r>
-        <w:t>:</w:t>
-      </w:r>
-      <w:r>
-        <w:t xml:space="preserve"> </w:t>
-      </w:r>
-      <w:r>
-        <w:t>Choose a model or two and</w:t>
-      </w:r>
-      <w:r>
-        <w:t xml:space="preserve"> get a basic version running</w:t>
+        <w:rPr>
+          <w:sz w:val="22"/>
+          <w:szCs w:val="22"/>
+        </w:rPr>
+        <w:t>: Choose a model or two and get a basic version running</w:t>
       </w:r>
     </w:p>
     <w:p>
@@ -480,15 +1050,25 @@
           <w:ilvl w:val="0"/>
           <w:numId w:val="3"/>
         </w:numPr>
+        <w:rPr>
+          <w:sz w:val="22"/>
+          <w:szCs w:val="22"/>
+        </w:rPr>
       </w:pPr>
       <w:r>
         <w:rPr>
           <w:b/>
           <w:bCs/>
+          <w:sz w:val="22"/>
+          <w:szCs w:val="22"/>
         </w:rPr>
         <w:t>Model selection</w:t>
       </w:r>
       <w:r>
+        <w:rPr>
+          <w:sz w:val="22"/>
+          <w:szCs w:val="22"/>
+        </w:rPr>
         <w:t>: Try out simulations with different combinations of agent attributes and spatial features, then calculate metrics from step 1 to compare between models. Which ones accurately replicate the critical spatial patterns?</w:t>
       </w:r>
     </w:p>
@@ -499,16 +1079,25 @@
           <w:ilvl w:val="0"/>
           <w:numId w:val="3"/>
         </w:numPr>
+        <w:rPr>
+          <w:sz w:val="22"/>
+          <w:szCs w:val="22"/>
+        </w:rPr>
       </w:pPr>
       <w:r>
         <w:rPr>
           <w:b/>
           <w:bCs/>
-        </w:rPr>
-        <w:lastRenderedPageBreak/>
+          <w:sz w:val="22"/>
+          <w:szCs w:val="22"/>
+        </w:rPr>
         <w:t>Add time</w:t>
       </w:r>
       <w:r>
+        <w:rPr>
+          <w:sz w:val="22"/>
+          <w:szCs w:val="22"/>
+        </w:rPr>
         <w:t>: Once we have an MVP for the spatial component, what about temporal (seasonal) changes in the space? Specifically, vegetation, temperature, and water supply.</w:t>
       </w:r>
     </w:p>
@@ -519,30 +1108,2917 @@
           <w:ilvl w:val="0"/>
           <w:numId w:val="3"/>
         </w:numPr>
+        <w:rPr>
+          <w:sz w:val="22"/>
+          <w:szCs w:val="22"/>
+        </w:rPr>
       </w:pPr>
       <w:r>
         <w:rPr>
           <w:b/>
           <w:bCs/>
+          <w:sz w:val="22"/>
+          <w:szCs w:val="22"/>
         </w:rPr>
         <w:t>Add individualization</w:t>
       </w:r>
       <w:r>
+        <w:rPr>
+          <w:sz w:val="22"/>
+          <w:szCs w:val="22"/>
+        </w:rPr>
         <w:t xml:space="preserve">: Elephants are not just randomly wandering about the landscape; they’d likely remember waterholes and fence gaps. In addition, bulls are known to </w:t>
       </w:r>
       <w:r>
         <w:rPr>
           <w:i/>
           <w:iCs/>
+          <w:sz w:val="22"/>
+          <w:szCs w:val="22"/>
         </w:rPr>
         <w:t xml:space="preserve">create </w:t>
       </w:r>
       <w:r>
+        <w:rPr>
+          <w:sz w:val="22"/>
+          <w:szCs w:val="22"/>
+        </w:rPr>
         <w:t>fence gaps; agents should be able to modify their landscape.</w:t>
       </w:r>
       <w:r>
+        <w:rPr>
+          <w:sz w:val="22"/>
+          <w:szCs w:val="22"/>
+        </w:rPr>
         <w:t xml:space="preserve"> Also, what about activity state? Could draw from TOD, time since last state change, etc. and determine whether the agent is foraging, exploring, or resting. This would then determine the characteristics of the distribution from which we’re drawing step lengths and turning angles (internal state x landscape resistance perhaps). Or is that too much in the weeds?</w:t>
       </w:r>
+      <w:r>
+        <w:rPr>
+          <w:sz w:val="22"/>
+          <w:szCs w:val="22"/>
+        </w:rPr>
+        <w:t xml:space="preserve"> </w:t>
+      </w:r>
+    </w:p>
+    <w:p>
+      <w:pPr>
+        <w:pStyle w:val="ListParagraph"/>
+        <w:numPr>
+          <w:ilvl w:val="0"/>
+          <w:numId w:val="3"/>
+        </w:numPr>
+        <w:rPr>
+          <w:sz w:val="22"/>
+          <w:szCs w:val="22"/>
+        </w:rPr>
+      </w:pPr>
+      <w:r>
+        <w:rPr>
+          <w:b/>
+          <w:bCs/>
+          <w:sz w:val="22"/>
+          <w:szCs w:val="22"/>
+        </w:rPr>
+        <w:t>Additional extensions</w:t>
+      </w:r>
+      <w:r>
+        <w:rPr>
+          <w:sz w:val="22"/>
+          <w:szCs w:val="22"/>
+        </w:rPr>
+        <w:t>:</w:t>
+      </w:r>
+      <w:r>
+        <w:rPr>
+          <w:sz w:val="22"/>
+          <w:szCs w:val="22"/>
+        </w:rPr>
+        <w:t xml:space="preserve"> What about adding different species (roan, oryx, X species with Y characteristics?). Steve suggests prioritizing buffalo and cattle since they’re the impetus for putting these fences up in the first place.</w:t>
+      </w:r>
+      <w:r>
+        <w:rPr>
+          <w:sz w:val="22"/>
+          <w:szCs w:val="22"/>
+        </w:rPr>
+        <w:t xml:space="preserve"> Robin suggests using buffalo data from the Caprivi strip, Shirley on zebra; zebra and buffalo don’t cross often. What about expanding more beyond N and B into the rest of KAZA. </w:t>
+      </w:r>
+      <w:proofErr w:type="gramStart"/>
+      <w:r>
+        <w:rPr>
+          <w:sz w:val="22"/>
+          <w:szCs w:val="22"/>
+        </w:rPr>
+        <w:t>Also</w:t>
+      </w:r>
+      <w:proofErr w:type="gramEnd"/>
+      <w:r>
+        <w:rPr>
+          <w:sz w:val="22"/>
+          <w:szCs w:val="22"/>
+        </w:rPr>
+        <w:t xml:space="preserve"> implications of future infrastructure plans, e.g. the railway </w:t>
+      </w:r>
+      <w:r>
+        <w:rPr>
+          <w:sz w:val="22"/>
+          <w:szCs w:val="22"/>
+        </w:rPr>
+        <w:t>across the Caprivi strip (along the highway) or if they paved certain corridors. Railway in NE Hwange.</w:t>
+      </w:r>
+    </w:p>
+    <w:p>
+      <w:pPr>
+        <w:rPr>
+          <w:sz w:val="22"/>
+          <w:szCs w:val="22"/>
+        </w:rPr>
+      </w:pPr>
+    </w:p>
+    <w:p>
+      <w:pPr>
+        <w:rPr>
+          <w:sz w:val="22"/>
+          <w:szCs w:val="22"/>
+        </w:rPr>
+      </w:pPr>
+    </w:p>
+    <w:p>
+      <w:pPr>
+        <w:rPr>
+          <w:sz w:val="22"/>
+          <w:szCs w:val="22"/>
+        </w:rPr>
+      </w:pPr>
+    </w:p>
+    <w:p>
+      <w:pPr>
+        <w:rPr>
+          <w:sz w:val="22"/>
+          <w:szCs w:val="22"/>
+        </w:rPr>
+      </w:pPr>
+    </w:p>
+    <w:p>
+      <w:pPr>
+        <w:rPr>
+          <w:sz w:val="22"/>
+          <w:szCs w:val="22"/>
+        </w:rPr>
+      </w:pPr>
+    </w:p>
+    <w:p>
+      <w:pPr>
+        <w:rPr>
+          <w:sz w:val="22"/>
+          <w:szCs w:val="22"/>
+        </w:rPr>
+      </w:pPr>
+    </w:p>
+    <w:p>
+      <w:pPr>
+        <w:rPr>
+          <w:sz w:val="22"/>
+          <w:szCs w:val="22"/>
+        </w:rPr>
+      </w:pPr>
+    </w:p>
+    <w:p>
+      <w:pPr>
+        <w:rPr>
+          <w:sz w:val="22"/>
+          <w:szCs w:val="22"/>
+        </w:rPr>
+      </w:pPr>
+    </w:p>
+    <w:p>
+      <w:pPr>
+        <w:rPr>
+          <w:sz w:val="22"/>
+          <w:szCs w:val="22"/>
+        </w:rPr>
+      </w:pPr>
+    </w:p>
+    <w:p>
+      <w:pPr>
+        <w:rPr>
+          <w:sz w:val="22"/>
+          <w:szCs w:val="22"/>
+        </w:rPr>
+      </w:pPr>
+    </w:p>
+    <w:p>
+      <w:pPr>
+        <w:rPr>
+          <w:sz w:val="22"/>
+          <w:szCs w:val="22"/>
+        </w:rPr>
+      </w:pPr>
+    </w:p>
+    <w:p>
+      <w:pPr>
+        <w:rPr>
+          <w:sz w:val="22"/>
+          <w:szCs w:val="22"/>
+        </w:rPr>
+      </w:pPr>
+    </w:p>
+    <w:p>
+      <w:pPr>
+        <w:rPr>
+          <w:sz w:val="22"/>
+          <w:szCs w:val="22"/>
+        </w:rPr>
+      </w:pPr>
+    </w:p>
+    <w:p>
+      <w:pPr>
+        <w:rPr>
+          <w:sz w:val="22"/>
+          <w:szCs w:val="22"/>
+        </w:rPr>
+      </w:pPr>
+    </w:p>
+    <w:p>
+      <w:pPr>
+        <w:rPr>
+          <w:sz w:val="22"/>
+          <w:szCs w:val="22"/>
+        </w:rPr>
+      </w:pPr>
+    </w:p>
+    <w:p>
+      <w:pPr>
+        <w:rPr>
+          <w:sz w:val="22"/>
+          <w:szCs w:val="22"/>
+        </w:rPr>
+      </w:pPr>
+    </w:p>
+    <w:p>
+      <w:pPr>
+        <w:rPr>
+          <w:sz w:val="22"/>
+          <w:szCs w:val="22"/>
+        </w:rPr>
+      </w:pPr>
+    </w:p>
+    <w:p>
+      <w:pPr>
+        <w:rPr>
+          <w:sz w:val="22"/>
+          <w:szCs w:val="22"/>
+        </w:rPr>
+      </w:pPr>
+    </w:p>
+    <w:p>
+      <w:pPr>
+        <w:rPr>
+          <w:sz w:val="22"/>
+          <w:szCs w:val="22"/>
+        </w:rPr>
+      </w:pPr>
+    </w:p>
+    <w:p>
+      <w:pPr>
+        <w:rPr>
+          <w:sz w:val="22"/>
+          <w:szCs w:val="22"/>
+        </w:rPr>
+      </w:pPr>
+    </w:p>
+    <w:p>
+      <w:pPr>
+        <w:rPr>
+          <w:sz w:val="22"/>
+          <w:szCs w:val="22"/>
+        </w:rPr>
+      </w:pPr>
+    </w:p>
+    <w:p>
+      <w:pPr>
+        <w:rPr>
+          <w:sz w:val="22"/>
+          <w:szCs w:val="22"/>
+        </w:rPr>
+      </w:pPr>
+      <w:r>
+        <w:rPr>
+          <w:sz w:val="22"/>
+          <w:szCs w:val="22"/>
+        </w:rPr>
+        <w:br w:type="page"/>
+      </w:r>
+    </w:p>
+    <w:p>
+      <w:pPr>
+        <w:rPr>
+          <w:b/>
+          <w:bCs/>
+          <w:sz w:val="22"/>
+          <w:szCs w:val="22"/>
+        </w:rPr>
+      </w:pPr>
+      <w:r>
+        <w:rPr>
+          <w:b/>
+          <w:bCs/>
+          <w:sz w:val="22"/>
+          <w:szCs w:val="22"/>
+        </w:rPr>
+        <w:lastRenderedPageBreak/>
+        <w:t xml:space="preserve">Patterns and </w:t>
+      </w:r>
+      <w:r>
+        <w:rPr>
+          <w:b/>
+          <w:bCs/>
+          <w:sz w:val="22"/>
+          <w:szCs w:val="22"/>
+        </w:rPr>
+        <w:t xml:space="preserve">Metrics </w:t>
+      </w:r>
+    </w:p>
+    <w:p>
+      <w:pPr>
+        <w:rPr>
+          <w:sz w:val="22"/>
+          <w:szCs w:val="22"/>
+        </w:rPr>
+      </w:pPr>
+      <w:r>
+        <w:rPr>
+          <w:sz w:val="22"/>
+          <w:szCs w:val="22"/>
+        </w:rPr>
+        <w:t>See Butts et al 202</w:t>
+      </w:r>
+      <w:r>
+        <w:rPr>
+          <w:sz w:val="22"/>
+          <w:szCs w:val="22"/>
+        </w:rPr>
+        <w:t>2</w:t>
+      </w:r>
+      <w:r>
+        <w:rPr>
+          <w:sz w:val="22"/>
+          <w:szCs w:val="22"/>
+        </w:rPr>
+        <w:t xml:space="preserve"> for a more detailed look at this EDA approach for creating an ABM.</w:t>
+      </w:r>
+    </w:p>
+    <w:p>
+      <w:pPr>
+        <w:rPr>
+          <w:sz w:val="22"/>
+          <w:szCs w:val="22"/>
+        </w:rPr>
+      </w:pPr>
+    </w:p>
+    <w:tbl>
+      <w:tblPr>
+        <w:tblStyle w:val="TableGrid"/>
+        <w:tblW w:w="9350" w:type="dxa"/>
+        <w:tblLook w:val="04A0" w:firstRow="1" w:lastRow="0" w:firstColumn="1" w:lastColumn="0" w:noHBand="0" w:noVBand="1"/>
+      </w:tblPr>
+      <w:tblGrid>
+        <w:gridCol w:w="3325"/>
+        <w:gridCol w:w="1260"/>
+        <w:gridCol w:w="1260"/>
+        <w:gridCol w:w="3505"/>
+      </w:tblGrid>
+      <w:tr>
+        <w:trPr>
+          <w:trHeight w:val="281"/>
+        </w:trPr>
+        <w:tc>
+          <w:tcPr>
+            <w:tcW w:w="3325" w:type="dxa"/>
+          </w:tcPr>
+          <w:p>
+            <w:pPr>
+              <w:rPr>
+                <w:b/>
+                <w:bCs/>
+                <w:sz w:val="22"/>
+                <w:szCs w:val="22"/>
+              </w:rPr>
+            </w:pPr>
+            <w:r>
+              <w:rPr>
+                <w:b/>
+                <w:bCs/>
+                <w:sz w:val="22"/>
+                <w:szCs w:val="22"/>
+              </w:rPr>
+              <w:t>Pattern</w:t>
+            </w:r>
+          </w:p>
+        </w:tc>
+        <w:tc>
+          <w:tcPr>
+            <w:tcW w:w="1260" w:type="dxa"/>
+          </w:tcPr>
+          <w:p>
+            <w:pPr>
+              <w:rPr>
+                <w:b/>
+                <w:bCs/>
+                <w:sz w:val="22"/>
+                <w:szCs w:val="22"/>
+              </w:rPr>
+            </w:pPr>
+            <w:r>
+              <w:rPr>
+                <w:b/>
+                <w:bCs/>
+                <w:sz w:val="22"/>
+                <w:szCs w:val="22"/>
+              </w:rPr>
+              <w:t>Scale</w:t>
+            </w:r>
+          </w:p>
+        </w:tc>
+        <w:tc>
+          <w:tcPr>
+            <w:tcW w:w="1260" w:type="dxa"/>
+          </w:tcPr>
+          <w:p>
+            <w:pPr>
+              <w:rPr>
+                <w:b/>
+                <w:bCs/>
+                <w:sz w:val="22"/>
+                <w:szCs w:val="22"/>
+              </w:rPr>
+            </w:pPr>
+            <w:r>
+              <w:rPr>
+                <w:b/>
+                <w:bCs/>
+                <w:sz w:val="22"/>
+                <w:szCs w:val="22"/>
+              </w:rPr>
+              <w:t>Features</w:t>
+            </w:r>
+          </w:p>
+        </w:tc>
+        <w:tc>
+          <w:tcPr>
+            <w:tcW w:w="3505" w:type="dxa"/>
+          </w:tcPr>
+          <w:p>
+            <w:pPr>
+              <w:rPr>
+                <w:b/>
+                <w:bCs/>
+                <w:sz w:val="22"/>
+                <w:szCs w:val="22"/>
+              </w:rPr>
+            </w:pPr>
+            <w:r>
+              <w:rPr>
+                <w:b/>
+                <w:bCs/>
+                <w:sz w:val="22"/>
+                <w:szCs w:val="22"/>
+              </w:rPr>
+              <w:t>Metric</w:t>
+            </w:r>
+          </w:p>
+        </w:tc>
+      </w:tr>
+      <w:tr>
+        <w:trPr>
+          <w:trHeight w:val="529"/>
+        </w:trPr>
+        <w:tc>
+          <w:tcPr>
+            <w:tcW w:w="3325" w:type="dxa"/>
+          </w:tcPr>
+          <w:p>
+            <w:pPr>
+              <w:rPr>
+                <w:sz w:val="22"/>
+                <w:szCs w:val="22"/>
+              </w:rPr>
+            </w:pPr>
+            <w:r>
+              <w:rPr>
+                <w:color w:val="212121"/>
+                <w:sz w:val="22"/>
+                <w:szCs w:val="22"/>
+              </w:rPr>
+              <w:t>Elephant movements trace along fences and channel along omiramba</w:t>
+            </w:r>
+          </w:p>
+        </w:tc>
+        <w:tc>
+          <w:tcPr>
+            <w:tcW w:w="1260" w:type="dxa"/>
+          </w:tcPr>
+          <w:p>
+            <w:pPr>
+              <w:rPr>
+                <w:sz w:val="22"/>
+                <w:szCs w:val="22"/>
+              </w:rPr>
+            </w:pPr>
+            <w:r>
+              <w:rPr>
+                <w:sz w:val="22"/>
+                <w:szCs w:val="22"/>
+              </w:rPr>
+              <w:t>Spatial</w:t>
+            </w:r>
+          </w:p>
+        </w:tc>
+        <w:tc>
+          <w:tcPr>
+            <w:tcW w:w="1260" w:type="dxa"/>
+          </w:tcPr>
+          <w:p>
+            <w:pPr>
+              <w:ind w:left="-3609" w:firstLine="3609"/>
+              <w:rPr>
+                <w:sz w:val="22"/>
+                <w:szCs w:val="22"/>
+              </w:rPr>
+            </w:pPr>
+            <w:r>
+              <w:rPr>
+                <w:sz w:val="22"/>
+                <w:szCs w:val="22"/>
+              </w:rPr>
+              <w:t>Fences &amp;</w:t>
+            </w:r>
+          </w:p>
+          <w:p>
+            <w:pPr>
+              <w:ind w:left="-3609" w:firstLine="3609"/>
+              <w:rPr>
+                <w:sz w:val="22"/>
+                <w:szCs w:val="22"/>
+              </w:rPr>
+            </w:pPr>
+            <w:r>
+              <w:rPr>
+                <w:sz w:val="22"/>
+                <w:szCs w:val="22"/>
+              </w:rPr>
+              <w:t>omiramba and om</w:t>
+            </w:r>
+          </w:p>
+        </w:tc>
+        <w:tc>
+          <w:tcPr>
+            <w:tcW w:w="3505" w:type="dxa"/>
+          </w:tcPr>
+          <w:p>
+            <w:pPr>
+              <w:ind w:left="-3609" w:firstLine="3609"/>
+              <w:rPr>
+                <w:sz w:val="22"/>
+                <w:szCs w:val="22"/>
+              </w:rPr>
+            </w:pPr>
+          </w:p>
+        </w:tc>
+      </w:tr>
+      <w:tr>
+        <w:trPr>
+          <w:trHeight w:val="518"/>
+        </w:trPr>
+        <w:tc>
+          <w:tcPr>
+            <w:tcW w:w="3325" w:type="dxa"/>
+          </w:tcPr>
+          <w:p>
+            <w:pPr>
+              <w:rPr>
+                <w:sz w:val="22"/>
+                <w:szCs w:val="22"/>
+              </w:rPr>
+            </w:pPr>
+            <w:r>
+              <w:rPr>
+                <w:color w:val="212121"/>
+                <w:sz w:val="22"/>
+                <w:szCs w:val="22"/>
+              </w:rPr>
+              <w:t>Pinch points across roads and at rivers</w:t>
+            </w:r>
+          </w:p>
+        </w:tc>
+        <w:tc>
+          <w:tcPr>
+            <w:tcW w:w="1260" w:type="dxa"/>
+          </w:tcPr>
+          <w:p>
+            <w:pPr>
+              <w:rPr>
+                <w:sz w:val="22"/>
+                <w:szCs w:val="22"/>
+              </w:rPr>
+            </w:pPr>
+            <w:r>
+              <w:rPr>
+                <w:sz w:val="22"/>
+                <w:szCs w:val="22"/>
+              </w:rPr>
+              <w:t>Spatial</w:t>
+            </w:r>
+          </w:p>
+        </w:tc>
+        <w:tc>
+          <w:tcPr>
+            <w:tcW w:w="1260" w:type="dxa"/>
+          </w:tcPr>
+          <w:p>
+            <w:pPr>
+              <w:rPr>
+                <w:sz w:val="22"/>
+                <w:szCs w:val="22"/>
+              </w:rPr>
+            </w:pPr>
+            <w:r>
+              <w:rPr>
+                <w:sz w:val="22"/>
+                <w:szCs w:val="22"/>
+              </w:rPr>
+              <w:t>Roads and rivers</w:t>
+            </w:r>
+          </w:p>
+        </w:tc>
+        <w:tc>
+          <w:tcPr>
+            <w:tcW w:w="3505" w:type="dxa"/>
+          </w:tcPr>
+          <w:p>
+            <w:pPr>
+              <w:rPr>
+                <w:sz w:val="22"/>
+                <w:szCs w:val="22"/>
+              </w:rPr>
+            </w:pPr>
+          </w:p>
+        </w:tc>
+      </w:tr>
+      <w:tr>
+        <w:trPr>
+          <w:trHeight w:val="788"/>
+        </w:trPr>
+        <w:tc>
+          <w:tcPr>
+            <w:tcW w:w="3325" w:type="dxa"/>
+          </w:tcPr>
+          <w:p>
+            <w:pPr>
+              <w:rPr>
+                <w:sz w:val="22"/>
+                <w:szCs w:val="22"/>
+              </w:rPr>
+            </w:pPr>
+            <w:r>
+              <w:rPr>
+                <w:color w:val="212121"/>
+                <w:sz w:val="22"/>
+                <w:szCs w:val="22"/>
+              </w:rPr>
+              <w:t>Habitual/repeated movement to and from water sources, especially artificial waterholes</w:t>
+            </w:r>
+          </w:p>
+        </w:tc>
+        <w:tc>
+          <w:tcPr>
+            <w:tcW w:w="1260" w:type="dxa"/>
+          </w:tcPr>
+          <w:p>
+            <w:pPr>
+              <w:rPr>
+                <w:sz w:val="22"/>
+                <w:szCs w:val="22"/>
+              </w:rPr>
+            </w:pPr>
+            <w:r>
+              <w:rPr>
+                <w:sz w:val="22"/>
+                <w:szCs w:val="22"/>
+              </w:rPr>
+              <w:t>Spatial and Temporal</w:t>
+            </w:r>
+          </w:p>
+        </w:tc>
+        <w:tc>
+          <w:tcPr>
+            <w:tcW w:w="1260" w:type="dxa"/>
+          </w:tcPr>
+          <w:p>
+            <w:pPr>
+              <w:rPr>
+                <w:sz w:val="22"/>
+                <w:szCs w:val="22"/>
+              </w:rPr>
+            </w:pPr>
+            <w:r>
+              <w:rPr>
+                <w:sz w:val="22"/>
+                <w:szCs w:val="22"/>
+              </w:rPr>
+              <w:t>Natural &amp; artificial waterholes</w:t>
+            </w:r>
+          </w:p>
+        </w:tc>
+        <w:tc>
+          <w:tcPr>
+            <w:tcW w:w="3505" w:type="dxa"/>
+          </w:tcPr>
+          <w:p>
+            <w:pPr>
+              <w:rPr>
+                <w:sz w:val="22"/>
+                <w:szCs w:val="22"/>
+              </w:rPr>
+            </w:pPr>
+          </w:p>
+        </w:tc>
+      </w:tr>
+      <w:tr>
+        <w:trPr>
+          <w:trHeight w:val="788"/>
+        </w:trPr>
+        <w:tc>
+          <w:tcPr>
+            <w:tcW w:w="3325" w:type="dxa"/>
+          </w:tcPr>
+          <w:p>
+            <w:pPr>
+              <w:rPr>
+                <w:sz w:val="22"/>
+                <w:szCs w:val="22"/>
+              </w:rPr>
+            </w:pPr>
+            <w:r>
+              <w:rPr>
+                <w:color w:val="212121"/>
+                <w:sz w:val="22"/>
+                <w:szCs w:val="22"/>
+              </w:rPr>
+              <w:t>Deflection/permeability differences by sex and boundary type (fence</w:t>
+            </w:r>
+            <w:r>
+              <w:rPr>
+                <w:color w:val="212121"/>
+                <w:sz w:val="22"/>
+                <w:szCs w:val="22"/>
+              </w:rPr>
+              <w:t xml:space="preserve"> [and fence type]</w:t>
+            </w:r>
+            <w:r>
+              <w:rPr>
+                <w:color w:val="212121"/>
+                <w:sz w:val="22"/>
+                <w:szCs w:val="22"/>
+              </w:rPr>
+              <w:t>, road, river)</w:t>
+            </w:r>
+          </w:p>
+        </w:tc>
+        <w:tc>
+          <w:tcPr>
+            <w:tcW w:w="1260" w:type="dxa"/>
+          </w:tcPr>
+          <w:p>
+            <w:pPr>
+              <w:rPr>
+                <w:sz w:val="22"/>
+                <w:szCs w:val="22"/>
+              </w:rPr>
+            </w:pPr>
+            <w:r>
+              <w:rPr>
+                <w:sz w:val="22"/>
+                <w:szCs w:val="22"/>
+              </w:rPr>
+              <w:t>Spatial</w:t>
+            </w:r>
+          </w:p>
+        </w:tc>
+        <w:tc>
+          <w:tcPr>
+            <w:tcW w:w="1260" w:type="dxa"/>
+          </w:tcPr>
+          <w:p>
+            <w:pPr>
+              <w:rPr>
+                <w:sz w:val="22"/>
+                <w:szCs w:val="22"/>
+              </w:rPr>
+            </w:pPr>
+            <w:r>
+              <w:rPr>
+                <w:sz w:val="22"/>
+                <w:szCs w:val="22"/>
+              </w:rPr>
+              <w:t>Fence, road, river</w:t>
+            </w:r>
+          </w:p>
+        </w:tc>
+        <w:tc>
+          <w:tcPr>
+            <w:tcW w:w="3505" w:type="dxa"/>
+          </w:tcPr>
+          <w:p>
+            <w:pPr>
+              <w:rPr>
+                <w:sz w:val="22"/>
+                <w:szCs w:val="22"/>
+              </w:rPr>
+            </w:pPr>
+            <w:r>
+              <w:rPr>
+                <w:sz w:val="22"/>
+                <w:szCs w:val="22"/>
+              </w:rPr>
+              <w:t>Encounter and crossing rates should be similar to those found in Naidoo et al 2022 (see table below)</w:t>
+            </w:r>
+          </w:p>
+        </w:tc>
+      </w:tr>
+      <w:tr>
+        <w:trPr>
+          <w:trHeight w:val="281"/>
+        </w:trPr>
+        <w:tc>
+          <w:tcPr>
+            <w:tcW w:w="3325" w:type="dxa"/>
+          </w:tcPr>
+          <w:p>
+            <w:pPr>
+              <w:rPr>
+                <w:color w:val="212121"/>
+                <w:sz w:val="22"/>
+                <w:szCs w:val="22"/>
+              </w:rPr>
+            </w:pPr>
+            <w:r>
+              <w:rPr>
+                <w:color w:val="212121"/>
+                <w:sz w:val="22"/>
+                <w:szCs w:val="22"/>
+              </w:rPr>
+              <w:t>Bulls cross fences more often in the wet season (?)</w:t>
+            </w:r>
+            <w:r>
+              <w:rPr>
+                <w:color w:val="212121"/>
+                <w:sz w:val="22"/>
+                <w:szCs w:val="22"/>
+              </w:rPr>
+              <w:t xml:space="preserve"> and animals move away from water sources in the wet season (expansion contraction)</w:t>
+            </w:r>
+          </w:p>
+        </w:tc>
+        <w:tc>
+          <w:tcPr>
+            <w:tcW w:w="1260" w:type="dxa"/>
+          </w:tcPr>
+          <w:p>
+            <w:pPr>
+              <w:rPr>
+                <w:sz w:val="22"/>
+                <w:szCs w:val="22"/>
+              </w:rPr>
+            </w:pPr>
+            <w:r>
+              <w:rPr>
+                <w:sz w:val="22"/>
+                <w:szCs w:val="22"/>
+              </w:rPr>
+              <w:t>Temporal</w:t>
+            </w:r>
+          </w:p>
+        </w:tc>
+        <w:tc>
+          <w:tcPr>
+            <w:tcW w:w="1260" w:type="dxa"/>
+          </w:tcPr>
+          <w:p>
+            <w:pPr>
+              <w:rPr>
+                <w:sz w:val="22"/>
+                <w:szCs w:val="22"/>
+              </w:rPr>
+            </w:pPr>
+            <w:r>
+              <w:rPr>
+                <w:sz w:val="22"/>
+                <w:szCs w:val="22"/>
+              </w:rPr>
+              <w:t>fences</w:t>
+            </w:r>
+          </w:p>
+        </w:tc>
+        <w:tc>
+          <w:tcPr>
+            <w:tcW w:w="3505" w:type="dxa"/>
+          </w:tcPr>
+          <w:p>
+            <w:pPr>
+              <w:rPr>
+                <w:sz w:val="22"/>
+                <w:szCs w:val="22"/>
+              </w:rPr>
+            </w:pPr>
+          </w:p>
+        </w:tc>
+      </w:tr>
+      <w:tr>
+        <w:trPr>
+          <w:trHeight w:val="281"/>
+        </w:trPr>
+        <w:tc>
+          <w:tcPr>
+            <w:tcW w:w="3325" w:type="dxa"/>
+          </w:tcPr>
+          <w:p>
+            <w:pPr>
+              <w:rPr>
+                <w:color w:val="212121"/>
+                <w:sz w:val="22"/>
+                <w:szCs w:val="22"/>
+              </w:rPr>
+            </w:pPr>
+            <w:r>
+              <w:rPr>
+                <w:color w:val="212121"/>
+                <w:sz w:val="22"/>
+                <w:szCs w:val="22"/>
+              </w:rPr>
+              <w:t>Elephant attraction to some areas with higher quality resources?</w:t>
+            </w:r>
+          </w:p>
+        </w:tc>
+        <w:tc>
+          <w:tcPr>
+            <w:tcW w:w="1260" w:type="dxa"/>
+          </w:tcPr>
+          <w:p>
+            <w:pPr>
+              <w:rPr>
+                <w:sz w:val="22"/>
+                <w:szCs w:val="22"/>
+              </w:rPr>
+            </w:pPr>
+            <w:r>
+              <w:rPr>
+                <w:sz w:val="22"/>
+                <w:szCs w:val="22"/>
+              </w:rPr>
+              <w:t>Spatial and Temporal?</w:t>
+            </w:r>
+          </w:p>
+        </w:tc>
+        <w:tc>
+          <w:tcPr>
+            <w:tcW w:w="1260" w:type="dxa"/>
+          </w:tcPr>
+          <w:p>
+            <w:pPr>
+              <w:rPr>
+                <w:sz w:val="22"/>
+                <w:szCs w:val="22"/>
+              </w:rPr>
+            </w:pPr>
+            <w:r>
+              <w:rPr>
+                <w:sz w:val="22"/>
+                <w:szCs w:val="22"/>
+              </w:rPr>
+              <w:t>Landcover type?</w:t>
+            </w:r>
+          </w:p>
+        </w:tc>
+        <w:tc>
+          <w:tcPr>
+            <w:tcW w:w="3505" w:type="dxa"/>
+          </w:tcPr>
+          <w:p>
+            <w:pPr>
+              <w:rPr>
+                <w:sz w:val="22"/>
+                <w:szCs w:val="22"/>
+              </w:rPr>
+            </w:pPr>
+          </w:p>
+        </w:tc>
+      </w:tr>
+    </w:tbl>
+    <w:p>
+      <w:pPr>
+        <w:rPr>
+          <w:sz w:val="22"/>
+          <w:szCs w:val="22"/>
+        </w:rPr>
+      </w:pPr>
+    </w:p>
+    <w:p>
+      <w:pPr>
+        <w:rPr>
+          <w:sz w:val="22"/>
+          <w:szCs w:val="22"/>
+        </w:rPr>
+      </w:pPr>
+      <w:r>
+        <w:rPr>
+          <w:sz w:val="22"/>
+          <w:szCs w:val="22"/>
+        </w:rPr>
+        <w:t xml:space="preserve">Fences that are rebuilt w/o a cable, they don’t </w:t>
+      </w:r>
+      <w:r>
+        <w:rPr>
+          <w:sz w:val="22"/>
+          <w:szCs w:val="22"/>
+        </w:rPr>
+        <w:t>really function as fences; fence structure plays a role</w:t>
+      </w:r>
+    </w:p>
+    <w:p>
+      <w:pPr>
+        <w:rPr>
+          <w:sz w:val="22"/>
+          <w:szCs w:val="22"/>
+        </w:rPr>
+      </w:pPr>
+      <w:r>
+        <w:rPr>
+          <w:sz w:val="22"/>
+          <w:szCs w:val="22"/>
+        </w:rPr>
+        <w:t>Human settlements, Robin has been using a world settlement footprint product (10m sentinel based)</w:t>
+      </w:r>
+    </w:p>
+    <w:p>
+      <w:pPr>
+        <w:rPr>
+          <w:sz w:val="22"/>
+          <w:szCs w:val="22"/>
+        </w:rPr>
+      </w:pPr>
+      <w:r>
+        <w:rPr>
+          <w:sz w:val="22"/>
+          <w:szCs w:val="22"/>
+        </w:rPr>
+        <w:t>Shirley</w:t>
+      </w:r>
+      <w:r>
+        <w:rPr>
+          <w:sz w:val="22"/>
+          <w:szCs w:val="22"/>
+        </w:rPr>
+        <w:t xml:space="preserve"> mentions that some of the waterholes in Hwange aren’t being filled as much due to budget constraints, and elephants are moving into Botswana earlier in the year to get water</w:t>
+      </w:r>
+    </w:p>
+    <w:p>
+      <w:pPr>
+        <w:rPr>
+          <w:sz w:val="22"/>
+          <w:szCs w:val="22"/>
+        </w:rPr>
+      </w:pPr>
+    </w:p>
+    <w:p>
+      <w:pPr>
+        <w:rPr>
+          <w:sz w:val="22"/>
+          <w:szCs w:val="22"/>
+        </w:rPr>
+      </w:pPr>
+      <w:r>
+        <w:rPr>
+          <w:sz w:val="22"/>
+          <w:szCs w:val="22"/>
+        </w:rPr>
+        <w:t>Thumbnail of project and applications</w:t>
+      </w:r>
+    </w:p>
+    <w:p>
+      <w:pPr>
+        <w:rPr>
+          <w:b/>
+          <w:bCs/>
+          <w:sz w:val="22"/>
+          <w:szCs w:val="22"/>
+        </w:rPr>
+      </w:pPr>
+    </w:p>
+    <w:p>
+      <w:pPr>
+        <w:rPr>
+          <w:sz w:val="22"/>
+          <w:szCs w:val="22"/>
+        </w:rPr>
+      </w:pPr>
+      <w:r>
+        <w:rPr>
+          <w:b/>
+          <w:bCs/>
+          <w:sz w:val="22"/>
+          <w:szCs w:val="22"/>
+        </w:rPr>
+        <w:t>Feature permeability</w:t>
+      </w:r>
+      <w:r>
+        <w:rPr>
+          <w:sz w:val="22"/>
+          <w:szCs w:val="22"/>
+        </w:rPr>
+        <w:t xml:space="preserve"> (</w:t>
+      </w:r>
+      <w:r>
+        <w:rPr>
+          <w:sz w:val="22"/>
+          <w:szCs w:val="22"/>
+        </w:rPr>
+        <w:t>Naidoo et al 2022</w:t>
+      </w:r>
+      <w:r>
+        <w:rPr>
+          <w:sz w:val="22"/>
+          <w:szCs w:val="22"/>
+        </w:rPr>
+        <w:t>)</w:t>
+      </w:r>
+    </w:p>
+    <w:p>
+      <w:pPr>
+        <w:rPr>
+          <w:sz w:val="22"/>
+          <w:szCs w:val="22"/>
+        </w:rPr>
+      </w:pPr>
+      <w:r>
+        <w:rPr>
+          <w:sz w:val="22"/>
+          <w:szCs w:val="22"/>
+        </w:rPr>
+        <w:t>Percentage of crossings @ 1km encounter threshold</w:t>
+      </w:r>
+    </w:p>
+    <w:p>
+      <w:pPr>
+        <w:rPr>
+          <w:sz w:val="22"/>
+          <w:szCs w:val="22"/>
+        </w:rPr>
+      </w:pPr>
+      <w:r>
+        <w:rPr>
+          <w:sz w:val="22"/>
+          <w:szCs w:val="22"/>
+        </w:rPr>
+        <w:t>(</w:t>
+      </w:r>
+      <w:proofErr w:type="gramStart"/>
+      <w:r>
+        <w:rPr>
+          <w:sz w:val="22"/>
+          <w:szCs w:val="22"/>
+        </w:rPr>
+        <w:t>should</w:t>
+      </w:r>
+      <w:proofErr w:type="gramEnd"/>
+      <w:r>
+        <w:rPr>
+          <w:sz w:val="22"/>
+          <w:szCs w:val="22"/>
+        </w:rPr>
+        <w:t xml:space="preserve"> we use 25km instead? What is the utility of a larger threshold if we are controlling the movements?)</w:t>
+      </w:r>
+    </w:p>
+    <w:p>
+      <w:pPr>
+        <w:rPr>
+          <w:sz w:val="22"/>
+          <w:szCs w:val="22"/>
+        </w:rPr>
+      </w:pPr>
+    </w:p>
+    <w:tbl>
+      <w:tblPr>
+        <w:tblStyle w:val="TableGrid"/>
+        <w:tblW w:w="0" w:type="auto"/>
+        <w:tblLook w:val="04A0" w:firstRow="1" w:lastRow="0" w:firstColumn="1" w:lastColumn="0" w:noHBand="0" w:noVBand="1"/>
+      </w:tblPr>
+      <w:tblGrid>
+        <w:gridCol w:w="1186"/>
+        <w:gridCol w:w="1160"/>
+        <w:gridCol w:w="1155"/>
+        <w:gridCol w:w="1086"/>
+      </w:tblGrid>
+      <w:tr>
+        <w:trPr>
+          <w:trHeight w:val="292"/>
+        </w:trPr>
+        <w:tc>
+          <w:tcPr>
+            <w:tcW w:w="1186" w:type="dxa"/>
+          </w:tcPr>
+          <w:p>
+            <w:pPr>
+              <w:rPr>
+                <w:sz w:val="22"/>
+                <w:szCs w:val="22"/>
+              </w:rPr>
+            </w:pPr>
+          </w:p>
+        </w:tc>
+        <w:tc>
+          <w:tcPr>
+            <w:tcW w:w="1160" w:type="dxa"/>
+          </w:tcPr>
+          <w:p>
+            <w:pPr>
+              <w:rPr>
+                <w:b/>
+                <w:bCs/>
+                <w:sz w:val="22"/>
+                <w:szCs w:val="22"/>
+              </w:rPr>
+            </w:pPr>
+            <w:r>
+              <w:rPr>
+                <w:b/>
+                <w:bCs/>
+                <w:sz w:val="22"/>
+                <w:szCs w:val="22"/>
+              </w:rPr>
+              <w:t>River</w:t>
+            </w:r>
+          </w:p>
+        </w:tc>
+        <w:tc>
+          <w:tcPr>
+            <w:tcW w:w="1155" w:type="dxa"/>
+          </w:tcPr>
+          <w:p>
+            <w:pPr>
+              <w:rPr>
+                <w:b/>
+                <w:bCs/>
+                <w:sz w:val="22"/>
+                <w:szCs w:val="22"/>
+              </w:rPr>
+            </w:pPr>
+            <w:r>
+              <w:rPr>
+                <w:b/>
+                <w:bCs/>
+                <w:sz w:val="22"/>
+                <w:szCs w:val="22"/>
+              </w:rPr>
+              <w:t>Road</w:t>
+            </w:r>
+          </w:p>
+        </w:tc>
+        <w:tc>
+          <w:tcPr>
+            <w:tcW w:w="1086" w:type="dxa"/>
+          </w:tcPr>
+          <w:p>
+            <w:pPr>
+              <w:rPr>
+                <w:b/>
+                <w:bCs/>
+                <w:sz w:val="22"/>
+                <w:szCs w:val="22"/>
+              </w:rPr>
+            </w:pPr>
+            <w:r>
+              <w:rPr>
+                <w:b/>
+                <w:bCs/>
+                <w:sz w:val="22"/>
+                <w:szCs w:val="22"/>
+              </w:rPr>
+              <w:t>Fence</w:t>
+            </w:r>
+          </w:p>
+        </w:tc>
+      </w:tr>
+      <w:tr>
+        <w:trPr>
+          <w:trHeight w:val="292"/>
+        </w:trPr>
+        <w:tc>
+          <w:tcPr>
+            <w:tcW w:w="1186" w:type="dxa"/>
+          </w:tcPr>
+          <w:p>
+            <w:pPr>
+              <w:jc w:val="right"/>
+              <w:rPr>
+                <w:b/>
+                <w:bCs/>
+                <w:sz w:val="22"/>
+                <w:szCs w:val="22"/>
+              </w:rPr>
+            </w:pPr>
+            <w:r>
+              <w:rPr>
+                <w:b/>
+                <w:bCs/>
+                <w:sz w:val="22"/>
+                <w:szCs w:val="22"/>
+              </w:rPr>
+              <w:t>Female</w:t>
+            </w:r>
+          </w:p>
+        </w:tc>
+        <w:tc>
+          <w:tcPr>
+            <w:tcW w:w="1160" w:type="dxa"/>
+          </w:tcPr>
+          <w:p>
+            <w:pPr>
+              <w:rPr>
+                <w:sz w:val="22"/>
+                <w:szCs w:val="22"/>
+              </w:rPr>
+            </w:pPr>
+            <w:r>
+              <w:rPr>
+                <w:sz w:val="22"/>
+                <w:szCs w:val="22"/>
+              </w:rPr>
+              <w:t>10.1</w:t>
+            </w:r>
+          </w:p>
+        </w:tc>
+        <w:tc>
+          <w:tcPr>
+            <w:tcW w:w="1155" w:type="dxa"/>
+          </w:tcPr>
+          <w:p>
+            <w:pPr>
+              <w:rPr>
+                <w:sz w:val="22"/>
+                <w:szCs w:val="22"/>
+              </w:rPr>
+            </w:pPr>
+            <w:r>
+              <w:rPr>
+                <w:sz w:val="22"/>
+                <w:szCs w:val="22"/>
+              </w:rPr>
+              <w:t>15.3</w:t>
+            </w:r>
+          </w:p>
+        </w:tc>
+        <w:tc>
+          <w:tcPr>
+            <w:tcW w:w="1086" w:type="dxa"/>
+          </w:tcPr>
+          <w:p>
+            <w:pPr>
+              <w:rPr>
+                <w:sz w:val="22"/>
+                <w:szCs w:val="22"/>
+              </w:rPr>
+            </w:pPr>
+            <w:r>
+              <w:rPr>
+                <w:sz w:val="22"/>
+                <w:szCs w:val="22"/>
+              </w:rPr>
+              <w:t>0</w:t>
+            </w:r>
+          </w:p>
+        </w:tc>
+      </w:tr>
+      <w:tr>
+        <w:trPr>
+          <w:trHeight w:val="292"/>
+        </w:trPr>
+        <w:tc>
+          <w:tcPr>
+            <w:tcW w:w="1186" w:type="dxa"/>
+          </w:tcPr>
+          <w:p>
+            <w:pPr>
+              <w:jc w:val="right"/>
+              <w:rPr>
+                <w:b/>
+                <w:bCs/>
+                <w:sz w:val="22"/>
+                <w:szCs w:val="22"/>
+              </w:rPr>
+            </w:pPr>
+            <w:r>
+              <w:rPr>
+                <w:b/>
+                <w:bCs/>
+                <w:sz w:val="22"/>
+                <w:szCs w:val="22"/>
+              </w:rPr>
+              <w:t>Male</w:t>
+            </w:r>
+          </w:p>
+        </w:tc>
+        <w:tc>
+          <w:tcPr>
+            <w:tcW w:w="1160" w:type="dxa"/>
+          </w:tcPr>
+          <w:p>
+            <w:pPr>
+              <w:rPr>
+                <w:sz w:val="22"/>
+                <w:szCs w:val="22"/>
+              </w:rPr>
+            </w:pPr>
+            <w:r>
+              <w:rPr>
+                <w:sz w:val="22"/>
+                <w:szCs w:val="22"/>
+              </w:rPr>
+              <w:t>14.5</w:t>
+            </w:r>
+          </w:p>
+        </w:tc>
+        <w:tc>
+          <w:tcPr>
+            <w:tcW w:w="1155" w:type="dxa"/>
+          </w:tcPr>
+          <w:p>
+            <w:pPr>
+              <w:rPr>
+                <w:sz w:val="22"/>
+                <w:szCs w:val="22"/>
+              </w:rPr>
+            </w:pPr>
+            <w:r>
+              <w:rPr>
+                <w:sz w:val="22"/>
+                <w:szCs w:val="22"/>
+              </w:rPr>
+              <w:t>25.8</w:t>
+            </w:r>
+          </w:p>
+        </w:tc>
+        <w:tc>
+          <w:tcPr>
+            <w:tcW w:w="1086" w:type="dxa"/>
+          </w:tcPr>
+          <w:p>
+            <w:pPr>
+              <w:rPr>
+                <w:sz w:val="22"/>
+                <w:szCs w:val="22"/>
+              </w:rPr>
+            </w:pPr>
+            <w:r>
+              <w:rPr>
+                <w:sz w:val="22"/>
+                <w:szCs w:val="22"/>
+              </w:rPr>
+              <w:t>3.5</w:t>
+            </w:r>
+          </w:p>
+        </w:tc>
+      </w:tr>
+    </w:tbl>
+    <w:p>
+      <w:pPr>
+        <w:rPr>
+          <w:sz w:val="22"/>
+          <w:szCs w:val="22"/>
+        </w:rPr>
+      </w:pPr>
+    </w:p>
+    <w:p>
+      <w:pPr>
+        <w:rPr>
+          <w:sz w:val="22"/>
+          <w:szCs w:val="22"/>
+        </w:rPr>
+      </w:pPr>
+    </w:p>
+    <w:p>
+      <w:pPr>
+        <w:rPr>
+          <w:sz w:val="22"/>
+          <w:szCs w:val="22"/>
+        </w:rPr>
+      </w:pPr>
+    </w:p>
+    <w:p>
+      <w:pPr>
+        <w:rPr>
+          <w:sz w:val="22"/>
+          <w:szCs w:val="22"/>
+        </w:rPr>
+      </w:pPr>
+    </w:p>
+    <w:p>
+      <w:pPr>
+        <w:rPr>
+          <w:sz w:val="22"/>
+          <w:szCs w:val="22"/>
+        </w:rPr>
+      </w:pPr>
+    </w:p>
+    <w:p>
+      <w:pPr>
+        <w:rPr>
+          <w:sz w:val="22"/>
+          <w:szCs w:val="22"/>
+        </w:rPr>
+      </w:pPr>
+    </w:p>
+    <w:p>
+      <w:pPr>
+        <w:rPr>
+          <w:sz w:val="22"/>
+          <w:szCs w:val="22"/>
+        </w:rPr>
+      </w:pPr>
+    </w:p>
+    <w:p>
+      <w:pPr>
+        <w:rPr>
+          <w:sz w:val="22"/>
+          <w:szCs w:val="22"/>
+        </w:rPr>
+      </w:pPr>
+    </w:p>
+    <w:p>
+      <w:pPr>
+        <w:rPr>
+          <w:sz w:val="22"/>
+          <w:szCs w:val="22"/>
+        </w:rPr>
+      </w:pPr>
+    </w:p>
+    <w:p>
+      <w:pPr>
+        <w:rPr>
+          <w:sz w:val="22"/>
+          <w:szCs w:val="22"/>
+        </w:rPr>
+      </w:pPr>
+      <w:r>
+        <w:rPr>
+          <w:sz w:val="22"/>
+          <w:szCs w:val="22"/>
+        </w:rPr>
+        <w:br w:type="page"/>
+      </w:r>
+    </w:p>
+    <w:p>
+      <w:pPr>
+        <w:rPr>
+          <w:b/>
+          <w:bCs/>
+          <w:sz w:val="22"/>
+          <w:szCs w:val="22"/>
+        </w:rPr>
+      </w:pPr>
+      <w:r>
+        <w:rPr>
+          <w:b/>
+          <w:bCs/>
+          <w:sz w:val="22"/>
+          <w:szCs w:val="22"/>
+        </w:rPr>
+        <w:lastRenderedPageBreak/>
+        <w:t>Spatial data</w:t>
+      </w:r>
+    </w:p>
+    <w:p>
+      <w:pPr>
+        <w:rPr>
+          <w:sz w:val="22"/>
+          <w:szCs w:val="22"/>
+        </w:rPr>
+      </w:pPr>
+    </w:p>
+    <w:tbl>
+      <w:tblPr>
+        <w:tblStyle w:val="TableGrid"/>
+        <w:tblW w:w="9956" w:type="dxa"/>
+        <w:tblLook w:val="04A0" w:firstRow="1" w:lastRow="0" w:firstColumn="1" w:lastColumn="0" w:noHBand="0" w:noVBand="1"/>
+      </w:tblPr>
+      <w:tblGrid>
+        <w:gridCol w:w="1796"/>
+        <w:gridCol w:w="2666"/>
+        <w:gridCol w:w="763"/>
+        <w:gridCol w:w="1085"/>
+        <w:gridCol w:w="799"/>
+        <w:gridCol w:w="2847"/>
+      </w:tblGrid>
+      <w:tr>
+        <w:trPr>
+          <w:trHeight w:val="129"/>
+        </w:trPr>
+        <w:tc>
+          <w:tcPr>
+            <w:tcW w:w="1796" w:type="dxa"/>
+          </w:tcPr>
+          <w:p>
+            <w:pPr>
+              <w:rPr>
+                <w:b/>
+                <w:bCs/>
+                <w:sz w:val="22"/>
+                <w:szCs w:val="22"/>
+              </w:rPr>
+            </w:pPr>
+            <w:r>
+              <w:rPr>
+                <w:b/>
+                <w:bCs/>
+                <w:sz w:val="22"/>
+                <w:szCs w:val="22"/>
+              </w:rPr>
+              <w:t>Description</w:t>
+            </w:r>
+          </w:p>
+        </w:tc>
+        <w:tc>
+          <w:tcPr>
+            <w:tcW w:w="2666" w:type="dxa"/>
+          </w:tcPr>
+          <w:p>
+            <w:pPr>
+              <w:rPr>
+                <w:b/>
+                <w:bCs/>
+                <w:sz w:val="22"/>
+                <w:szCs w:val="22"/>
+              </w:rPr>
+            </w:pPr>
+            <w:r>
+              <w:rPr>
+                <w:b/>
+                <w:bCs/>
+                <w:sz w:val="22"/>
+                <w:szCs w:val="22"/>
+              </w:rPr>
+              <w:t>Source</w:t>
+            </w:r>
+          </w:p>
+        </w:tc>
+        <w:tc>
+          <w:tcPr>
+            <w:tcW w:w="763" w:type="dxa"/>
+          </w:tcPr>
+          <w:p>
+            <w:pPr>
+              <w:rPr>
+                <w:b/>
+                <w:bCs/>
+                <w:sz w:val="22"/>
+                <w:szCs w:val="22"/>
+              </w:rPr>
+            </w:pPr>
+            <w:r>
+              <w:rPr>
+                <w:b/>
+                <w:bCs/>
+                <w:sz w:val="22"/>
+                <w:szCs w:val="22"/>
+              </w:rPr>
+              <w:t>Res</w:t>
+            </w:r>
+          </w:p>
+        </w:tc>
+        <w:tc>
+          <w:tcPr>
+            <w:tcW w:w="1085" w:type="dxa"/>
+          </w:tcPr>
+          <w:p>
+            <w:pPr>
+              <w:rPr>
+                <w:b/>
+                <w:bCs/>
+                <w:sz w:val="22"/>
+                <w:szCs w:val="22"/>
+              </w:rPr>
+            </w:pPr>
+            <w:r>
+              <w:rPr>
+                <w:b/>
+                <w:bCs/>
+                <w:sz w:val="22"/>
+                <w:szCs w:val="22"/>
+              </w:rPr>
+              <w:t>Extent</w:t>
+            </w:r>
+          </w:p>
+        </w:tc>
+        <w:tc>
+          <w:tcPr>
+            <w:tcW w:w="799" w:type="dxa"/>
+          </w:tcPr>
+          <w:p>
+            <w:pPr>
+              <w:rPr>
+                <w:b/>
+                <w:bCs/>
+                <w:sz w:val="22"/>
+                <w:szCs w:val="22"/>
+              </w:rPr>
+            </w:pPr>
+            <w:r>
+              <w:rPr>
+                <w:b/>
+                <w:bCs/>
+                <w:sz w:val="22"/>
+                <w:szCs w:val="22"/>
+              </w:rPr>
+              <w:t>Type</w:t>
+            </w:r>
+          </w:p>
+        </w:tc>
+        <w:tc>
+          <w:tcPr>
+            <w:tcW w:w="2847" w:type="dxa"/>
+          </w:tcPr>
+          <w:p>
+            <w:pPr>
+              <w:rPr>
+                <w:b/>
+                <w:bCs/>
+                <w:sz w:val="22"/>
+                <w:szCs w:val="22"/>
+              </w:rPr>
+            </w:pPr>
+            <w:r>
+              <w:rPr>
+                <w:b/>
+                <w:bCs/>
+                <w:sz w:val="22"/>
+                <w:szCs w:val="22"/>
+              </w:rPr>
+              <w:t>Status</w:t>
+            </w:r>
+          </w:p>
+        </w:tc>
+      </w:tr>
+      <w:tr>
+        <w:trPr>
+          <w:trHeight w:val="792"/>
+        </w:trPr>
+        <w:tc>
+          <w:tcPr>
+            <w:tcW w:w="1796" w:type="dxa"/>
+          </w:tcPr>
+          <w:p>
+            <w:pPr>
+              <w:rPr>
+                <w:sz w:val="22"/>
+                <w:szCs w:val="22"/>
+              </w:rPr>
+            </w:pPr>
+            <w:r>
+              <w:rPr>
+                <w:sz w:val="22"/>
+                <w:szCs w:val="22"/>
+              </w:rPr>
+              <w:t>Elevation (DEM) and slope (calculated)</w:t>
+            </w:r>
+          </w:p>
+        </w:tc>
+        <w:tc>
+          <w:tcPr>
+            <w:tcW w:w="2666" w:type="dxa"/>
+          </w:tcPr>
+          <w:p>
+            <w:pPr>
+              <w:rPr>
+                <w:sz w:val="22"/>
+                <w:szCs w:val="22"/>
+              </w:rPr>
+            </w:pPr>
+            <w:r>
+              <w:rPr>
+                <w:sz w:val="22"/>
+                <w:szCs w:val="22"/>
+              </w:rPr>
+              <w:t>USGS SRTM (</w:t>
+            </w:r>
+            <w:r>
+              <w:rPr>
+                <w:sz w:val="22"/>
+                <w:szCs w:val="22"/>
+              </w:rPr>
+              <w:fldChar w:fldCharType="begin"/>
+            </w:r>
+            <w:r>
+              <w:rPr>
+                <w:sz w:val="22"/>
+                <w:szCs w:val="22"/>
+              </w:rPr>
+              <w:instrText>HYPERLINK "https://earthexplorer.usgs.gov/"</w:instrText>
+            </w:r>
+            <w:r>
+              <w:rPr>
+                <w:sz w:val="22"/>
+                <w:szCs w:val="22"/>
+              </w:rPr>
+            </w:r>
+            <w:r>
+              <w:rPr>
+                <w:sz w:val="22"/>
+                <w:szCs w:val="22"/>
+              </w:rPr>
+              <w:fldChar w:fldCharType="separate"/>
+            </w:r>
+            <w:r>
+              <w:rPr>
+                <w:rStyle w:val="Hyperlink"/>
+                <w:sz w:val="22"/>
+                <w:szCs w:val="22"/>
+              </w:rPr>
+              <w:t>link</w:t>
+            </w:r>
+            <w:r>
+              <w:rPr>
+                <w:sz w:val="22"/>
+                <w:szCs w:val="22"/>
+              </w:rPr>
+              <w:fldChar w:fldCharType="end"/>
+            </w:r>
+            <w:r>
+              <w:rPr>
+                <w:sz w:val="22"/>
+                <w:szCs w:val="22"/>
+              </w:rPr>
+              <w:t>)</w:t>
+            </w:r>
+          </w:p>
+        </w:tc>
+        <w:tc>
+          <w:tcPr>
+            <w:tcW w:w="763" w:type="dxa"/>
+          </w:tcPr>
+          <w:p>
+            <w:pPr>
+              <w:rPr>
+                <w:sz w:val="22"/>
+                <w:szCs w:val="22"/>
+              </w:rPr>
+            </w:pPr>
+            <w:r>
+              <w:rPr>
+                <w:sz w:val="22"/>
+                <w:szCs w:val="22"/>
+              </w:rPr>
+              <w:t>30m</w:t>
+            </w:r>
+          </w:p>
+        </w:tc>
+        <w:tc>
+          <w:tcPr>
+            <w:tcW w:w="1085" w:type="dxa"/>
+          </w:tcPr>
+          <w:p>
+            <w:pPr>
+              <w:rPr>
+                <w:sz w:val="22"/>
+                <w:szCs w:val="22"/>
+              </w:rPr>
+            </w:pPr>
+            <w:r>
+              <w:rPr>
+                <w:sz w:val="22"/>
+                <w:szCs w:val="22"/>
+              </w:rPr>
+              <w:t xml:space="preserve">KAZA </w:t>
+            </w:r>
+          </w:p>
+        </w:tc>
+        <w:tc>
+          <w:tcPr>
+            <w:tcW w:w="799" w:type="dxa"/>
+          </w:tcPr>
+          <w:p>
+            <w:pPr>
+              <w:rPr>
+                <w:sz w:val="22"/>
+                <w:szCs w:val="22"/>
+              </w:rPr>
+            </w:pPr>
+            <w:r>
+              <w:rPr>
+                <w:sz w:val="22"/>
+                <w:szCs w:val="22"/>
+              </w:rPr>
+              <w:t>Raster</w:t>
+            </w:r>
+          </w:p>
+        </w:tc>
+        <w:tc>
+          <w:tcPr>
+            <w:tcW w:w="2847" w:type="dxa"/>
+          </w:tcPr>
+          <w:p>
+            <w:pPr>
+              <w:rPr>
+                <w:sz w:val="22"/>
+                <w:szCs w:val="22"/>
+              </w:rPr>
+            </w:pPr>
+            <w:r>
+              <w:rPr>
+                <w:sz w:val="22"/>
+                <w:szCs w:val="22"/>
+              </w:rPr>
+              <w:t>Obtained</w:t>
+            </w:r>
+            <w:r>
+              <w:rPr>
+                <w:sz w:val="22"/>
+                <w:szCs w:val="22"/>
+              </w:rPr>
+              <w:t>, reprojected,</w:t>
+            </w:r>
+            <w:r>
+              <w:rPr>
+                <w:sz w:val="22"/>
+                <w:szCs w:val="22"/>
+              </w:rPr>
+              <w:t xml:space="preserve"> and mosaicked on ArcGIS</w:t>
+            </w:r>
+            <w:r>
+              <w:rPr>
+                <w:sz w:val="22"/>
+                <w:szCs w:val="22"/>
+              </w:rPr>
+              <w:t>; slope calculated in ArcGIS</w:t>
+            </w:r>
+          </w:p>
+        </w:tc>
+      </w:tr>
+      <w:tr>
+        <w:trPr>
+          <w:trHeight w:val="657"/>
+        </w:trPr>
+        <w:tc>
+          <w:tcPr>
+            <w:tcW w:w="1796" w:type="dxa"/>
+          </w:tcPr>
+          <w:p>
+            <w:pPr>
+              <w:rPr>
+                <w:sz w:val="22"/>
+                <w:szCs w:val="22"/>
+              </w:rPr>
+            </w:pPr>
+            <w:r>
+              <w:rPr>
+                <w:sz w:val="22"/>
+                <w:szCs w:val="22"/>
+              </w:rPr>
+              <w:t>Human s</w:t>
+            </w:r>
+            <w:r>
+              <w:rPr>
+                <w:sz w:val="22"/>
+                <w:szCs w:val="22"/>
+              </w:rPr>
+              <w:t>ettlements</w:t>
+            </w:r>
+          </w:p>
+        </w:tc>
+        <w:tc>
+          <w:tcPr>
+            <w:tcW w:w="2666" w:type="dxa"/>
+          </w:tcPr>
+          <w:p>
+            <w:pPr>
+              <w:rPr>
+                <w:sz w:val="22"/>
+                <w:szCs w:val="22"/>
+              </w:rPr>
+            </w:pPr>
+            <w:r>
+              <w:rPr>
+                <w:sz w:val="22"/>
+                <w:szCs w:val="22"/>
+              </w:rPr>
+              <w:t>ESA World Settlement Footprint 2019 (Sentinel-1 and -2) (</w:t>
+            </w:r>
+            <w:hyperlink r:id="rId7" w:history="1">
+              <w:r>
+                <w:rPr>
+                  <w:rStyle w:val="Hyperlink"/>
+                  <w:sz w:val="22"/>
+                  <w:szCs w:val="22"/>
+                </w:rPr>
+                <w:t>link</w:t>
+              </w:r>
+            </w:hyperlink>
+            <w:r>
+              <w:rPr>
+                <w:sz w:val="22"/>
+                <w:szCs w:val="22"/>
+              </w:rPr>
+              <w:t>)</w:t>
+            </w:r>
+          </w:p>
+        </w:tc>
+        <w:tc>
+          <w:tcPr>
+            <w:tcW w:w="763" w:type="dxa"/>
+          </w:tcPr>
+          <w:p>
+            <w:pPr>
+              <w:rPr>
+                <w:sz w:val="22"/>
+                <w:szCs w:val="22"/>
+              </w:rPr>
+            </w:pPr>
+            <w:r>
+              <w:rPr>
+                <w:sz w:val="22"/>
+                <w:szCs w:val="22"/>
+              </w:rPr>
+              <w:t>10m</w:t>
+            </w:r>
+          </w:p>
+        </w:tc>
+        <w:tc>
+          <w:tcPr>
+            <w:tcW w:w="1085" w:type="dxa"/>
+          </w:tcPr>
+          <w:p>
+            <w:pPr>
+              <w:rPr>
+                <w:sz w:val="22"/>
+                <w:szCs w:val="22"/>
+              </w:rPr>
+            </w:pPr>
+            <w:r>
+              <w:rPr>
+                <w:sz w:val="22"/>
+                <w:szCs w:val="22"/>
+              </w:rPr>
+              <w:t>Africa</w:t>
+            </w:r>
+          </w:p>
+        </w:tc>
+        <w:tc>
+          <w:tcPr>
+            <w:tcW w:w="799" w:type="dxa"/>
+          </w:tcPr>
+          <w:p>
+            <w:pPr>
+              <w:rPr>
+                <w:sz w:val="22"/>
+                <w:szCs w:val="22"/>
+              </w:rPr>
+            </w:pPr>
+            <w:r>
+              <w:rPr>
+                <w:sz w:val="22"/>
+                <w:szCs w:val="22"/>
+              </w:rPr>
+              <w:t>Raster</w:t>
+            </w:r>
+          </w:p>
+        </w:tc>
+        <w:tc>
+          <w:tcPr>
+            <w:tcW w:w="2847" w:type="dxa"/>
+          </w:tcPr>
+          <w:p>
+            <w:pPr>
+              <w:rPr>
+                <w:sz w:val="22"/>
+                <w:szCs w:val="22"/>
+              </w:rPr>
+            </w:pPr>
+            <w:r>
+              <w:rPr>
+                <w:sz w:val="22"/>
+                <w:szCs w:val="22"/>
+              </w:rPr>
+              <w:t xml:space="preserve">Obtained </w:t>
+            </w:r>
+          </w:p>
+        </w:tc>
+      </w:tr>
+      <w:tr>
+        <w:trPr>
+          <w:trHeight w:val="396"/>
+        </w:trPr>
+        <w:tc>
+          <w:tcPr>
+            <w:tcW w:w="1796" w:type="dxa"/>
+          </w:tcPr>
+          <w:p>
+            <w:pPr>
+              <w:rPr>
+                <w:sz w:val="22"/>
+                <w:szCs w:val="22"/>
+              </w:rPr>
+            </w:pPr>
+            <w:r>
+              <w:rPr>
+                <w:sz w:val="22"/>
+                <w:szCs w:val="22"/>
+              </w:rPr>
+              <w:t>Landcover</w:t>
+            </w:r>
+          </w:p>
+        </w:tc>
+        <w:tc>
+          <w:tcPr>
+            <w:tcW w:w="2666" w:type="dxa"/>
+          </w:tcPr>
+          <w:p>
+            <w:pPr>
+              <w:rPr>
+                <w:sz w:val="22"/>
+                <w:szCs w:val="22"/>
+              </w:rPr>
+            </w:pPr>
+            <w:r>
+              <w:rPr>
+                <w:sz w:val="22"/>
+                <w:szCs w:val="22"/>
+              </w:rPr>
+              <w:t>WWF (</w:t>
+            </w:r>
+            <w:r>
+              <w:rPr>
+                <w:color w:val="FF0000"/>
+                <w:sz w:val="22"/>
+                <w:szCs w:val="22"/>
+              </w:rPr>
+              <w:t>link? What dataset did these come from?)</w:t>
+            </w:r>
+          </w:p>
+        </w:tc>
+        <w:tc>
+          <w:tcPr>
+            <w:tcW w:w="763" w:type="dxa"/>
+          </w:tcPr>
+          <w:p>
+            <w:pPr>
+              <w:rPr>
+                <w:sz w:val="22"/>
+                <w:szCs w:val="22"/>
+              </w:rPr>
+            </w:pPr>
+            <w:r>
+              <w:rPr>
+                <w:sz w:val="22"/>
+                <w:szCs w:val="22"/>
+              </w:rPr>
+              <w:t>10m</w:t>
+            </w:r>
+          </w:p>
+        </w:tc>
+        <w:tc>
+          <w:tcPr>
+            <w:tcW w:w="1085" w:type="dxa"/>
+          </w:tcPr>
+          <w:p>
+            <w:pPr>
+              <w:rPr>
+                <w:sz w:val="22"/>
+                <w:szCs w:val="22"/>
+              </w:rPr>
+            </w:pPr>
+            <w:r>
+              <w:rPr>
+                <w:sz w:val="22"/>
+                <w:szCs w:val="22"/>
+              </w:rPr>
+              <w:t>Africa</w:t>
+            </w:r>
+          </w:p>
+        </w:tc>
+        <w:tc>
+          <w:tcPr>
+            <w:tcW w:w="799" w:type="dxa"/>
+          </w:tcPr>
+          <w:p>
+            <w:pPr>
+              <w:rPr>
+                <w:sz w:val="22"/>
+                <w:szCs w:val="22"/>
+              </w:rPr>
+            </w:pPr>
+            <w:r>
+              <w:rPr>
+                <w:sz w:val="22"/>
+                <w:szCs w:val="22"/>
+              </w:rPr>
+              <w:t>Raster</w:t>
+            </w:r>
+          </w:p>
+        </w:tc>
+        <w:tc>
+          <w:tcPr>
+            <w:tcW w:w="2847" w:type="dxa"/>
+          </w:tcPr>
+          <w:p>
+            <w:pPr>
+              <w:rPr>
+                <w:sz w:val="22"/>
+                <w:szCs w:val="22"/>
+              </w:rPr>
+            </w:pPr>
+            <w:r>
+              <w:rPr>
+                <w:sz w:val="22"/>
+                <w:szCs w:val="22"/>
+              </w:rPr>
+              <w:t>Obtained</w:t>
+            </w:r>
+          </w:p>
+        </w:tc>
+      </w:tr>
+      <w:tr>
+        <w:trPr>
+          <w:trHeight w:val="265"/>
+        </w:trPr>
+        <w:tc>
+          <w:tcPr>
+            <w:tcW w:w="1796" w:type="dxa"/>
+          </w:tcPr>
+          <w:p>
+            <w:pPr>
+              <w:rPr>
+                <w:sz w:val="22"/>
+                <w:szCs w:val="22"/>
+              </w:rPr>
+            </w:pPr>
+            <w:r>
+              <w:rPr>
+                <w:sz w:val="22"/>
+                <w:szCs w:val="22"/>
+              </w:rPr>
+              <w:t>Ephemeral surface water</w:t>
+            </w:r>
+          </w:p>
+        </w:tc>
+        <w:tc>
+          <w:tcPr>
+            <w:tcW w:w="2666" w:type="dxa"/>
+          </w:tcPr>
+          <w:p>
+            <w:pPr>
+              <w:rPr>
+                <w:sz w:val="22"/>
+                <w:szCs w:val="22"/>
+              </w:rPr>
+            </w:pPr>
+            <w:r>
+              <w:rPr>
+                <w:sz w:val="22"/>
+                <w:szCs w:val="22"/>
+              </w:rPr>
+              <w:t>Schaffer-Smith et al 2022 (Sentinel-2)</w:t>
+            </w:r>
+            <w:r>
+              <w:rPr>
+                <w:sz w:val="22"/>
+                <w:szCs w:val="22"/>
+              </w:rPr>
+              <w:t xml:space="preserve"> (</w:t>
+            </w:r>
+            <w:hyperlink r:id="rId8" w:history="1">
+              <w:r>
+                <w:rPr>
+                  <w:rStyle w:val="Hyperlink"/>
+                  <w:sz w:val="22"/>
+                  <w:szCs w:val="22"/>
+                </w:rPr>
+                <w:t>link</w:t>
+              </w:r>
+            </w:hyperlink>
+            <w:r>
+              <w:rPr>
+                <w:sz w:val="22"/>
+                <w:szCs w:val="22"/>
+              </w:rPr>
+              <w:t>)</w:t>
+            </w:r>
+          </w:p>
+        </w:tc>
+        <w:tc>
+          <w:tcPr>
+            <w:tcW w:w="763" w:type="dxa"/>
+          </w:tcPr>
+          <w:p>
+            <w:pPr>
+              <w:rPr>
+                <w:sz w:val="22"/>
+                <w:szCs w:val="22"/>
+              </w:rPr>
+            </w:pPr>
+            <w:r>
+              <w:rPr>
+                <w:sz w:val="22"/>
+                <w:szCs w:val="22"/>
+              </w:rPr>
+              <w:t>10m</w:t>
+            </w:r>
+          </w:p>
+        </w:tc>
+        <w:tc>
+          <w:tcPr>
+            <w:tcW w:w="1085" w:type="dxa"/>
+          </w:tcPr>
+          <w:p>
+            <w:pPr>
+              <w:rPr>
+                <w:sz w:val="22"/>
+                <w:szCs w:val="22"/>
+              </w:rPr>
+            </w:pPr>
+            <w:r>
+              <w:rPr>
+                <w:sz w:val="22"/>
+                <w:szCs w:val="22"/>
+              </w:rPr>
+              <w:t xml:space="preserve">Khaudum </w:t>
+            </w:r>
+          </w:p>
+        </w:tc>
+        <w:tc>
+          <w:tcPr>
+            <w:tcW w:w="799" w:type="dxa"/>
+          </w:tcPr>
+          <w:p>
+            <w:pPr>
+              <w:rPr>
+                <w:sz w:val="22"/>
+                <w:szCs w:val="22"/>
+              </w:rPr>
+            </w:pPr>
+            <w:r>
+              <w:rPr>
+                <w:sz w:val="22"/>
+                <w:szCs w:val="22"/>
+              </w:rPr>
+              <w:t>Raster</w:t>
+            </w:r>
+          </w:p>
+        </w:tc>
+        <w:tc>
+          <w:tcPr>
+            <w:tcW w:w="2847" w:type="dxa"/>
+          </w:tcPr>
+          <w:p>
+            <w:pPr>
+              <w:rPr>
+                <w:sz w:val="22"/>
+                <w:szCs w:val="22"/>
+              </w:rPr>
+            </w:pPr>
+            <w:r>
+              <w:rPr>
+                <w:sz w:val="22"/>
+                <w:szCs w:val="22"/>
+              </w:rPr>
+              <w:t>Obtained for Khaudum</w:t>
+            </w:r>
+          </w:p>
+        </w:tc>
+      </w:tr>
+      <w:tr>
+        <w:trPr>
+          <w:trHeight w:val="129"/>
+        </w:trPr>
+        <w:tc>
+          <w:tcPr>
+            <w:tcW w:w="1796" w:type="dxa"/>
+            <w:shd w:val="clear" w:color="auto" w:fill="E7E6E6" w:themeFill="background2"/>
+          </w:tcPr>
+          <w:p>
+            <w:pPr>
+              <w:rPr>
+                <w:sz w:val="22"/>
+                <w:szCs w:val="22"/>
+              </w:rPr>
+            </w:pPr>
+          </w:p>
+        </w:tc>
+        <w:tc>
+          <w:tcPr>
+            <w:tcW w:w="2666" w:type="dxa"/>
+            <w:shd w:val="clear" w:color="auto" w:fill="E7E6E6" w:themeFill="background2"/>
+          </w:tcPr>
+          <w:p>
+            <w:pPr>
+              <w:rPr>
+                <w:sz w:val="22"/>
+                <w:szCs w:val="22"/>
+              </w:rPr>
+            </w:pPr>
+          </w:p>
+        </w:tc>
+        <w:tc>
+          <w:tcPr>
+            <w:tcW w:w="763" w:type="dxa"/>
+            <w:shd w:val="clear" w:color="auto" w:fill="E7E6E6" w:themeFill="background2"/>
+          </w:tcPr>
+          <w:p>
+            <w:pPr>
+              <w:rPr>
+                <w:sz w:val="22"/>
+                <w:szCs w:val="22"/>
+              </w:rPr>
+            </w:pPr>
+          </w:p>
+        </w:tc>
+        <w:tc>
+          <w:tcPr>
+            <w:tcW w:w="1085" w:type="dxa"/>
+            <w:shd w:val="clear" w:color="auto" w:fill="E7E6E6" w:themeFill="background2"/>
+          </w:tcPr>
+          <w:p>
+            <w:pPr>
+              <w:rPr>
+                <w:sz w:val="22"/>
+                <w:szCs w:val="22"/>
+              </w:rPr>
+            </w:pPr>
+          </w:p>
+        </w:tc>
+        <w:tc>
+          <w:tcPr>
+            <w:tcW w:w="799" w:type="dxa"/>
+            <w:shd w:val="clear" w:color="auto" w:fill="E7E6E6" w:themeFill="background2"/>
+          </w:tcPr>
+          <w:p>
+            <w:pPr>
+              <w:rPr>
+                <w:sz w:val="22"/>
+                <w:szCs w:val="22"/>
+              </w:rPr>
+            </w:pPr>
+          </w:p>
+        </w:tc>
+        <w:tc>
+          <w:tcPr>
+            <w:tcW w:w="2847" w:type="dxa"/>
+            <w:shd w:val="clear" w:color="auto" w:fill="E7E6E6" w:themeFill="background2"/>
+          </w:tcPr>
+          <w:p>
+            <w:pPr>
+              <w:rPr>
+                <w:sz w:val="22"/>
+                <w:szCs w:val="22"/>
+              </w:rPr>
+            </w:pPr>
+          </w:p>
+        </w:tc>
+      </w:tr>
+      <w:tr>
+        <w:trPr>
+          <w:trHeight w:val="129"/>
+        </w:trPr>
+        <w:tc>
+          <w:tcPr>
+            <w:tcW w:w="1796" w:type="dxa"/>
+          </w:tcPr>
+          <w:p>
+            <w:pPr>
+              <w:rPr>
+                <w:sz w:val="22"/>
+                <w:szCs w:val="22"/>
+              </w:rPr>
+            </w:pPr>
+            <w:r>
+              <w:rPr>
+                <w:sz w:val="22"/>
+                <w:szCs w:val="22"/>
+              </w:rPr>
+              <w:t>Fences</w:t>
+            </w:r>
+          </w:p>
+        </w:tc>
+        <w:tc>
+          <w:tcPr>
+            <w:tcW w:w="2666" w:type="dxa"/>
+          </w:tcPr>
+          <w:p>
+            <w:pPr>
+              <w:rPr>
+                <w:sz w:val="22"/>
+                <w:szCs w:val="22"/>
+              </w:rPr>
+            </w:pPr>
+            <w:r>
+              <w:rPr>
+                <w:color w:val="FF0000"/>
+                <w:sz w:val="22"/>
+                <w:szCs w:val="22"/>
+              </w:rPr>
+              <w:t>Robin... where did he get these</w:t>
+            </w:r>
+            <w:r>
+              <w:rPr>
+                <w:color w:val="FF0000"/>
+                <w:sz w:val="22"/>
+                <w:szCs w:val="22"/>
+              </w:rPr>
+              <w:t>?</w:t>
+            </w:r>
+          </w:p>
+        </w:tc>
+        <w:tc>
+          <w:tcPr>
+            <w:tcW w:w="763" w:type="dxa"/>
+          </w:tcPr>
+          <w:p>
+            <w:pPr>
+              <w:rPr>
+                <w:sz w:val="22"/>
+                <w:szCs w:val="22"/>
+              </w:rPr>
+            </w:pPr>
+            <w:r>
+              <w:rPr>
+                <w:sz w:val="22"/>
+                <w:szCs w:val="22"/>
+              </w:rPr>
+              <w:t>NA</w:t>
+            </w:r>
+          </w:p>
+        </w:tc>
+        <w:tc>
+          <w:tcPr>
+            <w:tcW w:w="1085" w:type="dxa"/>
+          </w:tcPr>
+          <w:p>
+            <w:pPr>
+              <w:rPr>
+                <w:sz w:val="22"/>
+                <w:szCs w:val="22"/>
+              </w:rPr>
+            </w:pPr>
+            <w:r>
+              <w:rPr>
+                <w:sz w:val="22"/>
+                <w:szCs w:val="22"/>
+              </w:rPr>
+              <w:t>KAZA</w:t>
+            </w:r>
+          </w:p>
+        </w:tc>
+        <w:tc>
+          <w:tcPr>
+            <w:tcW w:w="799" w:type="dxa"/>
+          </w:tcPr>
+          <w:p>
+            <w:pPr>
+              <w:rPr>
+                <w:sz w:val="22"/>
+                <w:szCs w:val="22"/>
+              </w:rPr>
+            </w:pPr>
+            <w:r>
+              <w:rPr>
+                <w:sz w:val="22"/>
+                <w:szCs w:val="22"/>
+              </w:rPr>
+              <w:t>Vector</w:t>
+            </w:r>
+          </w:p>
+        </w:tc>
+        <w:tc>
+          <w:tcPr>
+            <w:tcW w:w="2847" w:type="dxa"/>
+          </w:tcPr>
+          <w:p>
+            <w:pPr>
+              <w:rPr>
+                <w:sz w:val="22"/>
+                <w:szCs w:val="22"/>
+              </w:rPr>
+            </w:pPr>
+            <w:r>
+              <w:rPr>
+                <w:sz w:val="22"/>
+                <w:szCs w:val="22"/>
+              </w:rPr>
+              <w:t>Obtained</w:t>
+            </w:r>
+          </w:p>
+        </w:tc>
+      </w:tr>
+      <w:tr>
+        <w:trPr>
+          <w:trHeight w:val="265"/>
+        </w:trPr>
+        <w:tc>
+          <w:tcPr>
+            <w:tcW w:w="1796" w:type="dxa"/>
+          </w:tcPr>
+          <w:p>
+            <w:pPr>
+              <w:rPr>
+                <w:sz w:val="22"/>
+                <w:szCs w:val="22"/>
+              </w:rPr>
+            </w:pPr>
+            <w:r>
+              <w:rPr>
+                <w:sz w:val="22"/>
+                <w:szCs w:val="22"/>
+              </w:rPr>
+              <w:t>Roads</w:t>
+            </w:r>
+          </w:p>
+        </w:tc>
+        <w:tc>
+          <w:tcPr>
+            <w:tcW w:w="2666" w:type="dxa"/>
+          </w:tcPr>
+          <w:p>
+            <w:pPr>
+              <w:rPr>
+                <w:sz w:val="22"/>
+                <w:szCs w:val="22"/>
+              </w:rPr>
+            </w:pPr>
+            <w:r>
+              <w:rPr>
+                <w:sz w:val="22"/>
+                <w:szCs w:val="22"/>
+              </w:rPr>
+              <w:t>OpenStreetMap (Angela)</w:t>
+            </w:r>
+            <w:r>
+              <w:rPr>
+                <w:sz w:val="22"/>
+                <w:szCs w:val="22"/>
+              </w:rPr>
+              <w:t xml:space="preserve"> </w:t>
+            </w:r>
+            <w:r>
+              <w:rPr>
+                <w:sz w:val="22"/>
+                <w:szCs w:val="22"/>
+              </w:rPr>
+              <w:t>(see metadata file)</w:t>
+            </w:r>
+          </w:p>
+        </w:tc>
+        <w:tc>
+          <w:tcPr>
+            <w:tcW w:w="763" w:type="dxa"/>
+          </w:tcPr>
+          <w:p>
+            <w:pPr>
+              <w:rPr>
+                <w:sz w:val="22"/>
+                <w:szCs w:val="22"/>
+              </w:rPr>
+            </w:pPr>
+            <w:r>
+              <w:rPr>
+                <w:sz w:val="22"/>
+                <w:szCs w:val="22"/>
+              </w:rPr>
+              <w:t>NA</w:t>
+            </w:r>
+          </w:p>
+        </w:tc>
+        <w:tc>
+          <w:tcPr>
+            <w:tcW w:w="1085" w:type="dxa"/>
+          </w:tcPr>
+          <w:p>
+            <w:pPr>
+              <w:rPr>
+                <w:sz w:val="22"/>
+                <w:szCs w:val="22"/>
+              </w:rPr>
+            </w:pPr>
+            <w:r>
+              <w:rPr>
+                <w:sz w:val="22"/>
+                <w:szCs w:val="22"/>
+              </w:rPr>
+              <w:t xml:space="preserve">KAZA </w:t>
+            </w:r>
+          </w:p>
+        </w:tc>
+        <w:tc>
+          <w:tcPr>
+            <w:tcW w:w="799" w:type="dxa"/>
+          </w:tcPr>
+          <w:p>
+            <w:pPr>
+              <w:rPr>
+                <w:sz w:val="22"/>
+                <w:szCs w:val="22"/>
+              </w:rPr>
+            </w:pPr>
+            <w:r>
+              <w:rPr>
+                <w:sz w:val="22"/>
+                <w:szCs w:val="22"/>
+              </w:rPr>
+              <w:t>Vector</w:t>
+            </w:r>
+          </w:p>
+        </w:tc>
+        <w:tc>
+          <w:tcPr>
+            <w:tcW w:w="2847" w:type="dxa"/>
+          </w:tcPr>
+          <w:p>
+            <w:pPr>
+              <w:rPr>
+                <w:sz w:val="22"/>
+                <w:szCs w:val="22"/>
+              </w:rPr>
+            </w:pPr>
+            <w:r>
+              <w:rPr>
+                <w:sz w:val="22"/>
+                <w:szCs w:val="22"/>
+              </w:rPr>
+              <w:t>Obtained</w:t>
+            </w:r>
+          </w:p>
+        </w:tc>
+      </w:tr>
+      <w:tr>
+        <w:trPr>
+          <w:trHeight w:val="526"/>
+        </w:trPr>
+        <w:tc>
+          <w:tcPr>
+            <w:tcW w:w="1796" w:type="dxa"/>
+          </w:tcPr>
+          <w:p>
+            <w:pPr>
+              <w:rPr>
+                <w:sz w:val="22"/>
+                <w:szCs w:val="22"/>
+              </w:rPr>
+            </w:pPr>
+            <w:r>
+              <w:rPr>
+                <w:sz w:val="22"/>
+                <w:szCs w:val="22"/>
+              </w:rPr>
+              <w:t>Rivers</w:t>
+            </w:r>
+          </w:p>
+        </w:tc>
+        <w:tc>
+          <w:tcPr>
+            <w:tcW w:w="2666" w:type="dxa"/>
+          </w:tcPr>
+          <w:p>
+            <w:pPr>
+              <w:rPr>
+                <w:sz w:val="22"/>
+                <w:szCs w:val="22"/>
+              </w:rPr>
+            </w:pPr>
+            <w:r>
+              <w:rPr>
+                <w:sz w:val="22"/>
+                <w:szCs w:val="22"/>
+              </w:rPr>
+              <w:t>Digitized by Robin from various sources (</w:t>
+            </w:r>
+            <w:hyperlink r:id="rId9" w:history="1">
+              <w:r>
+                <w:rPr>
+                  <w:rStyle w:val="Hyperlink"/>
+                  <w:sz w:val="22"/>
+                  <w:szCs w:val="22"/>
+                </w:rPr>
+                <w:t>link</w:t>
+              </w:r>
+            </w:hyperlink>
+            <w:r>
+              <w:rPr>
+                <w:sz w:val="22"/>
+                <w:szCs w:val="22"/>
+              </w:rPr>
+              <w:t>) (see metadata</w:t>
+            </w:r>
+            <w:r>
+              <w:rPr>
+                <w:sz w:val="22"/>
+                <w:szCs w:val="22"/>
+              </w:rPr>
+              <w:t xml:space="preserve"> file</w:t>
+            </w:r>
+            <w:r>
+              <w:rPr>
+                <w:sz w:val="22"/>
+                <w:szCs w:val="22"/>
+              </w:rPr>
+              <w:t>)</w:t>
+            </w:r>
+          </w:p>
+        </w:tc>
+        <w:tc>
+          <w:tcPr>
+            <w:tcW w:w="763" w:type="dxa"/>
+          </w:tcPr>
+          <w:p>
+            <w:pPr>
+              <w:rPr>
+                <w:sz w:val="22"/>
+                <w:szCs w:val="22"/>
+              </w:rPr>
+            </w:pPr>
+            <w:r>
+              <w:rPr>
+                <w:sz w:val="22"/>
+                <w:szCs w:val="22"/>
+              </w:rPr>
+              <w:t>NA</w:t>
+            </w:r>
+          </w:p>
+        </w:tc>
+        <w:tc>
+          <w:tcPr>
+            <w:tcW w:w="1085" w:type="dxa"/>
+          </w:tcPr>
+          <w:p>
+            <w:pPr>
+              <w:rPr>
+                <w:sz w:val="22"/>
+                <w:szCs w:val="22"/>
+              </w:rPr>
+            </w:pPr>
+            <w:r>
+              <w:rPr>
+                <w:sz w:val="22"/>
+                <w:szCs w:val="22"/>
+              </w:rPr>
+              <w:t>KAZA</w:t>
+            </w:r>
+          </w:p>
+        </w:tc>
+        <w:tc>
+          <w:tcPr>
+            <w:tcW w:w="799" w:type="dxa"/>
+          </w:tcPr>
+          <w:p>
+            <w:pPr>
+              <w:rPr>
+                <w:sz w:val="22"/>
+                <w:szCs w:val="22"/>
+              </w:rPr>
+            </w:pPr>
+            <w:r>
+              <w:rPr>
+                <w:sz w:val="22"/>
+                <w:szCs w:val="22"/>
+              </w:rPr>
+              <w:t>Vector</w:t>
+            </w:r>
+          </w:p>
+        </w:tc>
+        <w:tc>
+          <w:tcPr>
+            <w:tcW w:w="2847" w:type="dxa"/>
+          </w:tcPr>
+          <w:p>
+            <w:pPr>
+              <w:rPr>
+                <w:sz w:val="22"/>
+                <w:szCs w:val="22"/>
+              </w:rPr>
+            </w:pPr>
+            <w:r>
+              <w:rPr>
+                <w:sz w:val="22"/>
+                <w:szCs w:val="22"/>
+              </w:rPr>
+              <w:t>Obtained</w:t>
+            </w:r>
+          </w:p>
+        </w:tc>
+      </w:tr>
+    </w:tbl>
+    <w:p>
+      <w:pPr>
+        <w:rPr>
+          <w:sz w:val="22"/>
+          <w:szCs w:val="22"/>
+        </w:rPr>
+      </w:pPr>
     </w:p>
     <w:sectPr>
       <w:pgSz w:w="12240" w:h="15840"/>
@@ -607,7 +4083,7 @@
         <w:ind w:left="720" w:hanging="360"/>
       </w:pPr>
     </w:lvl>
-    <w:lvl w:ilvl="1" w:tplc="04090019" w:tentative="1">
+    <w:lvl w:ilvl="1" w:tplc="04090019">
       <w:start w:val="1"/>
       <w:numFmt w:val="lowerLetter"/>
       <w:lvlText w:val="%2."/>
@@ -1318,7 +4794,6 @@
   <w:style w:type="character" w:default="1" w:styleId="DefaultParagraphFont">
     <w:name w:val="Default Paragraph Font"/>
     <w:uiPriority w:val="1"/>
-    <w:semiHidden/>
     <w:unhideWhenUsed/>
   </w:style>
   <w:style w:type="table" w:default="1" w:styleId="TableNormal">
@@ -1402,6 +4877,57 @@
     <w:link w:val="Footer"/>
     <w:uiPriority w:val="99"/>
     <w:rsid w:val="00435641"/>
+  </w:style>
+  <w:style w:type="table" w:styleId="TableGrid">
+    <w:name w:val="Table Grid"/>
+    <w:basedOn w:val="TableNormal"/>
+    <w:uiPriority w:val="39"/>
+    <w:rsid w:val="00BF7E17"/>
+    <w:tblPr>
+      <w:tblBorders>
+        <w:top w:val="single" w:sz="4" w:space="0" w:color="auto"/>
+        <w:left w:val="single" w:sz="4" w:space="0" w:color="auto"/>
+        <w:bottom w:val="single" w:sz="4" w:space="0" w:color="auto"/>
+        <w:right w:val="single" w:sz="4" w:space="0" w:color="auto"/>
+        <w:insideH w:val="single" w:sz="4" w:space="0" w:color="auto"/>
+        <w:insideV w:val="single" w:sz="4" w:space="0" w:color="auto"/>
+      </w:tblBorders>
+    </w:tblPr>
+  </w:style>
+  <w:style w:type="character" w:styleId="Hyperlink">
+    <w:name w:val="Hyperlink"/>
+    <w:basedOn w:val="DefaultParagraphFont"/>
+    <w:uiPriority w:val="99"/>
+    <w:unhideWhenUsed/>
+    <w:rsid w:val="00C22DDB"/>
+    <w:rPr>
+      <w:color w:val="0563C1" w:themeColor="hyperlink"/>
+      <w:u w:val="single"/>
+    </w:rPr>
+  </w:style>
+  <w:style w:type="character" w:styleId="UnresolvedMention">
+    <w:name w:val="Unresolved Mention"/>
+    <w:basedOn w:val="DefaultParagraphFont"/>
+    <w:uiPriority w:val="99"/>
+    <w:semiHidden/>
+    <w:unhideWhenUsed/>
+    <w:rsid w:val="00C22DDB"/>
+    <w:rPr>
+      <w:color w:val="605E5C"/>
+      <w:shd w:val="clear" w:color="auto" w:fill="E1DFDD"/>
+    </w:rPr>
+  </w:style>
+  <w:style w:type="character" w:styleId="FollowedHyperlink">
+    <w:name w:val="FollowedHyperlink"/>
+    <w:basedOn w:val="DefaultParagraphFont"/>
+    <w:uiPriority w:val="99"/>
+    <w:semiHidden/>
+    <w:unhideWhenUsed/>
+    <w:rsid w:val="00C22DDB"/>
+    <w:rPr>
+      <w:color w:val="954F72" w:themeColor="followedHyperlink"/>
+      <w:u w:val="single"/>
+    </w:rPr>
   </w:style>
 </w:styles>
 </file>

--- a/00_metadata/plan.docx
+++ b/00_metadata/plan.docx
@@ -271,14 +271,7 @@
           <w:sz w:val="22"/>
           <w:szCs w:val="22"/>
         </w:rPr>
-        <w:t>“</w:t>
-      </w:r>
-      <w:r>
-        <w:rPr>
-          <w:sz w:val="22"/>
-          <w:szCs w:val="22"/>
-        </w:rPr>
-        <w:t xml:space="preserve">In addition to the predefined attraction to shelter sites, the </w:t>
+        <w:t xml:space="preserve">“In addition to the predefined attraction to shelter sites, the </w:t>
       </w:r>
       <w:proofErr w:type="spellStart"/>
       <w:r>
@@ -294,14 +287,7 @@
           <w:sz w:val="22"/>
           <w:szCs w:val="22"/>
         </w:rPr>
-        <w:t xml:space="preserve"> package allows for a more dynamic attraction to areas of high resource quality.</w:t>
-      </w:r>
-      <w:r>
-        <w:rPr>
-          <w:sz w:val="22"/>
-          <w:szCs w:val="22"/>
-        </w:rPr>
-        <w:t>”</w:t>
+        <w:t xml:space="preserve"> package allows for a more dynamic attraction to areas of high resource quality.”</w:t>
       </w:r>
     </w:p>
     <w:p>
@@ -771,643 +757,54 @@
           <w:szCs w:val="22"/>
         </w:rPr>
       </w:pPr>
-      <w:r>
-        <w:rPr>
-          <w:sz w:val="22"/>
-          <w:szCs w:val="22"/>
-        </w:rPr>
-        <w:br w:type="page"/>
-      </w:r>
-    </w:p>
-    <w:p>
-      <w:pPr>
-        <w:rPr>
-          <w:sz w:val="22"/>
-          <w:szCs w:val="22"/>
-          <w:u w:val="single"/>
-        </w:rPr>
-      </w:pPr>
-      <w:r>
-        <w:rPr>
-          <w:sz w:val="22"/>
-          <w:szCs w:val="22"/>
-          <w:u w:val="single"/>
-        </w:rPr>
-        <w:lastRenderedPageBreak/>
-        <w:t>Steps</w:t>
-      </w:r>
-    </w:p>
-    <w:p>
-      <w:pPr>
-        <w:pStyle w:val="ListParagraph"/>
-        <w:numPr>
-          <w:ilvl w:val="0"/>
-          <w:numId w:val="3"/>
-        </w:numPr>
-        <w:rPr>
-          <w:sz w:val="22"/>
-          <w:szCs w:val="22"/>
-        </w:rPr>
-      </w:pPr>
-      <w:r>
-        <w:rPr>
-          <w:b/>
-          <w:bCs/>
-          <w:sz w:val="22"/>
-          <w:szCs w:val="22"/>
-        </w:rPr>
-        <w:t>Define metrics</w:t>
-      </w:r>
-      <w:r>
-        <w:rPr>
-          <w:sz w:val="22"/>
-          <w:szCs w:val="22"/>
-        </w:rPr>
-        <w:t xml:space="preserve">: </w:t>
-      </w:r>
-      <w:r>
-        <w:rPr>
-          <w:sz w:val="22"/>
-          <w:szCs w:val="22"/>
-        </w:rPr>
-        <w:t xml:space="preserve">Define and </w:t>
-      </w:r>
-      <w:proofErr w:type="spellStart"/>
-      <w:r>
-        <w:rPr>
-          <w:sz w:val="22"/>
-          <w:szCs w:val="22"/>
-        </w:rPr>
-        <w:t>link</w:t>
-      </w:r>
-      <w:r>
-        <w:rPr>
-          <w:sz w:val="22"/>
-          <w:szCs w:val="22"/>
-        </w:rPr>
-        <w:t xml:space="preserve"> </w:t>
-      </w:r>
-      <w:proofErr w:type="spellEnd"/>
-      <w:r>
-        <w:rPr>
-          <w:sz w:val="22"/>
-          <w:szCs w:val="22"/>
-        </w:rPr>
-        <w:t>specific</w:t>
-      </w:r>
-      <w:r>
-        <w:rPr>
-          <w:sz w:val="22"/>
-          <w:szCs w:val="22"/>
-        </w:rPr>
-        <w:t xml:space="preserve"> quantitative metrics</w:t>
-      </w:r>
-      <w:r>
-        <w:rPr>
-          <w:sz w:val="22"/>
-          <w:szCs w:val="22"/>
-        </w:rPr>
-        <w:t xml:space="preserve"> (see Butts et al 2020 paper) to the qualitative </w:t>
-      </w:r>
-      <w:r>
-        <w:rPr>
-          <w:sz w:val="22"/>
-          <w:szCs w:val="22"/>
-        </w:rPr>
-        <w:t>patterns we think are necessary to replicate</w:t>
-      </w:r>
-      <w:r>
-        <w:rPr>
-          <w:sz w:val="22"/>
-          <w:szCs w:val="22"/>
-        </w:rPr>
-        <w:t xml:space="preserve"> (table below)</w:t>
-      </w:r>
-      <w:r>
-        <w:rPr>
-          <w:sz w:val="22"/>
-          <w:szCs w:val="22"/>
-        </w:rPr>
-        <w:t>, using EDA to explicitly define these characteristics.</w:t>
-      </w:r>
-      <w:r>
-        <w:rPr>
-          <w:sz w:val="22"/>
-          <w:szCs w:val="22"/>
-        </w:rPr>
-        <w:t xml:space="preserve"> Here we might also define different movement </w:t>
-      </w:r>
-      <w:r>
-        <w:rPr>
-          <w:sz w:val="22"/>
-          <w:szCs w:val="22"/>
-        </w:rPr>
-        <w:t xml:space="preserve">or activity </w:t>
-      </w:r>
-      <w:r>
-        <w:rPr>
-          <w:sz w:val="22"/>
-          <w:szCs w:val="22"/>
-        </w:rPr>
-        <w:t>states.</w:t>
-      </w:r>
-    </w:p>
-    <w:p>
-      <w:pPr>
-        <w:pStyle w:val="ListParagraph"/>
-        <w:numPr>
-          <w:ilvl w:val="0"/>
-          <w:numId w:val="3"/>
-        </w:numPr>
-        <w:rPr>
-          <w:sz w:val="22"/>
-          <w:szCs w:val="22"/>
-        </w:rPr>
-      </w:pPr>
-      <w:r>
-        <w:rPr>
-          <w:b/>
-          <w:bCs/>
-          <w:sz w:val="22"/>
-          <w:szCs w:val="22"/>
-        </w:rPr>
-        <w:t>Gather spatial data</w:t>
-      </w:r>
-      <w:r>
-        <w:rPr>
-          <w:sz w:val="22"/>
-          <w:szCs w:val="22"/>
-        </w:rPr>
-        <w:t>: List spatial features and gather spatial data. Perhaps combine a few to have one map of water, one of landscape viability, and one of linear features.</w:t>
-      </w:r>
-      <w:r>
-        <w:rPr>
-          <w:sz w:val="22"/>
-          <w:szCs w:val="22"/>
-        </w:rPr>
-        <w:t xml:space="preserve"> </w:t>
-      </w:r>
-      <w:r>
-        <w:rPr>
-          <w:sz w:val="22"/>
-          <w:szCs w:val="22"/>
-        </w:rPr>
-        <w:t xml:space="preserve">Would Robin’s </w:t>
-      </w:r>
-      <w:proofErr w:type="spellStart"/>
-      <w:r>
-        <w:rPr>
-          <w:sz w:val="22"/>
-          <w:szCs w:val="22"/>
-        </w:rPr>
-        <w:t>Circuit</w:t>
-      </w:r>
-      <w:r>
-        <w:rPr>
-          <w:sz w:val="22"/>
-          <w:szCs w:val="22"/>
-        </w:rPr>
-        <w:t>s</w:t>
-      </w:r>
-      <w:r>
-        <w:rPr>
-          <w:sz w:val="22"/>
-          <w:szCs w:val="22"/>
-        </w:rPr>
-        <w:t>cape</w:t>
-      </w:r>
-      <w:proofErr w:type="spellEnd"/>
-      <w:r>
-        <w:rPr>
-          <w:sz w:val="22"/>
-          <w:szCs w:val="22"/>
-        </w:rPr>
-        <w:t xml:space="preserve"> output be useful here?</w:t>
-      </w:r>
-    </w:p>
-    <w:p>
-      <w:pPr>
-        <w:pStyle w:val="ListParagraph"/>
-        <w:numPr>
-          <w:ilvl w:val="0"/>
-          <w:numId w:val="3"/>
-        </w:numPr>
-        <w:rPr>
-          <w:sz w:val="22"/>
-          <w:szCs w:val="22"/>
-        </w:rPr>
-      </w:pPr>
-      <w:r>
-        <w:rPr>
-          <w:b/>
-          <w:bCs/>
-          <w:sz w:val="22"/>
-          <w:szCs w:val="22"/>
-        </w:rPr>
-        <w:t>Gather agent attributes</w:t>
-      </w:r>
-      <w:r>
-        <w:rPr>
-          <w:sz w:val="22"/>
-          <w:szCs w:val="22"/>
-        </w:rPr>
-        <w:t>: List movement characteristics of agents and gather parameters from literature or from the data.</w:t>
-      </w:r>
-    </w:p>
-    <w:p>
-      <w:pPr>
-        <w:pStyle w:val="ListParagraph"/>
-        <w:numPr>
-          <w:ilvl w:val="0"/>
-          <w:numId w:val="3"/>
-        </w:numPr>
-        <w:rPr>
-          <w:sz w:val="22"/>
-          <w:szCs w:val="22"/>
-        </w:rPr>
-      </w:pPr>
-      <w:r>
-        <w:rPr>
-          <w:b/>
-          <w:bCs/>
-          <w:sz w:val="22"/>
-          <w:szCs w:val="22"/>
-        </w:rPr>
-        <w:t>Model implementation</w:t>
-      </w:r>
-      <w:r>
-        <w:rPr>
-          <w:sz w:val="22"/>
-          <w:szCs w:val="22"/>
-        </w:rPr>
-        <w:t>: Choose a model or two and get a basic version running</w:t>
-      </w:r>
-    </w:p>
-    <w:p>
-      <w:pPr>
-        <w:pStyle w:val="ListParagraph"/>
-        <w:numPr>
-          <w:ilvl w:val="0"/>
-          <w:numId w:val="3"/>
-        </w:numPr>
-        <w:rPr>
-          <w:sz w:val="22"/>
-          <w:szCs w:val="22"/>
-        </w:rPr>
-      </w:pPr>
-      <w:r>
-        <w:rPr>
-          <w:b/>
-          <w:bCs/>
-          <w:sz w:val="22"/>
-          <w:szCs w:val="22"/>
-        </w:rPr>
-        <w:t>Model selection</w:t>
-      </w:r>
-      <w:r>
-        <w:rPr>
-          <w:sz w:val="22"/>
-          <w:szCs w:val="22"/>
-        </w:rPr>
-        <w:t>: Try out simulations with different combinations of agent attributes and spatial features, then calculate metrics from step 1 to compare between models. Which ones accurately replicate the critical spatial patterns?</w:t>
-      </w:r>
-    </w:p>
-    <w:p>
-      <w:pPr>
-        <w:pStyle w:val="ListParagraph"/>
-        <w:numPr>
-          <w:ilvl w:val="0"/>
-          <w:numId w:val="3"/>
-        </w:numPr>
-        <w:rPr>
-          <w:sz w:val="22"/>
-          <w:szCs w:val="22"/>
-        </w:rPr>
-      </w:pPr>
-      <w:r>
-        <w:rPr>
-          <w:b/>
-          <w:bCs/>
-          <w:sz w:val="22"/>
-          <w:szCs w:val="22"/>
-        </w:rPr>
-        <w:t>Add time</w:t>
-      </w:r>
-      <w:r>
-        <w:rPr>
-          <w:sz w:val="22"/>
-          <w:szCs w:val="22"/>
-        </w:rPr>
-        <w:t>: Once we have an MVP for the spatial component, what about temporal (seasonal) changes in the space? Specifically, vegetation, temperature, and water supply.</w:t>
-      </w:r>
-    </w:p>
-    <w:p>
-      <w:pPr>
-        <w:pStyle w:val="ListParagraph"/>
-        <w:numPr>
-          <w:ilvl w:val="0"/>
-          <w:numId w:val="3"/>
-        </w:numPr>
-        <w:rPr>
-          <w:sz w:val="22"/>
-          <w:szCs w:val="22"/>
-        </w:rPr>
-      </w:pPr>
-      <w:r>
-        <w:rPr>
-          <w:b/>
-          <w:bCs/>
-          <w:sz w:val="22"/>
-          <w:szCs w:val="22"/>
-        </w:rPr>
-        <w:t>Add individualization</w:t>
-      </w:r>
-      <w:r>
-        <w:rPr>
-          <w:sz w:val="22"/>
-          <w:szCs w:val="22"/>
-        </w:rPr>
-        <w:t xml:space="preserve">: Elephants are not just randomly wandering about the landscape; they’d likely remember waterholes and fence gaps. In addition, bulls are known to </w:t>
-      </w:r>
-      <w:r>
-        <w:rPr>
-          <w:i/>
-          <w:iCs/>
-          <w:sz w:val="22"/>
-          <w:szCs w:val="22"/>
-        </w:rPr>
-        <w:t xml:space="preserve">create </w:t>
-      </w:r>
-      <w:r>
-        <w:rPr>
-          <w:sz w:val="22"/>
-          <w:szCs w:val="22"/>
-        </w:rPr>
-        <w:t>fence gaps; agents should be able to modify their landscape.</w:t>
-      </w:r>
-      <w:r>
-        <w:rPr>
-          <w:sz w:val="22"/>
-          <w:szCs w:val="22"/>
-        </w:rPr>
-        <w:t xml:space="preserve"> Also, what about activity state? Could draw from TOD, time since last state change, etc. and determine whether the agent is foraging, exploring, or resting. This would then determine the characteristics of the distribution from which we’re drawing step lengths and turning angles (internal state x landscape resistance perhaps). Or is that too much in the weeds?</w:t>
-      </w:r>
-      <w:r>
-        <w:rPr>
-          <w:sz w:val="22"/>
-          <w:szCs w:val="22"/>
-        </w:rPr>
-        <w:t xml:space="preserve"> </w:t>
-      </w:r>
-    </w:p>
-    <w:p>
-      <w:pPr>
-        <w:pStyle w:val="ListParagraph"/>
-        <w:numPr>
-          <w:ilvl w:val="0"/>
-          <w:numId w:val="3"/>
-        </w:numPr>
-        <w:rPr>
-          <w:sz w:val="22"/>
-          <w:szCs w:val="22"/>
-        </w:rPr>
-      </w:pPr>
-      <w:r>
-        <w:rPr>
-          <w:b/>
-          <w:bCs/>
-          <w:sz w:val="22"/>
-          <w:szCs w:val="22"/>
-        </w:rPr>
-        <w:t>Additional extensions</w:t>
-      </w:r>
-      <w:r>
-        <w:rPr>
-          <w:sz w:val="22"/>
-          <w:szCs w:val="22"/>
-        </w:rPr>
-        <w:t>:</w:t>
-      </w:r>
-      <w:r>
-        <w:rPr>
-          <w:sz w:val="22"/>
-          <w:szCs w:val="22"/>
-        </w:rPr>
-        <w:t xml:space="preserve"> What about adding different species (roan, oryx, X species with Y characteristics?). Steve suggests prioritizing buffalo and cattle since they’re the impetus for putting these fences up in the first place.</w:t>
-      </w:r>
-      <w:r>
-        <w:rPr>
-          <w:sz w:val="22"/>
-          <w:szCs w:val="22"/>
-        </w:rPr>
-        <w:t xml:space="preserve"> Robin suggests using buffalo data from the Caprivi strip, Shirley on zebra; zebra and buffalo don’t cross often. What about expanding more beyond N and B into the rest of KAZA. </w:t>
-      </w:r>
-      <w:proofErr w:type="gramStart"/>
-      <w:r>
-        <w:rPr>
-          <w:sz w:val="22"/>
-          <w:szCs w:val="22"/>
-        </w:rPr>
-        <w:t>Also</w:t>
-      </w:r>
-      <w:proofErr w:type="gramEnd"/>
-      <w:r>
-        <w:rPr>
-          <w:sz w:val="22"/>
-          <w:szCs w:val="22"/>
-        </w:rPr>
-        <w:t xml:space="preserve"> implications of future infrastructure plans, e.g. the railway </w:t>
-      </w:r>
-      <w:r>
-        <w:rPr>
-          <w:sz w:val="22"/>
-          <w:szCs w:val="22"/>
-        </w:rPr>
-        <w:t>across the Caprivi strip (along the highway) or if they paved certain corridors. Railway in NE Hwange.</w:t>
-      </w:r>
-    </w:p>
-    <w:p>
-      <w:pPr>
-        <w:rPr>
-          <w:sz w:val="22"/>
-          <w:szCs w:val="22"/>
-        </w:rPr>
-      </w:pPr>
-    </w:p>
-    <w:p>
-      <w:pPr>
-        <w:rPr>
-          <w:sz w:val="22"/>
-          <w:szCs w:val="22"/>
-        </w:rPr>
-      </w:pPr>
-    </w:p>
-    <w:p>
-      <w:pPr>
-        <w:rPr>
-          <w:sz w:val="22"/>
-          <w:szCs w:val="22"/>
-        </w:rPr>
-      </w:pPr>
-    </w:p>
-    <w:p>
-      <w:pPr>
-        <w:rPr>
-          <w:sz w:val="22"/>
-          <w:szCs w:val="22"/>
-        </w:rPr>
-      </w:pPr>
-    </w:p>
-    <w:p>
-      <w:pPr>
-        <w:rPr>
-          <w:sz w:val="22"/>
-          <w:szCs w:val="22"/>
-        </w:rPr>
-      </w:pPr>
-    </w:p>
-    <w:p>
-      <w:pPr>
-        <w:rPr>
-          <w:sz w:val="22"/>
-          <w:szCs w:val="22"/>
-        </w:rPr>
-      </w:pPr>
-    </w:p>
-    <w:p>
-      <w:pPr>
-        <w:rPr>
-          <w:sz w:val="22"/>
-          <w:szCs w:val="22"/>
-        </w:rPr>
-      </w:pPr>
-    </w:p>
-    <w:p>
-      <w:pPr>
-        <w:rPr>
-          <w:sz w:val="22"/>
-          <w:szCs w:val="22"/>
-        </w:rPr>
-      </w:pPr>
-    </w:p>
-    <w:p>
-      <w:pPr>
-        <w:rPr>
-          <w:sz w:val="22"/>
-          <w:szCs w:val="22"/>
-        </w:rPr>
-      </w:pPr>
-    </w:p>
-    <w:p>
-      <w:pPr>
-        <w:rPr>
-          <w:sz w:val="22"/>
-          <w:szCs w:val="22"/>
-        </w:rPr>
-      </w:pPr>
-    </w:p>
-    <w:p>
-      <w:pPr>
-        <w:rPr>
-          <w:sz w:val="22"/>
-          <w:szCs w:val="22"/>
-        </w:rPr>
-      </w:pPr>
-    </w:p>
-    <w:p>
-      <w:pPr>
-        <w:rPr>
-          <w:sz w:val="22"/>
-          <w:szCs w:val="22"/>
-        </w:rPr>
-      </w:pPr>
-    </w:p>
-    <w:p>
-      <w:pPr>
-        <w:rPr>
-          <w:sz w:val="22"/>
-          <w:szCs w:val="22"/>
-        </w:rPr>
-      </w:pPr>
-    </w:p>
-    <w:p>
-      <w:pPr>
-        <w:rPr>
-          <w:sz w:val="22"/>
-          <w:szCs w:val="22"/>
-        </w:rPr>
-      </w:pPr>
-    </w:p>
-    <w:p>
-      <w:pPr>
-        <w:rPr>
-          <w:sz w:val="22"/>
-          <w:szCs w:val="22"/>
-        </w:rPr>
-      </w:pPr>
-    </w:p>
-    <w:p>
-      <w:pPr>
-        <w:rPr>
-          <w:sz w:val="22"/>
-          <w:szCs w:val="22"/>
-        </w:rPr>
-      </w:pPr>
-    </w:p>
-    <w:p>
-      <w:pPr>
-        <w:rPr>
-          <w:sz w:val="22"/>
-          <w:szCs w:val="22"/>
-        </w:rPr>
-      </w:pPr>
-    </w:p>
-    <w:p>
-      <w:pPr>
-        <w:rPr>
-          <w:sz w:val="22"/>
-          <w:szCs w:val="22"/>
-        </w:rPr>
-      </w:pPr>
-    </w:p>
-    <w:p>
-      <w:pPr>
-        <w:rPr>
-          <w:sz w:val="22"/>
-          <w:szCs w:val="22"/>
-        </w:rPr>
-      </w:pPr>
-    </w:p>
-    <w:p>
-      <w:pPr>
-        <w:rPr>
-          <w:sz w:val="22"/>
-          <w:szCs w:val="22"/>
-        </w:rPr>
-      </w:pPr>
-    </w:p>
-    <w:p>
-      <w:pPr>
-        <w:rPr>
-          <w:sz w:val="22"/>
-          <w:szCs w:val="22"/>
-        </w:rPr>
-      </w:pPr>
-    </w:p>
-    <w:p>
-      <w:pPr>
-        <w:rPr>
-          <w:sz w:val="22"/>
-          <w:szCs w:val="22"/>
-        </w:rPr>
-      </w:pPr>
-      <w:r>
-        <w:rPr>
-          <w:sz w:val="22"/>
-          <w:szCs w:val="22"/>
-        </w:rPr>
-        <w:br w:type="page"/>
-      </w:r>
+    </w:p>
+    <w:p>
+      <w:pPr>
+        <w:rPr>
+          <w:sz w:val="22"/>
+          <w:szCs w:val="22"/>
+        </w:rPr>
+      </w:pPr>
+    </w:p>
+    <w:p>
+      <w:pPr>
+        <w:rPr>
+          <w:sz w:val="22"/>
+          <w:szCs w:val="22"/>
+        </w:rPr>
+      </w:pPr>
+    </w:p>
+    <w:p>
+      <w:pPr>
+        <w:rPr>
+          <w:sz w:val="22"/>
+          <w:szCs w:val="22"/>
+        </w:rPr>
+      </w:pPr>
+    </w:p>
+    <w:p>
+      <w:pPr>
+        <w:rPr>
+          <w:sz w:val="22"/>
+          <w:szCs w:val="22"/>
+        </w:rPr>
+      </w:pPr>
+    </w:p>
+    <w:p>
+      <w:pPr>
+        <w:rPr>
+          <w:sz w:val="22"/>
+          <w:szCs w:val="22"/>
+        </w:rPr>
+      </w:pPr>
+    </w:p>
+    <w:p>
+      <w:pPr>
+        <w:rPr>
+          <w:sz w:val="22"/>
+          <w:szCs w:val="22"/>
+        </w:rPr>
+      </w:pPr>
     </w:p>
     <w:p>
       <w:pPr>
@@ -2117,96 +1514,6 @@
     <w:p>
       <w:pPr>
         <w:rPr>
-          <w:sz w:val="22"/>
-          <w:szCs w:val="22"/>
-        </w:rPr>
-      </w:pPr>
-    </w:p>
-    <w:p>
-      <w:pPr>
-        <w:rPr>
-          <w:sz w:val="22"/>
-          <w:szCs w:val="22"/>
-        </w:rPr>
-      </w:pPr>
-      <w:r>
-        <w:rPr>
-          <w:sz w:val="22"/>
-          <w:szCs w:val="22"/>
-        </w:rPr>
-        <w:t xml:space="preserve">Fences that are rebuilt w/o a cable, they don’t </w:t>
-      </w:r>
-      <w:r>
-        <w:rPr>
-          <w:sz w:val="22"/>
-          <w:szCs w:val="22"/>
-        </w:rPr>
-        <w:t>really function as fences; fence structure plays a role</w:t>
-      </w:r>
-    </w:p>
-    <w:p>
-      <w:pPr>
-        <w:rPr>
-          <w:sz w:val="22"/>
-          <w:szCs w:val="22"/>
-        </w:rPr>
-      </w:pPr>
-      <w:r>
-        <w:rPr>
-          <w:sz w:val="22"/>
-          <w:szCs w:val="22"/>
-        </w:rPr>
-        <w:t>Human settlements, Robin has been using a world settlement footprint product (10m sentinel based)</w:t>
-      </w:r>
-    </w:p>
-    <w:p>
-      <w:pPr>
-        <w:rPr>
-          <w:sz w:val="22"/>
-          <w:szCs w:val="22"/>
-        </w:rPr>
-      </w:pPr>
-      <w:r>
-        <w:rPr>
-          <w:sz w:val="22"/>
-          <w:szCs w:val="22"/>
-        </w:rPr>
-        <w:t>Shirley</w:t>
-      </w:r>
-      <w:r>
-        <w:rPr>
-          <w:sz w:val="22"/>
-          <w:szCs w:val="22"/>
-        </w:rPr>
-        <w:t xml:space="preserve"> mentions that some of the waterholes in Hwange aren’t being filled as much due to budget constraints, and elephants are moving into Botswana earlier in the year to get water</w:t>
-      </w:r>
-    </w:p>
-    <w:p>
-      <w:pPr>
-        <w:rPr>
-          <w:sz w:val="22"/>
-          <w:szCs w:val="22"/>
-        </w:rPr>
-      </w:pPr>
-    </w:p>
-    <w:p>
-      <w:pPr>
-        <w:rPr>
-          <w:sz w:val="22"/>
-          <w:szCs w:val="22"/>
-        </w:rPr>
-      </w:pPr>
-      <w:r>
-        <w:rPr>
-          <w:sz w:val="22"/>
-          <w:szCs w:val="22"/>
-        </w:rPr>
-        <w:t>Thumbnail of project and applications</w:t>
-      </w:r>
-    </w:p>
-    <w:p>
-      <w:pPr>
-        <w:rPr>
           <w:b/>
           <w:bCs/>
           <w:sz w:val="22"/>
@@ -2217,17 +1524,57 @@
     <w:p>
       <w:pPr>
         <w:rPr>
-          <w:sz w:val="22"/>
-          <w:szCs w:val="22"/>
-        </w:rPr>
-      </w:pPr>
-      <w:r>
-        <w:rPr>
           <w:b/>
           <w:bCs/>
           <w:sz w:val="22"/>
           <w:szCs w:val="22"/>
         </w:rPr>
+      </w:pPr>
+    </w:p>
+    <w:p>
+      <w:pPr>
+        <w:rPr>
+          <w:b/>
+          <w:bCs/>
+          <w:sz w:val="22"/>
+          <w:szCs w:val="22"/>
+        </w:rPr>
+      </w:pPr>
+    </w:p>
+    <w:p>
+      <w:pPr>
+        <w:rPr>
+          <w:b/>
+          <w:bCs/>
+          <w:sz w:val="22"/>
+          <w:szCs w:val="22"/>
+        </w:rPr>
+      </w:pPr>
+    </w:p>
+    <w:p>
+      <w:pPr>
+        <w:rPr>
+          <w:b/>
+          <w:bCs/>
+          <w:sz w:val="22"/>
+          <w:szCs w:val="22"/>
+        </w:rPr>
+      </w:pPr>
+    </w:p>
+    <w:p>
+      <w:pPr>
+        <w:rPr>
+          <w:sz w:val="22"/>
+          <w:szCs w:val="22"/>
+        </w:rPr>
+      </w:pPr>
+      <w:r>
+        <w:rPr>
+          <w:b/>
+          <w:bCs/>
+          <w:sz w:val="22"/>
+          <w:szCs w:val="22"/>
+        </w:rPr>
         <w:t>Feature permeability</w:t>
       </w:r>
       <w:r>
@@ -2235,21 +1582,7 @@
           <w:sz w:val="22"/>
           <w:szCs w:val="22"/>
         </w:rPr>
-        <w:t xml:space="preserve"> (</w:t>
-      </w:r>
-      <w:r>
-        <w:rPr>
-          <w:sz w:val="22"/>
-          <w:szCs w:val="22"/>
-        </w:rPr>
-        <w:t>Naidoo et al 2022</w:t>
-      </w:r>
-      <w:r>
-        <w:rPr>
-          <w:sz w:val="22"/>
-          <w:szCs w:val="22"/>
-        </w:rPr>
-        <w:t>)</w:t>
+        <w:t xml:space="preserve"> (Naidoo et al 2022)</w:t>
       </w:r>
     </w:p>
     <w:p>
@@ -2909,208 +2242,6 @@
               </w:rPr>
               <w:t>USGS SRTM (</w:t>
             </w:r>
-            <w:r>
-              <w:rPr>
-                <w:sz w:val="22"/>
-                <w:szCs w:val="22"/>
-              </w:rPr>
-              <w:fldChar w:fldCharType="begin"/>
-            </w:r>
-            <w:r>
-              <w:rPr>
-                <w:sz w:val="22"/>
-                <w:szCs w:val="22"/>
-              </w:rPr>
-              <w:instrText>HYPERLINK "https://earthexplorer.usgs.gov/"</w:instrText>
-            </w:r>
-            <w:r>
-              <w:rPr>
-                <w:sz w:val="22"/>
-                <w:szCs w:val="22"/>
-              </w:rPr>
-            </w:r>
-            <w:r>
-              <w:rPr>
-                <w:sz w:val="22"/>
-                <w:szCs w:val="22"/>
-              </w:rPr>
-              <w:fldChar w:fldCharType="separate"/>
-            </w:r>
-            <w:r>
-              <w:rPr>
-                <w:rStyle w:val="Hyperlink"/>
-                <w:sz w:val="22"/>
-                <w:szCs w:val="22"/>
-              </w:rPr>
-              <w:t>link</w:t>
-            </w:r>
-            <w:r>
-              <w:rPr>
-                <w:sz w:val="22"/>
-                <w:szCs w:val="22"/>
-              </w:rPr>
-              <w:fldChar w:fldCharType="end"/>
-            </w:r>
-            <w:r>
-              <w:rPr>
-                <w:sz w:val="22"/>
-                <w:szCs w:val="22"/>
-              </w:rPr>
-              <w:t>)</w:t>
-            </w:r>
-          </w:p>
-        </w:tc>
-        <w:tc>
-          <w:tcPr>
-            <w:tcW w:w="763" w:type="dxa"/>
-          </w:tcPr>
-          <w:p>
-            <w:pPr>
-              <w:rPr>
-                <w:sz w:val="22"/>
-                <w:szCs w:val="22"/>
-              </w:rPr>
-            </w:pPr>
-            <w:r>
-              <w:rPr>
-                <w:sz w:val="22"/>
-                <w:szCs w:val="22"/>
-              </w:rPr>
-              <w:t>30m</w:t>
-            </w:r>
-          </w:p>
-        </w:tc>
-        <w:tc>
-          <w:tcPr>
-            <w:tcW w:w="1085" w:type="dxa"/>
-          </w:tcPr>
-          <w:p>
-            <w:pPr>
-              <w:rPr>
-                <w:sz w:val="22"/>
-                <w:szCs w:val="22"/>
-              </w:rPr>
-            </w:pPr>
-            <w:r>
-              <w:rPr>
-                <w:sz w:val="22"/>
-                <w:szCs w:val="22"/>
-              </w:rPr>
-              <w:t xml:space="preserve">KAZA </w:t>
-            </w:r>
-          </w:p>
-        </w:tc>
-        <w:tc>
-          <w:tcPr>
-            <w:tcW w:w="799" w:type="dxa"/>
-          </w:tcPr>
-          <w:p>
-            <w:pPr>
-              <w:rPr>
-                <w:sz w:val="22"/>
-                <w:szCs w:val="22"/>
-              </w:rPr>
-            </w:pPr>
-            <w:r>
-              <w:rPr>
-                <w:sz w:val="22"/>
-                <w:szCs w:val="22"/>
-              </w:rPr>
-              <w:t>Raster</w:t>
-            </w:r>
-          </w:p>
-        </w:tc>
-        <w:tc>
-          <w:tcPr>
-            <w:tcW w:w="2847" w:type="dxa"/>
-          </w:tcPr>
-          <w:p>
-            <w:pPr>
-              <w:rPr>
-                <w:sz w:val="22"/>
-                <w:szCs w:val="22"/>
-              </w:rPr>
-            </w:pPr>
-            <w:r>
-              <w:rPr>
-                <w:sz w:val="22"/>
-                <w:szCs w:val="22"/>
-              </w:rPr>
-              <w:t>Obtained</w:t>
-            </w:r>
-            <w:r>
-              <w:rPr>
-                <w:sz w:val="22"/>
-                <w:szCs w:val="22"/>
-              </w:rPr>
-              <w:t>, reprojected,</w:t>
-            </w:r>
-            <w:r>
-              <w:rPr>
-                <w:sz w:val="22"/>
-                <w:szCs w:val="22"/>
-              </w:rPr>
-              <w:t xml:space="preserve"> and mosaicked on ArcGIS</w:t>
-            </w:r>
-            <w:r>
-              <w:rPr>
-                <w:sz w:val="22"/>
-                <w:szCs w:val="22"/>
-              </w:rPr>
-              <w:t>; slope calculated in ArcGIS</w:t>
-            </w:r>
-          </w:p>
-        </w:tc>
-      </w:tr>
-      <w:tr>
-        <w:trPr>
-          <w:trHeight w:val="657"/>
-        </w:trPr>
-        <w:tc>
-          <w:tcPr>
-            <w:tcW w:w="1796" w:type="dxa"/>
-          </w:tcPr>
-          <w:p>
-            <w:pPr>
-              <w:rPr>
-                <w:sz w:val="22"/>
-                <w:szCs w:val="22"/>
-              </w:rPr>
-            </w:pPr>
-            <w:r>
-              <w:rPr>
-                <w:sz w:val="22"/>
-                <w:szCs w:val="22"/>
-              </w:rPr>
-              <w:t>Human s</w:t>
-            </w:r>
-            <w:r>
-              <w:rPr>
-                <w:sz w:val="22"/>
-                <w:szCs w:val="22"/>
-              </w:rPr>
-              <w:t>ettlements</w:t>
-            </w:r>
-          </w:p>
-        </w:tc>
-        <w:tc>
-          <w:tcPr>
-            <w:tcW w:w="2666" w:type="dxa"/>
-          </w:tcPr>
-          <w:p>
-            <w:pPr>
-              <w:rPr>
-                <w:sz w:val="22"/>
-                <w:szCs w:val="22"/>
-              </w:rPr>
-            </w:pPr>
-            <w:r>
-              <w:rPr>
-                <w:sz w:val="22"/>
-                <w:szCs w:val="22"/>
-              </w:rPr>
-              <w:t>ESA World Settlement Footprint 2019 (Sentinel-1 and -2) (</w:t>
-            </w:r>
             <w:hyperlink r:id="rId7" w:history="1">
               <w:r>
                 <w:rPr>
@@ -3146,7 +2277,7 @@
                 <w:sz w:val="22"/>
                 <w:szCs w:val="22"/>
               </w:rPr>
-              <w:t>10m</w:t>
+              <w:t>30m</w:t>
             </w:r>
           </w:p>
         </w:tc>
@@ -3166,7 +2297,7 @@
                 <w:sz w:val="22"/>
                 <w:szCs w:val="22"/>
               </w:rPr>
-              <w:t>Africa</w:t>
+              <w:t xml:space="preserve">KAZA </w:t>
             </w:r>
           </w:p>
         </w:tc>
@@ -3206,14 +2337,14 @@
                 <w:sz w:val="22"/>
                 <w:szCs w:val="22"/>
               </w:rPr>
-              <w:t xml:space="preserve">Obtained </w:t>
+              <w:t>Obtained, reprojected, and mosaicked on ArcGIS; slope calculated in ArcGIS</w:t>
             </w:r>
           </w:p>
         </w:tc>
       </w:tr>
       <w:tr>
         <w:trPr>
-          <w:trHeight w:val="396"/>
+          <w:trHeight w:val="657"/>
         </w:trPr>
         <w:tc>
           <w:tcPr>
@@ -3231,7 +2362,7 @@
                 <w:sz w:val="22"/>
                 <w:szCs w:val="22"/>
               </w:rPr>
-              <w:t>Landcover</w:t>
+              <w:t>Human settlements</w:t>
             </w:r>
           </w:p>
         </w:tc>
@@ -3251,147 +2382,7 @@
                 <w:sz w:val="22"/>
                 <w:szCs w:val="22"/>
               </w:rPr>
-              <w:t>WWF (</w:t>
-            </w:r>
-            <w:r>
-              <w:rPr>
-                <w:color w:val="FF0000"/>
-                <w:sz w:val="22"/>
-                <w:szCs w:val="22"/>
-              </w:rPr>
-              <w:t>link? What dataset did these come from?)</w:t>
-            </w:r>
-          </w:p>
-        </w:tc>
-        <w:tc>
-          <w:tcPr>
-            <w:tcW w:w="763" w:type="dxa"/>
-          </w:tcPr>
-          <w:p>
-            <w:pPr>
-              <w:rPr>
-                <w:sz w:val="22"/>
-                <w:szCs w:val="22"/>
-              </w:rPr>
-            </w:pPr>
-            <w:r>
-              <w:rPr>
-                <w:sz w:val="22"/>
-                <w:szCs w:val="22"/>
-              </w:rPr>
-              <w:t>10m</w:t>
-            </w:r>
-          </w:p>
-        </w:tc>
-        <w:tc>
-          <w:tcPr>
-            <w:tcW w:w="1085" w:type="dxa"/>
-          </w:tcPr>
-          <w:p>
-            <w:pPr>
-              <w:rPr>
-                <w:sz w:val="22"/>
-                <w:szCs w:val="22"/>
-              </w:rPr>
-            </w:pPr>
-            <w:r>
-              <w:rPr>
-                <w:sz w:val="22"/>
-                <w:szCs w:val="22"/>
-              </w:rPr>
-              <w:t>Africa</w:t>
-            </w:r>
-          </w:p>
-        </w:tc>
-        <w:tc>
-          <w:tcPr>
-            <w:tcW w:w="799" w:type="dxa"/>
-          </w:tcPr>
-          <w:p>
-            <w:pPr>
-              <w:rPr>
-                <w:sz w:val="22"/>
-                <w:szCs w:val="22"/>
-              </w:rPr>
-            </w:pPr>
-            <w:r>
-              <w:rPr>
-                <w:sz w:val="22"/>
-                <w:szCs w:val="22"/>
-              </w:rPr>
-              <w:t>Raster</w:t>
-            </w:r>
-          </w:p>
-        </w:tc>
-        <w:tc>
-          <w:tcPr>
-            <w:tcW w:w="2847" w:type="dxa"/>
-          </w:tcPr>
-          <w:p>
-            <w:pPr>
-              <w:rPr>
-                <w:sz w:val="22"/>
-                <w:szCs w:val="22"/>
-              </w:rPr>
-            </w:pPr>
-            <w:r>
-              <w:rPr>
-                <w:sz w:val="22"/>
-                <w:szCs w:val="22"/>
-              </w:rPr>
-              <w:t>Obtained</w:t>
-            </w:r>
-          </w:p>
-        </w:tc>
-      </w:tr>
-      <w:tr>
-        <w:trPr>
-          <w:trHeight w:val="265"/>
-        </w:trPr>
-        <w:tc>
-          <w:tcPr>
-            <w:tcW w:w="1796" w:type="dxa"/>
-          </w:tcPr>
-          <w:p>
-            <w:pPr>
-              <w:rPr>
-                <w:sz w:val="22"/>
-                <w:szCs w:val="22"/>
-              </w:rPr>
-            </w:pPr>
-            <w:r>
-              <w:rPr>
-                <w:sz w:val="22"/>
-                <w:szCs w:val="22"/>
-              </w:rPr>
-              <w:t>Ephemeral surface water</w:t>
-            </w:r>
-          </w:p>
-        </w:tc>
-        <w:tc>
-          <w:tcPr>
-            <w:tcW w:w="2666" w:type="dxa"/>
-          </w:tcPr>
-          <w:p>
-            <w:pPr>
-              <w:rPr>
-                <w:sz w:val="22"/>
-                <w:szCs w:val="22"/>
-              </w:rPr>
-            </w:pPr>
-            <w:r>
-              <w:rPr>
-                <w:sz w:val="22"/>
-                <w:szCs w:val="22"/>
-              </w:rPr>
-              <w:t>Schaffer-Smith et al 2022 (Sentinel-2)</w:t>
-            </w:r>
-            <w:r>
-              <w:rPr>
-                <w:sz w:val="22"/>
-                <w:szCs w:val="22"/>
-              </w:rPr>
-              <w:t xml:space="preserve"> (</w:t>
+              <w:t>ESA World Settlement Footprint 2019 (Sentinel-1 and -2) (</w:t>
             </w:r>
             <w:hyperlink r:id="rId8" w:history="1">
               <w:r>
@@ -3448,6 +2439,281 @@
                 <w:sz w:val="22"/>
                 <w:szCs w:val="22"/>
               </w:rPr>
+              <w:t>Africa</w:t>
+            </w:r>
+          </w:p>
+        </w:tc>
+        <w:tc>
+          <w:tcPr>
+            <w:tcW w:w="799" w:type="dxa"/>
+          </w:tcPr>
+          <w:p>
+            <w:pPr>
+              <w:rPr>
+                <w:sz w:val="22"/>
+                <w:szCs w:val="22"/>
+              </w:rPr>
+            </w:pPr>
+            <w:r>
+              <w:rPr>
+                <w:sz w:val="22"/>
+                <w:szCs w:val="22"/>
+              </w:rPr>
+              <w:t>Raster</w:t>
+            </w:r>
+          </w:p>
+        </w:tc>
+        <w:tc>
+          <w:tcPr>
+            <w:tcW w:w="2847" w:type="dxa"/>
+          </w:tcPr>
+          <w:p>
+            <w:pPr>
+              <w:rPr>
+                <w:sz w:val="22"/>
+                <w:szCs w:val="22"/>
+              </w:rPr>
+            </w:pPr>
+            <w:r>
+              <w:rPr>
+                <w:sz w:val="22"/>
+                <w:szCs w:val="22"/>
+              </w:rPr>
+              <w:t xml:space="preserve">Obtained </w:t>
+            </w:r>
+          </w:p>
+        </w:tc>
+      </w:tr>
+      <w:tr>
+        <w:trPr>
+          <w:trHeight w:val="396"/>
+        </w:trPr>
+        <w:tc>
+          <w:tcPr>
+            <w:tcW w:w="1796" w:type="dxa"/>
+          </w:tcPr>
+          <w:p>
+            <w:pPr>
+              <w:rPr>
+                <w:sz w:val="22"/>
+                <w:szCs w:val="22"/>
+              </w:rPr>
+            </w:pPr>
+            <w:r>
+              <w:rPr>
+                <w:sz w:val="22"/>
+                <w:szCs w:val="22"/>
+              </w:rPr>
+              <w:t>Landcover</w:t>
+            </w:r>
+          </w:p>
+        </w:tc>
+        <w:tc>
+          <w:tcPr>
+            <w:tcW w:w="2666" w:type="dxa"/>
+          </w:tcPr>
+          <w:p>
+            <w:pPr>
+              <w:rPr>
+                <w:sz w:val="22"/>
+                <w:szCs w:val="22"/>
+              </w:rPr>
+            </w:pPr>
+            <w:r>
+              <w:rPr>
+                <w:sz w:val="22"/>
+                <w:szCs w:val="22"/>
+              </w:rPr>
+              <w:t>WWF (</w:t>
+            </w:r>
+            <w:r>
+              <w:rPr>
+                <w:color w:val="FF0000"/>
+                <w:sz w:val="22"/>
+                <w:szCs w:val="22"/>
+              </w:rPr>
+              <w:t>link? What dataset did these come from?)</w:t>
+            </w:r>
+          </w:p>
+        </w:tc>
+        <w:tc>
+          <w:tcPr>
+            <w:tcW w:w="763" w:type="dxa"/>
+          </w:tcPr>
+          <w:p>
+            <w:pPr>
+              <w:rPr>
+                <w:sz w:val="22"/>
+                <w:szCs w:val="22"/>
+              </w:rPr>
+            </w:pPr>
+            <w:r>
+              <w:rPr>
+                <w:sz w:val="22"/>
+                <w:szCs w:val="22"/>
+              </w:rPr>
+              <w:t>10m</w:t>
+            </w:r>
+          </w:p>
+        </w:tc>
+        <w:tc>
+          <w:tcPr>
+            <w:tcW w:w="1085" w:type="dxa"/>
+          </w:tcPr>
+          <w:p>
+            <w:pPr>
+              <w:rPr>
+                <w:sz w:val="22"/>
+                <w:szCs w:val="22"/>
+              </w:rPr>
+            </w:pPr>
+            <w:r>
+              <w:rPr>
+                <w:sz w:val="22"/>
+                <w:szCs w:val="22"/>
+              </w:rPr>
+              <w:t>Africa</w:t>
+            </w:r>
+          </w:p>
+        </w:tc>
+        <w:tc>
+          <w:tcPr>
+            <w:tcW w:w="799" w:type="dxa"/>
+          </w:tcPr>
+          <w:p>
+            <w:pPr>
+              <w:rPr>
+                <w:sz w:val="22"/>
+                <w:szCs w:val="22"/>
+              </w:rPr>
+            </w:pPr>
+            <w:r>
+              <w:rPr>
+                <w:sz w:val="22"/>
+                <w:szCs w:val="22"/>
+              </w:rPr>
+              <w:t>Raster</w:t>
+            </w:r>
+          </w:p>
+        </w:tc>
+        <w:tc>
+          <w:tcPr>
+            <w:tcW w:w="2847" w:type="dxa"/>
+          </w:tcPr>
+          <w:p>
+            <w:pPr>
+              <w:rPr>
+                <w:sz w:val="22"/>
+                <w:szCs w:val="22"/>
+              </w:rPr>
+            </w:pPr>
+            <w:r>
+              <w:rPr>
+                <w:sz w:val="22"/>
+                <w:szCs w:val="22"/>
+              </w:rPr>
+              <w:t>Obtained</w:t>
+            </w:r>
+          </w:p>
+        </w:tc>
+      </w:tr>
+      <w:tr>
+        <w:trPr>
+          <w:trHeight w:val="265"/>
+        </w:trPr>
+        <w:tc>
+          <w:tcPr>
+            <w:tcW w:w="1796" w:type="dxa"/>
+          </w:tcPr>
+          <w:p>
+            <w:pPr>
+              <w:rPr>
+                <w:sz w:val="22"/>
+                <w:szCs w:val="22"/>
+              </w:rPr>
+            </w:pPr>
+            <w:r>
+              <w:rPr>
+                <w:sz w:val="22"/>
+                <w:szCs w:val="22"/>
+              </w:rPr>
+              <w:t>Ephemeral surface water</w:t>
+            </w:r>
+          </w:p>
+        </w:tc>
+        <w:tc>
+          <w:tcPr>
+            <w:tcW w:w="2666" w:type="dxa"/>
+          </w:tcPr>
+          <w:p>
+            <w:pPr>
+              <w:rPr>
+                <w:sz w:val="22"/>
+                <w:szCs w:val="22"/>
+              </w:rPr>
+            </w:pPr>
+            <w:r>
+              <w:rPr>
+                <w:sz w:val="22"/>
+                <w:szCs w:val="22"/>
+              </w:rPr>
+              <w:t>Schaffer-Smith et al 2022 (Sentinel-2) (</w:t>
+            </w:r>
+            <w:hyperlink r:id="rId9" w:history="1">
+              <w:r>
+                <w:rPr>
+                  <w:rStyle w:val="Hyperlink"/>
+                  <w:sz w:val="22"/>
+                  <w:szCs w:val="22"/>
+                </w:rPr>
+                <w:t>link</w:t>
+              </w:r>
+            </w:hyperlink>
+            <w:r>
+              <w:rPr>
+                <w:sz w:val="22"/>
+                <w:szCs w:val="22"/>
+              </w:rPr>
+              <w:t>)</w:t>
+            </w:r>
+          </w:p>
+        </w:tc>
+        <w:tc>
+          <w:tcPr>
+            <w:tcW w:w="763" w:type="dxa"/>
+          </w:tcPr>
+          <w:p>
+            <w:pPr>
+              <w:rPr>
+                <w:sz w:val="22"/>
+                <w:szCs w:val="22"/>
+              </w:rPr>
+            </w:pPr>
+            <w:r>
+              <w:rPr>
+                <w:sz w:val="22"/>
+                <w:szCs w:val="22"/>
+              </w:rPr>
+              <w:t>10m</w:t>
+            </w:r>
+          </w:p>
+        </w:tc>
+        <w:tc>
+          <w:tcPr>
+            <w:tcW w:w="1085" w:type="dxa"/>
+          </w:tcPr>
+          <w:p>
+            <w:pPr>
+              <w:rPr>
+                <w:sz w:val="22"/>
+                <w:szCs w:val="22"/>
+              </w:rPr>
+            </w:pPr>
+            <w:r>
+              <w:rPr>
+                <w:sz w:val="22"/>
+                <w:szCs w:val="22"/>
+              </w:rPr>
               <w:t xml:space="preserve">Khaudum </w:t>
             </w:r>
           </w:p>
@@ -3763,14 +3029,7 @@
                 <w:sz w:val="22"/>
                 <w:szCs w:val="22"/>
               </w:rPr>
-              <w:t xml:space="preserve"> </w:t>
-            </w:r>
-            <w:r>
-              <w:rPr>
-                <w:sz w:val="22"/>
-                <w:szCs w:val="22"/>
-              </w:rPr>
-              <w:t>(see metadata file)</w:t>
+              <w:t xml:space="preserve"> (see metadata file)</w:t>
             </w:r>
           </w:p>
         </w:tc>
@@ -3897,7 +3156,7 @@
               </w:rPr>
               <w:t>Digitized by Robin from various sources (</w:t>
             </w:r>
-            <w:hyperlink r:id="rId9" w:history="1">
+            <w:hyperlink r:id="rId10" w:history="1">
               <w:r>
                 <w:rPr>
                   <w:rStyle w:val="Hyperlink"/>
@@ -4092,7 +3351,7 @@
         <w:ind w:left="1440" w:hanging="360"/>
       </w:pPr>
     </w:lvl>
-    <w:lvl w:ilvl="2" w:tplc="0409001B" w:tentative="1">
+    <w:lvl w:ilvl="2" w:tplc="0409001B">
       <w:start w:val="1"/>
       <w:numFmt w:val="lowerRoman"/>
       <w:lvlText w:val="%3."/>
